--- a/EBS代码自动部署工具.docx
+++ b/EBS代码自动部署工具.docx
@@ -13,9 +13,6 @@
     <w:p>
       <w:pPr>
         <w:pStyle w:val="Title-Major"/>
-        <w:rPr>
-          <w:rFonts w:hint="eastAsia"/>
-        </w:rPr>
       </w:pPr>
       <w:bookmarkStart w:id="0" w:name="Subject"/>
       <w:r>
@@ -29,7 +26,6 @@
       <w:pPr>
         <w:pStyle w:val="a0"/>
         <w:rPr>
-          <w:rFonts w:hint="eastAsia"/>
           <w:sz w:val="48"/>
         </w:rPr>
       </w:pPr>
@@ -66,25 +62,16 @@
     <w:p>
       <w:pPr>
         <w:pStyle w:val="a0"/>
-        <w:rPr>
-          <w:rFonts w:hint="eastAsia"/>
-        </w:rPr>
       </w:pPr>
     </w:p>
     <w:p>
       <w:pPr>
         <w:pStyle w:val="a0"/>
-        <w:rPr>
-          <w:rFonts w:hint="eastAsia"/>
-        </w:rPr>
       </w:pPr>
     </w:p>
     <w:p>
       <w:pPr>
         <w:pStyle w:val="a0"/>
-        <w:rPr>
-          <w:rFonts w:hint="eastAsia"/>
-        </w:rPr>
       </w:pPr>
     </w:p>
     <w:p>
@@ -104,9 +91,6 @@
           <w:tab w:val="start" w:pos="216pt"/>
         </w:tabs>
         <w:spacing w:after="0pt"/>
-        <w:rPr>
-          <w:rFonts w:hint="eastAsia"/>
-        </w:rPr>
       </w:pPr>
       <w:r>
         <w:rPr>
@@ -249,9 +233,6 @@
           <w:tab w:val="start" w:pos="216pt"/>
         </w:tabs>
         <w:spacing w:after="0pt"/>
-        <w:rPr>
-          <w:rFonts w:hint="eastAsia"/>
-        </w:rPr>
       </w:pPr>
       <w:r>
         <w:rPr>
@@ -360,7 +341,7 @@
     </w:p>
     <w:tbl>
       <w:tblPr>
-        <w:tblW w:w="0pt" w:type="auto"/>
+        <w:tblW w:w="0pt" w:type="dxa"/>
         <w:tblInd w:w="126pt" w:type="dxa"/>
         <w:tblLayout w:type="fixed"/>
         <w:tblLook w:firstRow="0" w:lastRow="0" w:firstColumn="0" w:lastColumn="0" w:noHBand="0" w:noVBand="0"/>
@@ -370,12 +351,6 @@
         <w:gridCol w:w="5040"/>
       </w:tblGrid>
       <w:tr>
-        <w:tblPrEx>
-          <w:tblCellMar>
-            <w:top w:w="0pt" w:type="dxa"/>
-            <w:bottom w:w="0pt" w:type="dxa"/>
-          </w:tblCellMar>
-        </w:tblPrEx>
         <w:tc>
           <w:tcPr>
             <w:tcW w:w="135.90pt" w:type="dxa"/>
@@ -384,7 +359,6 @@
             <w:pPr>
               <w:spacing w:before="18pt"/>
               <w:rPr>
-                <w:rFonts w:hint="eastAsia"/>
                 <w:sz w:val="18"/>
               </w:rPr>
             </w:pPr>
@@ -412,12 +386,6 @@
         </w:tc>
       </w:tr>
       <w:tr>
-        <w:tblPrEx>
-          <w:tblCellMar>
-            <w:top w:w="0pt" w:type="dxa"/>
-            <w:bottom w:w="0pt" w:type="dxa"/>
-          </w:tblCellMar>
-        </w:tblPrEx>
         <w:tc>
           <w:tcPr>
             <w:tcW w:w="135.90pt" w:type="dxa"/>
@@ -426,7 +394,6 @@
             <w:pPr>
               <w:spacing w:before="18pt"/>
               <w:rPr>
-                <w:rFonts w:hint="eastAsia"/>
                 <w:sz w:val="18"/>
               </w:rPr>
             </w:pPr>
@@ -500,6 +467,7 @@
         <w:rPr>
           <w:rFonts w:hint="eastAsia"/>
         </w:rPr>
+        <w:lastRenderedPageBreak/>
         <w:t>文档控制</w:t>
       </w:r>
       <w:bookmarkEnd w:id="3"/>
@@ -578,7 +546,7 @@
     </w:p>
     <w:tbl>
       <w:tblPr>
-        <w:tblW w:w="0pt" w:type="auto"/>
+        <w:tblW w:w="0pt" w:type="dxa"/>
         <w:tblInd w:w="126pt" w:type="dxa"/>
         <w:tblBorders>
           <w:top w:val="single" w:sz="12" w:space="0" w:color="auto"/>
@@ -602,12 +570,6 @@
         <w:gridCol w:w="3966"/>
       </w:tblGrid>
       <w:tr>
-        <w:tblPrEx>
-          <w:tblCellMar>
-            <w:top w:w="0pt" w:type="dxa"/>
-            <w:bottom w:w="0pt" w:type="dxa"/>
-          </w:tblCellMar>
-        </w:tblPrEx>
         <w:trPr>
           <w:cantSplit/>
           <w:tblHeader/>
@@ -728,12 +690,6 @@
         </w:tc>
       </w:tr>
       <w:tr>
-        <w:tblPrEx>
-          <w:tblCellMar>
-            <w:top w:w="0pt" w:type="dxa"/>
-            <w:bottom w:w="0pt" w:type="dxa"/>
-          </w:tblCellMar>
-        </w:tblPrEx>
         <w:trPr>
           <w:cantSplit/>
           <w:trHeight w:hRule="exact" w:val="60"/>
@@ -817,12 +773,6 @@
         </w:tc>
       </w:tr>
       <w:tr>
-        <w:tblPrEx>
-          <w:tblCellMar>
-            <w:top w:w="0pt" w:type="dxa"/>
-            <w:bottom w:w="0pt" w:type="dxa"/>
-          </w:tblCellMar>
-        </w:tblPrEx>
         <w:trPr>
           <w:cantSplit/>
         </w:trPr>
@@ -836,9 +786,6 @@
           <w:p>
             <w:pPr>
               <w:pStyle w:val="TableTextindex"/>
-              <w:rPr>
-                <w:rFonts w:hint="eastAsia"/>
-              </w:rPr>
             </w:pPr>
             <w:r>
               <w:rPr>
@@ -864,18 +811,23 @@
           <w:p>
             <w:pPr>
               <w:pStyle w:val="TableTextindex"/>
-              <w:rPr>
-                <w:rFonts w:hint="eastAsia"/>
-              </w:rPr>
-            </w:pPr>
-            <w:proofErr w:type="gramStart"/>
+            </w:pPr>
             <w:r>
               <w:rPr>
                 <w:rStyle w:val="HighlightedVariable"/>
                 <w:rFonts w:hint="eastAsia"/>
                 <w:color w:val="auto"/>
               </w:rPr>
-              <w:t>汉得</w:t>
+              <w:t>汉</w:t>
+            </w:r>
+            <w:proofErr w:type="gramStart"/>
+            <w:r>
+              <w:rPr>
+                <w:rStyle w:val="HighlightedVariable"/>
+                <w:rFonts w:hint="eastAsia"/>
+                <w:color w:val="auto"/>
+              </w:rPr>
+              <w:t>得</w:t>
             </w:r>
             <w:r>
               <w:rPr>
@@ -897,9 +849,6 @@
           <w:p>
             <w:pPr>
               <w:pStyle w:val="TableTextindex"/>
-              <w:rPr>
-                <w:rFonts w:hint="eastAsia"/>
-              </w:rPr>
             </w:pPr>
             <w:r>
               <w:rPr>
@@ -925,9 +874,6 @@
           <w:p>
             <w:pPr>
               <w:pStyle w:val="TableTextindex"/>
-              <w:rPr>
-                <w:rFonts w:hint="eastAsia"/>
-              </w:rPr>
             </w:pPr>
             <w:r>
               <w:rPr>
@@ -939,12 +885,6 @@
         </w:tc>
       </w:tr>
       <w:tr>
-        <w:tblPrEx>
-          <w:tblCellMar>
-            <w:top w:w="0pt" w:type="dxa"/>
-            <w:bottom w:w="0pt" w:type="dxa"/>
-          </w:tblCellMar>
-        </w:tblPrEx>
         <w:trPr>
           <w:cantSplit/>
         </w:trPr>
@@ -990,12 +930,6 @@
         </w:tc>
       </w:tr>
       <w:tr>
-        <w:tblPrEx>
-          <w:tblCellMar>
-            <w:top w:w="0pt" w:type="dxa"/>
-            <w:bottom w:w="0pt" w:type="dxa"/>
-          </w:tblCellMar>
-        </w:tblPrEx>
         <w:trPr>
           <w:cantSplit/>
         </w:trPr>
@@ -1041,12 +975,6 @@
         </w:tc>
       </w:tr>
       <w:tr>
-        <w:tblPrEx>
-          <w:tblCellMar>
-            <w:top w:w="0pt" w:type="dxa"/>
-            <w:bottom w:w="0pt" w:type="dxa"/>
-          </w:tblCellMar>
-        </w:tblPrEx>
         <w:trPr>
           <w:cantSplit/>
         </w:trPr>
@@ -1113,7 +1041,6 @@
         <w:keepLines/>
         <w:spacing w:before="6pt" w:after="6pt"/>
         <w:rPr>
-          <w:rFonts w:hint="eastAsia"/>
           <w:b/>
           <w:sz w:val="24"/>
         </w:rPr>
@@ -1134,7 +1061,7 @@
     </w:p>
     <w:tbl>
       <w:tblPr>
-        <w:tblW w:w="0pt" w:type="auto"/>
+        <w:tblW w:w="0pt" w:type="dxa"/>
         <w:tblInd w:w="126pt" w:type="dxa"/>
         <w:tblBorders>
           <w:top w:val="single" w:sz="12" w:space="0" w:color="auto"/>
@@ -1152,12 +1079,6 @@
         <w:gridCol w:w="3708"/>
       </w:tblGrid>
       <w:tr>
-        <w:tblPrEx>
-          <w:tblCellMar>
-            <w:top w:w="0pt" w:type="dxa"/>
-            <w:bottom w:w="0pt" w:type="dxa"/>
-          </w:tblCellMar>
-        </w:tblPrEx>
         <w:trPr>
           <w:cantSplit/>
           <w:tblHeader/>
@@ -1220,12 +1141,6 @@
         </w:tc>
       </w:tr>
       <w:tr>
-        <w:tblPrEx>
-          <w:tblCellMar>
-            <w:top w:w="0pt" w:type="dxa"/>
-            <w:bottom w:w="0pt" w:type="dxa"/>
-          </w:tblCellMar>
-        </w:tblPrEx>
         <w:trPr>
           <w:cantSplit/>
           <w:trHeight w:hRule="exact" w:val="60"/>
@@ -1271,12 +1186,6 @@
         </w:tc>
       </w:tr>
       <w:tr>
-        <w:tblPrEx>
-          <w:tblCellMar>
-            <w:top w:w="0pt" w:type="dxa"/>
-            <w:bottom w:w="0pt" w:type="dxa"/>
-          </w:tblCellMar>
-        </w:tblPrEx>
         <w:trPr>
           <w:cantSplit/>
         </w:trPr>
@@ -1290,9 +1199,6 @@
           <w:p>
             <w:pPr>
               <w:pStyle w:val="TableTextindex"/>
-              <w:rPr>
-                <w:rFonts w:hint="eastAsia"/>
-              </w:rPr>
             </w:pPr>
           </w:p>
         </w:tc>
@@ -1311,12 +1217,6 @@
         </w:tc>
       </w:tr>
       <w:tr>
-        <w:tblPrEx>
-          <w:tblCellMar>
-            <w:top w:w="0pt" w:type="dxa"/>
-            <w:bottom w:w="0pt" w:type="dxa"/>
-          </w:tblCellMar>
-        </w:tblPrEx>
         <w:trPr>
           <w:cantSplit/>
         </w:trPr>
@@ -1345,12 +1245,6 @@
         </w:tc>
       </w:tr>
       <w:tr>
-        <w:tblPrEx>
-          <w:tblCellMar>
-            <w:top w:w="0pt" w:type="dxa"/>
-            <w:bottom w:w="0pt" w:type="dxa"/>
-          </w:tblCellMar>
-        </w:tblPrEx>
         <w:trPr>
           <w:cantSplit/>
         </w:trPr>
@@ -1376,12 +1270,6 @@
         </w:tc>
       </w:tr>
       <w:tr>
-        <w:tblPrEx>
-          <w:tblCellMar>
-            <w:top w:w="0pt" w:type="dxa"/>
-            <w:bottom w:w="0pt" w:type="dxa"/>
-          </w:tblCellMar>
-        </w:tblPrEx>
         <w:trPr>
           <w:cantSplit/>
         </w:trPr>
@@ -1423,7 +1311,6 @@
         <w:keepLines/>
         <w:spacing w:before="6pt" w:after="6pt"/>
         <w:rPr>
-          <w:rFonts w:hint="eastAsia"/>
           <w:b/>
           <w:sz w:val="24"/>
         </w:rPr>
@@ -1444,7 +1331,7 @@
     </w:p>
     <w:tbl>
       <w:tblPr>
-        <w:tblW w:w="0pt" w:type="auto"/>
+        <w:tblW w:w="0pt" w:type="dxa"/>
         <w:tblInd w:w="126pt" w:type="dxa"/>
         <w:tblBorders>
           <w:top w:val="single" w:sz="12" w:space="0" w:color="auto"/>
@@ -1463,12 +1350,6 @@
         <w:gridCol w:w="3429"/>
       </w:tblGrid>
       <w:tr>
-        <w:tblPrEx>
-          <w:tblCellMar>
-            <w:top w:w="0pt" w:type="dxa"/>
-            <w:bottom w:w="0pt" w:type="dxa"/>
-          </w:tblCellMar>
-        </w:tblPrEx>
         <w:trPr>
           <w:cantSplit/>
           <w:tblHeader/>
@@ -1576,12 +1457,6 @@
         </w:tc>
       </w:tr>
       <w:tr>
-        <w:tblPrEx>
-          <w:tblCellMar>
-            <w:top w:w="0pt" w:type="dxa"/>
-            <w:bottom w:w="0pt" w:type="dxa"/>
-          </w:tblCellMar>
-        </w:tblPrEx>
         <w:trPr>
           <w:cantSplit/>
           <w:trHeight w:hRule="exact" w:val="60"/>
@@ -1646,12 +1521,6 @@
         </w:tc>
       </w:tr>
       <w:tr>
-        <w:tblPrEx>
-          <w:tblCellMar>
-            <w:top w:w="0pt" w:type="dxa"/>
-            <w:bottom w:w="0pt" w:type="dxa"/>
-          </w:tblCellMar>
-        </w:tblPrEx>
         <w:trPr>
           <w:cantSplit/>
         </w:trPr>
@@ -1665,9 +1534,6 @@
           <w:p>
             <w:pPr>
               <w:pStyle w:val="TableTextindex"/>
-              <w:rPr>
-                <w:rFonts w:hint="eastAsia"/>
-              </w:rPr>
             </w:pPr>
           </w:p>
         </w:tc>
@@ -1682,7 +1548,7 @@
             <w:pPr>
               <w:pStyle w:val="TableTextindex"/>
               <w:rPr>
-                <w:rFonts w:ascii="宋体" w:hint="eastAsia"/>
+                <w:rFonts w:ascii="宋体"/>
               </w:rPr>
             </w:pPr>
           </w:p>
@@ -1705,12 +1571,6 @@
         </w:tc>
       </w:tr>
       <w:tr>
-        <w:tblPrEx>
-          <w:tblCellMar>
-            <w:top w:w="0pt" w:type="dxa"/>
-            <w:bottom w:w="0pt" w:type="dxa"/>
-          </w:tblCellMar>
-        </w:tblPrEx>
         <w:trPr>
           <w:cantSplit/>
         </w:trPr>
@@ -1721,9 +1581,6 @@
           <w:p>
             <w:pPr>
               <w:pStyle w:val="TableTextindex"/>
-              <w:rPr>
-                <w:rFonts w:hint="eastAsia"/>
-              </w:rPr>
             </w:pPr>
           </w:p>
         </w:tc>
@@ -1735,7 +1592,7 @@
             <w:pPr>
               <w:pStyle w:val="TableTextindex"/>
               <w:rPr>
-                <w:rFonts w:ascii="宋体" w:hint="eastAsia"/>
+                <w:rFonts w:ascii="宋体"/>
               </w:rPr>
             </w:pPr>
           </w:p>
@@ -1755,12 +1612,6 @@
         </w:tc>
       </w:tr>
       <w:tr>
-        <w:tblPrEx>
-          <w:tblCellMar>
-            <w:top w:w="0pt" w:type="dxa"/>
-            <w:bottom w:w="0pt" w:type="dxa"/>
-          </w:tblCellMar>
-        </w:tblPrEx>
         <w:trPr>
           <w:cantSplit/>
         </w:trPr>
@@ -1796,12 +1647,6 @@
         </w:tc>
       </w:tr>
       <w:tr>
-        <w:tblPrEx>
-          <w:tblCellMar>
-            <w:top w:w="0pt" w:type="dxa"/>
-            <w:bottom w:w="0pt" w:type="dxa"/>
-          </w:tblCellMar>
-        </w:tblPrEx>
         <w:trPr>
           <w:cantSplit/>
         </w:trPr>
@@ -1874,15 +1719,13 @@
     </w:p>
     <w:p>
       <w:pPr>
-        <w:pStyle w:val="tocheading"/>
-        <w:rPr>
-          <w:rFonts w:hint="eastAsia"/>
-        </w:rPr>
-      </w:pPr>
-      <w:r>
-        <w:rPr>
-          <w:rFonts w:hint="eastAsia"/>
-        </w:rPr>
+        <w:pStyle w:val="TOC1"/>
+      </w:pPr>
+      <w:r>
+        <w:rPr>
+          <w:rFonts w:hint="eastAsia"/>
+        </w:rPr>
+        <w:lastRenderedPageBreak/>
         <w:t>目录</w:t>
       </w:r>
     </w:p>
@@ -2476,9 +2319,6 @@
     <w:p>
       <w:pPr>
         <w:pStyle w:val="2"/>
-        <w:rPr>
-          <w:rFonts w:hint="eastAsia"/>
-        </w:rPr>
       </w:pPr>
       <w:bookmarkStart w:id="9" w:name="_Toc77757125"/>
       <w:bookmarkStart w:id="10" w:name="_Toc77757184"/>
@@ -2488,6 +2328,7 @@
         <w:rPr>
           <w:rFonts w:hint="eastAsia"/>
         </w:rPr>
+        <w:lastRenderedPageBreak/>
         <w:t>概述</w:t>
       </w:r>
       <w:bookmarkEnd w:id="9"/>
@@ -2498,9 +2339,6 @@
     <w:p>
       <w:pPr>
         <w:pStyle w:val="a0"/>
-        <w:rPr>
-          <w:rFonts w:hint="eastAsia"/>
-        </w:rPr>
       </w:pPr>
       <w:r>
         <w:rPr>
@@ -2544,17 +2382,11 @@
     <w:p>
       <w:pPr>
         <w:pStyle w:val="HeadingBar"/>
-        <w:rPr>
-          <w:rFonts w:hint="eastAsia"/>
-        </w:rPr>
       </w:pPr>
     </w:p>
     <w:p>
       <w:pPr>
         <w:pStyle w:val="3"/>
-        <w:rPr>
-          <w:rFonts w:hint="eastAsia"/>
-        </w:rPr>
       </w:pPr>
       <w:bookmarkStart w:id="13" w:name="_Toc387845875"/>
       <w:r>
@@ -2602,9 +2434,6 @@
     <w:p>
       <w:pPr>
         <w:pStyle w:val="a0"/>
-        <w:rPr>
-          <w:rFonts w:hint="eastAsia"/>
-        </w:rPr>
       </w:pPr>
       <w:r>
         <w:tab/>
@@ -3150,9 +2979,6 @@
       <w:pPr>
         <w:pStyle w:val="a0"/>
         <w:ind w:start="0pt"/>
-        <w:rPr>
-          <w:rFonts w:hint="eastAsia"/>
-        </w:rPr>
       </w:pPr>
       <w:r>
         <w:tab/>
@@ -3196,25 +3022,16 @@
       <w:pPr>
         <w:pStyle w:val="a0"/>
         <w:ind w:start="0pt"/>
-        <w:rPr>
-          <w:rFonts w:hint="eastAsia"/>
-        </w:rPr>
       </w:pPr>
     </w:p>
     <w:p>
       <w:pPr>
         <w:pStyle w:val="HeadingBar"/>
-        <w:rPr>
-          <w:rFonts w:hint="eastAsia"/>
-        </w:rPr>
       </w:pPr>
     </w:p>
     <w:p>
       <w:pPr>
         <w:pStyle w:val="3"/>
-        <w:rPr>
-          <w:rFonts w:hint="eastAsia"/>
-        </w:rPr>
       </w:pPr>
       <w:bookmarkStart w:id="14" w:name="_Toc387845876"/>
       <w:r>
@@ -3260,13 +3077,13 @@
               <v:shape id="_x0000_i1025" type="#_x0000_t75" style="width:514.5pt;height:372pt" o:ole="">
                 <v:imagedata r:id="rId11" o:title=""/>
               </v:shape>
-              <o:OLEObject Type="Embed" ProgID="Visio.Drawing.15" ShapeID="_x0000_i1025" DrawAspect="Content" ObjectID="_1461587787" r:id="rId12"/>
+              <o:OLEObject Type="Embed" ProgID="Visio.Drawing.15" ShapeID="_x0000_i1025" DrawAspect="Content" ObjectID="_1461759243" r:id="rId12"/>
             </w:object>
           </mc:Choice>
           <mc:Fallback>
             <w:object>
               <w:drawing>
-                <wp:inline distT="0" distB="0" distL="0" distR="0" wp14:anchorId="777F5124" wp14:editId="5C6519E1">
+                <wp:inline distT="0" distB="0" distL="0" distR="0" wp14:anchorId="1DBD09DE" wp14:editId="7551074F">
                   <wp:extent cx="6534150" cy="4724400"/>
                   <wp:effectExtent l="0" t="0" r="0" b="0"/>
                   <wp:docPr id="1" name="对象 1"/>
@@ -3282,7 +3099,7 @@
                             <a:picLocks noChangeAspect="1" noChangeArrowheads="1"/>
                             <a:extLst>
                               <a:ext uri="{837473B0-CC2E-450a-ABE3-18F120FF3D37}">
-                                <a15:objectPr xmlns:a15="http://schemas.microsoft.com/office/drawing/2012/main" objectId="_1461587787" isActiveX="0" linkType=""/>
+                                <a15:objectPr xmlns:a15="http://schemas.microsoft.com/office/drawing/2012/main" objectId="_1461759243" isActiveX="0" linkType=""/>
                               </a:ext>
                             </a:extLst>
                           </pic:cNvPicPr>
@@ -3329,9 +3146,6 @@
         <w:pStyle w:val="a0"/>
         <w:spacing w:before="3pt" w:after="3pt"/>
         <w:ind w:start="0pt"/>
-        <w:rPr>
-          <w:rFonts w:hint="eastAsia"/>
-        </w:rPr>
       </w:pPr>
       <w:r>
         <w:rPr>
@@ -3349,7 +3163,7 @@
         <w:spacing w:before="3pt" w:after="3pt"/>
         <w:ind w:start="0pt"/>
         <w:rPr>
-          <w:rFonts w:ascii="Times New Roman" w:hAnsi="Times New Roman" w:hint="eastAsia"/>
+          <w:rFonts w:ascii="Times New Roman" w:hAnsi="Times New Roman"/>
           <w:bCs/>
           <w:sz w:val="21"/>
           <w:szCs w:val="21"/>
@@ -3455,7 +3269,7 @@
     </w:p>
     <w:tbl>
       <w:tblPr>
-        <w:tblW w:w="0pt" w:type="auto"/>
+        <w:tblW w:w="0pt" w:type="dxa"/>
         <w:tblBorders>
           <w:top w:val="single" w:sz="4" w:space="0" w:color="auto"/>
           <w:start w:val="single" w:sz="4" w:space="0" w:color="auto"/>
@@ -3511,7 +3325,7 @@
               <w:spacing w:before="3pt" w:after="3pt"/>
               <w:ind w:start="0pt"/>
               <w:rPr>
-                <w:rFonts w:ascii="Times New Roman" w:hAnsi="Times New Roman" w:hint="eastAsia"/>
+                <w:rFonts w:ascii="Times New Roman" w:hAnsi="Times New Roman"/>
                 <w:bCs/>
                 <w:sz w:val="21"/>
                 <w:szCs w:val="21"/>
@@ -3565,7 +3379,7 @@
               <w:spacing w:before="3pt" w:after="3pt"/>
               <w:ind w:start="0pt"/>
               <w:rPr>
-                <w:rFonts w:ascii="Times New Roman" w:hAnsi="Times New Roman" w:hint="eastAsia"/>
+                <w:rFonts w:ascii="Times New Roman" w:hAnsi="Times New Roman"/>
                 <w:bCs/>
                 <w:sz w:val="21"/>
                 <w:szCs w:val="21"/>
@@ -3772,7 +3586,7 @@
               <w:spacing w:before="3pt" w:after="3pt"/>
               <w:ind w:start="0pt"/>
               <w:rPr>
-                <w:rFonts w:ascii="Times New Roman" w:hAnsi="Times New Roman" w:hint="eastAsia"/>
+                <w:rFonts w:ascii="Times New Roman" w:hAnsi="Times New Roman"/>
                 <w:bCs/>
                 <w:sz w:val="21"/>
                 <w:szCs w:val="21"/>
@@ -3799,7 +3613,7 @@
               <w:spacing w:before="3pt" w:after="3pt"/>
               <w:ind w:start="0pt"/>
               <w:rPr>
-                <w:rFonts w:ascii="Times New Roman" w:hAnsi="Times New Roman" w:hint="eastAsia"/>
+                <w:rFonts w:ascii="Times New Roman" w:hAnsi="Times New Roman"/>
                 <w:bCs/>
                 <w:sz w:val="21"/>
                 <w:szCs w:val="21"/>
@@ -3826,7 +3640,7 @@
               <w:spacing w:before="3pt" w:after="3pt"/>
               <w:ind w:start="0pt"/>
               <w:rPr>
-                <w:rFonts w:ascii="Times New Roman" w:hAnsi="Times New Roman" w:hint="eastAsia"/>
+                <w:rFonts w:ascii="Times New Roman" w:hAnsi="Times New Roman"/>
                 <w:bCs/>
                 <w:sz w:val="21"/>
                 <w:szCs w:val="21"/>
@@ -3885,7 +3699,7 @@
               <w:spacing w:before="3pt" w:after="3pt"/>
               <w:ind w:start="0pt"/>
               <w:rPr>
-                <w:rFonts w:ascii="Times New Roman" w:hAnsi="Times New Roman" w:hint="eastAsia"/>
+                <w:rFonts w:ascii="Times New Roman" w:hAnsi="Times New Roman"/>
                 <w:bCs/>
                 <w:sz w:val="21"/>
                 <w:szCs w:val="21"/>
@@ -3903,7 +3717,7 @@
               <w:spacing w:before="3pt" w:after="3pt"/>
               <w:ind w:start="0pt"/>
               <w:rPr>
-                <w:rFonts w:ascii="Times New Roman" w:hAnsi="Times New Roman" w:hint="eastAsia"/>
+                <w:rFonts w:ascii="Times New Roman" w:hAnsi="Times New Roman"/>
                 <w:bCs/>
                 <w:sz w:val="21"/>
                 <w:szCs w:val="21"/>
@@ -3930,7 +3744,7 @@
               <w:spacing w:before="3pt" w:after="3pt"/>
               <w:ind w:start="0pt"/>
               <w:rPr>
-                <w:rFonts w:ascii="Times New Roman" w:hAnsi="Times New Roman" w:hint="eastAsia"/>
+                <w:rFonts w:ascii="Times New Roman" w:hAnsi="Times New Roman"/>
                 <w:bCs/>
                 <w:sz w:val="21"/>
                 <w:szCs w:val="21"/>
@@ -3957,7 +3771,7 @@
               <w:spacing w:before="3pt" w:after="3pt"/>
               <w:ind w:start="0pt"/>
               <w:rPr>
-                <w:rFonts w:ascii="Times New Roman" w:hAnsi="Times New Roman" w:hint="eastAsia"/>
+                <w:rFonts w:ascii="Times New Roman" w:hAnsi="Times New Roman"/>
                 <w:bCs/>
                 <w:sz w:val="21"/>
                 <w:szCs w:val="21"/>
@@ -3986,7 +3800,7 @@
               <w:spacing w:before="3pt" w:after="3pt"/>
               <w:ind w:start="0pt"/>
               <w:rPr>
-                <w:rFonts w:ascii="Times New Roman" w:hAnsi="Times New Roman" w:hint="eastAsia"/>
+                <w:rFonts w:ascii="Times New Roman" w:hAnsi="Times New Roman"/>
                 <w:bCs/>
                 <w:sz w:val="21"/>
                 <w:szCs w:val="21"/>
@@ -4016,7 +3830,7 @@
               <w:spacing w:before="3pt" w:after="3pt"/>
               <w:ind w:start="0pt"/>
               <w:rPr>
-                <w:rFonts w:ascii="Times New Roman" w:hAnsi="Times New Roman" w:hint="eastAsia"/>
+                <w:rFonts w:ascii="Times New Roman" w:hAnsi="Times New Roman"/>
                 <w:bCs/>
                 <w:sz w:val="21"/>
                 <w:szCs w:val="21"/>
@@ -4034,7 +3848,7 @@
               <w:spacing w:before="3pt" w:after="3pt"/>
               <w:ind w:start="0pt"/>
               <w:rPr>
-                <w:rFonts w:ascii="Times New Roman" w:hAnsi="Times New Roman" w:hint="eastAsia"/>
+                <w:rFonts w:ascii="Times New Roman" w:hAnsi="Times New Roman"/>
                 <w:bCs/>
                 <w:sz w:val="21"/>
                 <w:szCs w:val="21"/>
@@ -4061,7 +3875,7 @@
               <w:spacing w:before="3pt" w:after="3pt"/>
               <w:ind w:start="0pt"/>
               <w:rPr>
-                <w:rFonts w:ascii="Times New Roman" w:hAnsi="Times New Roman" w:hint="eastAsia"/>
+                <w:rFonts w:ascii="Times New Roman" w:hAnsi="Times New Roman"/>
                 <w:bCs/>
                 <w:sz w:val="21"/>
                 <w:szCs w:val="21"/>
@@ -4088,7 +3902,7 @@
               <w:spacing w:before="3pt" w:after="3pt"/>
               <w:ind w:start="0pt"/>
               <w:rPr>
-                <w:rFonts w:ascii="Times New Roman" w:hAnsi="Times New Roman" w:hint="eastAsia"/>
+                <w:rFonts w:ascii="Times New Roman" w:hAnsi="Times New Roman"/>
                 <w:bCs/>
                 <w:sz w:val="21"/>
                 <w:szCs w:val="21"/>
@@ -4117,7 +3931,7 @@
               <w:spacing w:before="3pt" w:after="3pt"/>
               <w:ind w:start="0pt"/>
               <w:rPr>
-                <w:rFonts w:ascii="Times New Roman" w:hAnsi="Times New Roman" w:hint="eastAsia"/>
+                <w:rFonts w:ascii="Times New Roman" w:hAnsi="Times New Roman"/>
                 <w:bCs/>
                 <w:sz w:val="21"/>
                 <w:szCs w:val="21"/>
@@ -4147,7 +3961,7 @@
               <w:spacing w:before="3pt" w:after="3pt"/>
               <w:ind w:start="0pt"/>
               <w:rPr>
-                <w:rFonts w:ascii="Times New Roman" w:hAnsi="Times New Roman" w:hint="eastAsia"/>
+                <w:rFonts w:ascii="Times New Roman" w:hAnsi="Times New Roman"/>
                 <w:bCs/>
                 <w:sz w:val="21"/>
                 <w:szCs w:val="21"/>
@@ -4165,7 +3979,7 @@
               <w:spacing w:before="3pt" w:after="3pt"/>
               <w:ind w:start="0pt"/>
               <w:rPr>
-                <w:rFonts w:ascii="Times New Roman" w:hAnsi="Times New Roman" w:hint="eastAsia"/>
+                <w:rFonts w:ascii="Times New Roman" w:hAnsi="Times New Roman"/>
                 <w:bCs/>
                 <w:sz w:val="21"/>
                 <w:szCs w:val="21"/>
@@ -4194,7 +4008,7 @@
               <w:spacing w:before="3pt" w:after="3pt"/>
               <w:ind w:start="0pt"/>
               <w:rPr>
-                <w:rFonts w:ascii="Times New Roman" w:hAnsi="Times New Roman" w:hint="eastAsia"/>
+                <w:rFonts w:ascii="Times New Roman" w:hAnsi="Times New Roman"/>
                 <w:bCs/>
                 <w:sz w:val="21"/>
                 <w:szCs w:val="21"/>
@@ -4223,7 +4037,7 @@
               <w:spacing w:before="3pt" w:after="3pt"/>
               <w:ind w:start="0pt"/>
               <w:rPr>
-                <w:rFonts w:ascii="Times New Roman" w:hAnsi="Times New Roman" w:hint="eastAsia"/>
+                <w:rFonts w:ascii="Times New Roman" w:hAnsi="Times New Roman"/>
                 <w:bCs/>
                 <w:sz w:val="21"/>
                 <w:szCs w:val="21"/>
@@ -4252,7 +4066,7 @@
               <w:spacing w:before="3pt" w:after="3pt"/>
               <w:ind w:start="0pt"/>
               <w:rPr>
-                <w:rFonts w:ascii="Times New Roman" w:hAnsi="Times New Roman" w:hint="eastAsia"/>
+                <w:rFonts w:ascii="Times New Roman" w:hAnsi="Times New Roman"/>
                 <w:bCs/>
                 <w:sz w:val="21"/>
                 <w:szCs w:val="21"/>
@@ -4282,7 +4096,7 @@
               <w:spacing w:before="3pt" w:after="3pt"/>
               <w:ind w:start="0pt"/>
               <w:rPr>
-                <w:rFonts w:ascii="Times New Roman" w:hAnsi="Times New Roman" w:hint="eastAsia"/>
+                <w:rFonts w:ascii="Times New Roman" w:hAnsi="Times New Roman"/>
                 <w:bCs/>
                 <w:sz w:val="21"/>
                 <w:szCs w:val="21"/>
@@ -4300,7 +4114,7 @@
               <w:spacing w:before="3pt" w:after="3pt"/>
               <w:ind w:start="0pt"/>
               <w:rPr>
-                <w:rFonts w:ascii="Times New Roman" w:hAnsi="Times New Roman" w:hint="eastAsia"/>
+                <w:rFonts w:ascii="Times New Roman" w:hAnsi="Times New Roman"/>
                 <w:bCs/>
                 <w:sz w:val="21"/>
                 <w:szCs w:val="21"/>
@@ -4327,7 +4141,7 @@
               <w:spacing w:before="3pt" w:after="3pt"/>
               <w:ind w:start="0pt"/>
               <w:rPr>
-                <w:rFonts w:ascii="Times New Roman" w:hAnsi="Times New Roman" w:hint="eastAsia"/>
+                <w:rFonts w:ascii="Times New Roman" w:hAnsi="Times New Roman"/>
                 <w:bCs/>
                 <w:sz w:val="21"/>
                 <w:szCs w:val="21"/>
@@ -4354,7 +4168,7 @@
               <w:spacing w:before="3pt" w:after="3pt"/>
               <w:ind w:start="0pt"/>
               <w:rPr>
-                <w:rFonts w:ascii="Times New Roman" w:hAnsi="Times New Roman" w:hint="eastAsia"/>
+                <w:rFonts w:ascii="Times New Roman" w:hAnsi="Times New Roman"/>
                 <w:bCs/>
                 <w:sz w:val="21"/>
                 <w:szCs w:val="21"/>
@@ -4383,7 +4197,7 @@
               <w:spacing w:before="3pt" w:after="3pt"/>
               <w:ind w:start="0pt"/>
               <w:rPr>
-                <w:rFonts w:ascii="Times New Roman" w:hAnsi="Times New Roman" w:hint="eastAsia"/>
+                <w:rFonts w:ascii="Times New Roman" w:hAnsi="Times New Roman"/>
                 <w:bCs/>
                 <w:sz w:val="21"/>
                 <w:szCs w:val="21"/>
@@ -4413,7 +4227,7 @@
               <w:spacing w:before="3pt" w:after="3pt"/>
               <w:ind w:start="0pt"/>
               <w:rPr>
-                <w:rFonts w:ascii="Times New Roman" w:hAnsi="Times New Roman" w:hint="eastAsia"/>
+                <w:rFonts w:ascii="Times New Roman" w:hAnsi="Times New Roman"/>
                 <w:bCs/>
                 <w:sz w:val="21"/>
                 <w:szCs w:val="21"/>
@@ -4431,7 +4245,7 @@
               <w:spacing w:before="3pt" w:after="3pt"/>
               <w:ind w:start="0pt"/>
               <w:rPr>
-                <w:rFonts w:ascii="Times New Roman" w:hAnsi="Times New Roman" w:hint="eastAsia"/>
+                <w:rFonts w:ascii="Times New Roman" w:hAnsi="Times New Roman"/>
                 <w:bCs/>
                 <w:sz w:val="21"/>
                 <w:szCs w:val="21"/>
@@ -4458,7 +4272,7 @@
               <w:spacing w:before="3pt" w:after="3pt"/>
               <w:ind w:start="0pt"/>
               <w:rPr>
-                <w:rFonts w:ascii="Times New Roman" w:hAnsi="Times New Roman" w:hint="eastAsia"/>
+                <w:rFonts w:ascii="Times New Roman" w:hAnsi="Times New Roman"/>
                 <w:bCs/>
                 <w:sz w:val="21"/>
                 <w:szCs w:val="21"/>
@@ -4485,7 +4299,7 @@
               <w:spacing w:before="3pt" w:after="3pt"/>
               <w:ind w:start="0pt"/>
               <w:rPr>
-                <w:rFonts w:ascii="Times New Roman" w:hAnsi="Times New Roman" w:hint="eastAsia"/>
+                <w:rFonts w:ascii="Times New Roman" w:hAnsi="Times New Roman"/>
                 <w:bCs/>
                 <w:sz w:val="21"/>
                 <w:szCs w:val="21"/>
@@ -4514,7 +4328,7 @@
               <w:spacing w:before="3pt" w:after="3pt"/>
               <w:ind w:start="0pt"/>
               <w:rPr>
-                <w:rFonts w:ascii="Times New Roman" w:hAnsi="Times New Roman" w:hint="eastAsia"/>
+                <w:rFonts w:ascii="Times New Roman" w:hAnsi="Times New Roman"/>
                 <w:bCs/>
                 <w:sz w:val="21"/>
                 <w:szCs w:val="21"/>
@@ -4544,7 +4358,7 @@
               <w:spacing w:before="3pt" w:after="3pt"/>
               <w:ind w:start="0pt"/>
               <w:rPr>
-                <w:rFonts w:ascii="Times New Roman" w:hAnsi="Times New Roman" w:hint="eastAsia"/>
+                <w:rFonts w:ascii="Times New Roman" w:hAnsi="Times New Roman"/>
                 <w:bCs/>
                 <w:sz w:val="21"/>
                 <w:szCs w:val="21"/>
@@ -4562,7 +4376,7 @@
               <w:spacing w:before="3pt" w:after="3pt"/>
               <w:ind w:start="0pt"/>
               <w:rPr>
-                <w:rFonts w:ascii="Times New Roman" w:hAnsi="Times New Roman" w:hint="eastAsia"/>
+                <w:rFonts w:ascii="Times New Roman" w:hAnsi="Times New Roman"/>
                 <w:bCs/>
                 <w:sz w:val="21"/>
                 <w:szCs w:val="21"/>
@@ -4589,7 +4403,7 @@
               <w:spacing w:before="3pt" w:after="3pt"/>
               <w:ind w:start="0pt"/>
               <w:rPr>
-                <w:rFonts w:ascii="Times New Roman" w:hAnsi="Times New Roman" w:hint="eastAsia"/>
+                <w:rFonts w:ascii="Times New Roman" w:hAnsi="Times New Roman"/>
                 <w:bCs/>
                 <w:sz w:val="21"/>
                 <w:szCs w:val="21"/>
@@ -4616,7 +4430,7 @@
               <w:spacing w:before="3pt" w:after="3pt"/>
               <w:ind w:start="0pt"/>
               <w:rPr>
-                <w:rFonts w:ascii="Times New Roman" w:hAnsi="Times New Roman" w:hint="eastAsia"/>
+                <w:rFonts w:ascii="Times New Roman" w:hAnsi="Times New Roman"/>
                 <w:bCs/>
                 <w:sz w:val="21"/>
                 <w:szCs w:val="21"/>
@@ -4645,7 +4459,7 @@
               <w:spacing w:before="3pt" w:after="3pt"/>
               <w:ind w:start="0pt"/>
               <w:rPr>
-                <w:rFonts w:ascii="Times New Roman" w:hAnsi="Times New Roman" w:hint="eastAsia"/>
+                <w:rFonts w:ascii="Times New Roman" w:hAnsi="Times New Roman"/>
                 <w:bCs/>
                 <w:sz w:val="21"/>
                 <w:szCs w:val="21"/>
@@ -4675,7 +4489,7 @@
               <w:spacing w:before="3pt" w:after="3pt"/>
               <w:ind w:start="0pt"/>
               <w:rPr>
-                <w:rFonts w:ascii="Times New Roman" w:hAnsi="Times New Roman" w:hint="eastAsia"/>
+                <w:rFonts w:ascii="Times New Roman" w:hAnsi="Times New Roman"/>
                 <w:bCs/>
                 <w:sz w:val="21"/>
                 <w:szCs w:val="21"/>
@@ -4693,7 +4507,7 @@
               <w:spacing w:before="3pt" w:after="3pt"/>
               <w:ind w:start="0pt"/>
               <w:rPr>
-                <w:rFonts w:ascii="Times New Roman" w:hAnsi="Times New Roman" w:hint="eastAsia"/>
+                <w:rFonts w:ascii="Times New Roman" w:hAnsi="Times New Roman"/>
                 <w:bCs/>
                 <w:sz w:val="21"/>
                 <w:szCs w:val="21"/>
@@ -4722,7 +4536,7 @@
               <w:spacing w:before="3pt" w:after="3pt"/>
               <w:ind w:start="0pt"/>
               <w:rPr>
-                <w:rFonts w:ascii="Times New Roman" w:hAnsi="Times New Roman" w:hint="eastAsia"/>
+                <w:rFonts w:ascii="Times New Roman" w:hAnsi="Times New Roman"/>
                 <w:bCs/>
                 <w:sz w:val="21"/>
                 <w:szCs w:val="21"/>
@@ -4751,7 +4565,7 @@
               <w:spacing w:before="3pt" w:after="3pt"/>
               <w:ind w:start="0pt"/>
               <w:rPr>
-                <w:rFonts w:ascii="Times New Roman" w:hAnsi="Times New Roman" w:hint="eastAsia"/>
+                <w:rFonts w:ascii="Times New Roman" w:hAnsi="Times New Roman"/>
                 <w:bCs/>
                 <w:sz w:val="21"/>
                 <w:szCs w:val="21"/>
@@ -4780,7 +4594,7 @@
               <w:spacing w:before="3pt" w:after="3pt"/>
               <w:ind w:start="0pt"/>
               <w:rPr>
-                <w:rFonts w:ascii="Times New Roman" w:hAnsi="Times New Roman" w:hint="eastAsia"/>
+                <w:rFonts w:ascii="Times New Roman" w:hAnsi="Times New Roman"/>
                 <w:bCs/>
                 <w:sz w:val="21"/>
                 <w:szCs w:val="21"/>
@@ -4810,7 +4624,7 @@
               <w:spacing w:before="3pt" w:after="3pt"/>
               <w:ind w:start="0pt"/>
               <w:rPr>
-                <w:rFonts w:ascii="Times New Roman" w:hAnsi="Times New Roman" w:hint="eastAsia"/>
+                <w:rFonts w:ascii="Times New Roman" w:hAnsi="Times New Roman"/>
                 <w:bCs/>
                 <w:sz w:val="21"/>
                 <w:szCs w:val="21"/>
@@ -4828,7 +4642,7 @@
               <w:spacing w:before="3pt" w:after="3pt"/>
               <w:ind w:start="0pt"/>
               <w:rPr>
-                <w:rFonts w:ascii="Times New Roman" w:hAnsi="Times New Roman" w:hint="eastAsia"/>
+                <w:rFonts w:ascii="Times New Roman" w:hAnsi="Times New Roman"/>
                 <w:bCs/>
                 <w:sz w:val="21"/>
                 <w:szCs w:val="21"/>
@@ -4857,7 +4671,7 @@
               <w:spacing w:before="3pt" w:after="3pt"/>
               <w:ind w:start="0pt"/>
               <w:rPr>
-                <w:rFonts w:ascii="Times New Roman" w:hAnsi="Times New Roman" w:hint="eastAsia"/>
+                <w:rFonts w:ascii="Times New Roman" w:hAnsi="Times New Roman"/>
                 <w:bCs/>
                 <w:sz w:val="21"/>
                 <w:szCs w:val="21"/>
@@ -4884,7 +4698,7 @@
               <w:spacing w:before="3pt" w:after="3pt"/>
               <w:ind w:start="0pt"/>
               <w:rPr>
-                <w:rFonts w:ascii="Times New Roman" w:hAnsi="Times New Roman" w:hint="eastAsia"/>
+                <w:rFonts w:ascii="Times New Roman" w:hAnsi="Times New Roman"/>
                 <w:bCs/>
                 <w:sz w:val="21"/>
                 <w:szCs w:val="21"/>
@@ -4913,7 +4727,7 @@
               <w:spacing w:before="3pt" w:after="3pt"/>
               <w:ind w:start="0pt"/>
               <w:rPr>
-                <w:rFonts w:ascii="Times New Roman" w:hAnsi="Times New Roman" w:hint="eastAsia"/>
+                <w:rFonts w:ascii="Times New Roman" w:hAnsi="Times New Roman"/>
                 <w:bCs/>
                 <w:sz w:val="21"/>
                 <w:szCs w:val="21"/>
@@ -4943,7 +4757,7 @@
               <w:spacing w:before="3pt" w:after="3pt"/>
               <w:ind w:start="0pt"/>
               <w:rPr>
-                <w:rFonts w:ascii="Times New Roman" w:hAnsi="Times New Roman" w:hint="eastAsia"/>
+                <w:rFonts w:ascii="Times New Roman" w:hAnsi="Times New Roman"/>
                 <w:bCs/>
                 <w:sz w:val="21"/>
                 <w:szCs w:val="21"/>
@@ -4961,7 +4775,7 @@
               <w:spacing w:before="3pt" w:after="3pt"/>
               <w:ind w:start="0pt"/>
               <w:rPr>
-                <w:rFonts w:ascii="Times New Roman" w:hAnsi="Times New Roman" w:hint="eastAsia"/>
+                <w:rFonts w:ascii="Times New Roman" w:hAnsi="Times New Roman"/>
                 <w:bCs/>
                 <w:sz w:val="21"/>
                 <w:szCs w:val="21"/>
@@ -4990,7 +4804,7 @@
               <w:spacing w:before="3pt" w:after="3pt"/>
               <w:ind w:start="0pt"/>
               <w:rPr>
-                <w:rFonts w:ascii="Times New Roman" w:hAnsi="Times New Roman" w:hint="eastAsia"/>
+                <w:rFonts w:ascii="Times New Roman" w:hAnsi="Times New Roman"/>
                 <w:bCs/>
                 <w:sz w:val="21"/>
                 <w:szCs w:val="21"/>
@@ -5017,7 +4831,7 @@
               <w:spacing w:before="3pt" w:after="3pt"/>
               <w:ind w:start="0pt"/>
               <w:rPr>
-                <w:rFonts w:ascii="Times New Roman" w:hAnsi="Times New Roman" w:hint="eastAsia"/>
+                <w:rFonts w:ascii="Times New Roman" w:hAnsi="Times New Roman"/>
                 <w:bCs/>
                 <w:sz w:val="21"/>
                 <w:szCs w:val="21"/>
@@ -5046,7 +4860,7 @@
               <w:spacing w:before="3pt" w:after="3pt"/>
               <w:ind w:start="0pt"/>
               <w:rPr>
-                <w:rFonts w:ascii="Times New Roman" w:hAnsi="Times New Roman" w:hint="eastAsia"/>
+                <w:rFonts w:ascii="Times New Roman" w:hAnsi="Times New Roman"/>
                 <w:bCs/>
                 <w:sz w:val="21"/>
                 <w:szCs w:val="21"/>
@@ -5076,7 +4890,7 @@
               <w:spacing w:before="3pt" w:after="3pt"/>
               <w:ind w:start="0pt"/>
               <w:rPr>
-                <w:rFonts w:ascii="Times New Roman" w:hAnsi="Times New Roman" w:hint="eastAsia"/>
+                <w:rFonts w:ascii="Times New Roman" w:hAnsi="Times New Roman"/>
                 <w:bCs/>
                 <w:sz w:val="21"/>
                 <w:szCs w:val="21"/>
@@ -5121,7 +4935,7 @@
               <w:spacing w:before="3pt" w:after="3pt"/>
               <w:ind w:start="0pt"/>
               <w:rPr>
-                <w:rFonts w:ascii="Times New Roman" w:hAnsi="Times New Roman" w:hint="eastAsia"/>
+                <w:rFonts w:ascii="Times New Roman" w:hAnsi="Times New Roman"/>
                 <w:bCs/>
                 <w:sz w:val="21"/>
                 <w:szCs w:val="21"/>
@@ -5148,7 +4962,7 @@
               <w:spacing w:before="3pt" w:after="3pt"/>
               <w:ind w:start="0pt"/>
               <w:rPr>
-                <w:rFonts w:ascii="Times New Roman" w:hAnsi="Times New Roman" w:hint="eastAsia"/>
+                <w:rFonts w:ascii="Times New Roman" w:hAnsi="Times New Roman"/>
                 <w:bCs/>
                 <w:sz w:val="21"/>
                 <w:szCs w:val="21"/>
@@ -5177,7 +4991,7 @@
               <w:spacing w:before="3pt" w:after="3pt"/>
               <w:ind w:start="0pt"/>
               <w:rPr>
-                <w:rFonts w:ascii="Times New Roman" w:hAnsi="Times New Roman" w:hint="eastAsia"/>
+                <w:rFonts w:ascii="Times New Roman" w:hAnsi="Times New Roman"/>
                 <w:bCs/>
                 <w:sz w:val="21"/>
                 <w:szCs w:val="21"/>
@@ -5207,7 +5021,7 @@
               <w:spacing w:before="3pt" w:after="3pt"/>
               <w:ind w:start="0pt"/>
               <w:rPr>
-                <w:rFonts w:ascii="Times New Roman" w:hAnsi="Times New Roman" w:hint="eastAsia"/>
+                <w:rFonts w:ascii="Times New Roman" w:hAnsi="Times New Roman"/>
                 <w:bCs/>
                 <w:sz w:val="21"/>
                 <w:szCs w:val="21"/>
@@ -5252,7 +5066,7 @@
               <w:spacing w:before="3pt" w:after="3pt"/>
               <w:ind w:start="0pt"/>
               <w:rPr>
-                <w:rFonts w:ascii="Times New Roman" w:hAnsi="Times New Roman" w:hint="eastAsia"/>
+                <w:rFonts w:ascii="Times New Roman" w:hAnsi="Times New Roman"/>
                 <w:bCs/>
                 <w:sz w:val="21"/>
                 <w:szCs w:val="21"/>
@@ -5279,7 +5093,7 @@
               <w:spacing w:before="3pt" w:after="3pt"/>
               <w:ind w:start="0pt"/>
               <w:rPr>
-                <w:rFonts w:ascii="Times New Roman" w:hAnsi="Times New Roman" w:hint="eastAsia"/>
+                <w:rFonts w:ascii="Times New Roman" w:hAnsi="Times New Roman"/>
                 <w:bCs/>
                 <w:sz w:val="21"/>
                 <w:szCs w:val="21"/>
@@ -5308,7 +5122,7 @@
               <w:spacing w:before="3pt" w:after="3pt"/>
               <w:ind w:start="0pt"/>
               <w:rPr>
-                <w:rFonts w:ascii="Times New Roman" w:hAnsi="Times New Roman" w:hint="eastAsia"/>
+                <w:rFonts w:ascii="Times New Roman" w:hAnsi="Times New Roman"/>
                 <w:bCs/>
                 <w:sz w:val="21"/>
                 <w:szCs w:val="21"/>
@@ -5338,7 +5152,7 @@
               <w:spacing w:before="3pt" w:after="3pt"/>
               <w:ind w:start="0pt"/>
               <w:rPr>
-                <w:rFonts w:ascii="Times New Roman" w:hAnsi="Times New Roman" w:hint="eastAsia"/>
+                <w:rFonts w:ascii="Times New Roman" w:hAnsi="Times New Roman"/>
                 <w:bCs/>
                 <w:sz w:val="21"/>
                 <w:szCs w:val="21"/>
@@ -5383,7 +5197,7 @@
               <w:spacing w:before="3pt" w:after="3pt"/>
               <w:ind w:start="0pt"/>
               <w:rPr>
-                <w:rFonts w:ascii="Times New Roman" w:hAnsi="Times New Roman" w:hint="eastAsia"/>
+                <w:rFonts w:ascii="Times New Roman" w:hAnsi="Times New Roman"/>
                 <w:bCs/>
                 <w:sz w:val="21"/>
                 <w:szCs w:val="21"/>
@@ -5410,7 +5224,7 @@
               <w:spacing w:before="3pt" w:after="3pt"/>
               <w:ind w:start="0pt"/>
               <w:rPr>
-                <w:rFonts w:ascii="Times New Roman" w:hAnsi="Times New Roman" w:hint="eastAsia"/>
+                <w:rFonts w:ascii="Times New Roman" w:hAnsi="Times New Roman"/>
                 <w:bCs/>
                 <w:sz w:val="21"/>
                 <w:szCs w:val="21"/>
@@ -5439,7 +5253,7 @@
               <w:spacing w:before="3pt" w:after="3pt"/>
               <w:ind w:start="0pt"/>
               <w:rPr>
-                <w:rFonts w:ascii="Times New Roman" w:hAnsi="Times New Roman" w:hint="eastAsia"/>
+                <w:rFonts w:ascii="Times New Roman" w:hAnsi="Times New Roman"/>
                 <w:bCs/>
                 <w:sz w:val="21"/>
                 <w:szCs w:val="21"/>
@@ -5469,7 +5283,7 @@
               <w:spacing w:before="3pt" w:after="3pt"/>
               <w:ind w:start="0pt"/>
               <w:rPr>
-                <w:rFonts w:ascii="Times New Roman" w:hAnsi="Times New Roman" w:hint="eastAsia"/>
+                <w:rFonts w:ascii="Times New Roman" w:hAnsi="Times New Roman"/>
                 <w:bCs/>
                 <w:sz w:val="21"/>
                 <w:szCs w:val="21"/>
@@ -5487,7 +5301,7 @@
               <w:spacing w:before="3pt" w:after="3pt"/>
               <w:ind w:start="0pt"/>
               <w:rPr>
-                <w:rFonts w:ascii="Times New Roman" w:hAnsi="Times New Roman" w:hint="eastAsia"/>
+                <w:rFonts w:ascii="Times New Roman" w:hAnsi="Times New Roman"/>
                 <w:bCs/>
                 <w:sz w:val="21"/>
                 <w:szCs w:val="21"/>
@@ -5516,7 +5330,7 @@
               <w:spacing w:before="3pt" w:after="3pt"/>
               <w:ind w:start="0pt"/>
               <w:rPr>
-                <w:rFonts w:ascii="Times New Roman" w:hAnsi="Times New Roman" w:hint="eastAsia"/>
+                <w:rFonts w:ascii="Times New Roman" w:hAnsi="Times New Roman"/>
                 <w:bCs/>
                 <w:sz w:val="21"/>
                 <w:szCs w:val="21"/>
@@ -5581,7 +5395,7 @@
               <w:spacing w:before="3pt" w:after="3pt"/>
               <w:ind w:start="0pt"/>
               <w:rPr>
-                <w:rFonts w:ascii="Times New Roman" w:hAnsi="Times New Roman" w:hint="eastAsia"/>
+                <w:rFonts w:ascii="Times New Roman" w:hAnsi="Times New Roman"/>
                 <w:bCs/>
                 <w:sz w:val="21"/>
                 <w:szCs w:val="21"/>
@@ -5611,7 +5425,7 @@
               <w:spacing w:before="3pt" w:after="3pt"/>
               <w:ind w:start="0pt"/>
               <w:rPr>
-                <w:rFonts w:ascii="Times New Roman" w:hAnsi="Times New Roman" w:hint="eastAsia"/>
+                <w:rFonts w:ascii="Times New Roman" w:hAnsi="Times New Roman"/>
                 <w:bCs/>
                 <w:sz w:val="21"/>
                 <w:szCs w:val="21"/>
@@ -5656,7 +5470,7 @@
               <w:spacing w:before="3pt" w:after="3pt"/>
               <w:ind w:start="0pt"/>
               <w:rPr>
-                <w:rFonts w:ascii="Times New Roman" w:hAnsi="Times New Roman" w:hint="eastAsia"/>
+                <w:rFonts w:ascii="Times New Roman" w:hAnsi="Times New Roman"/>
                 <w:bCs/>
                 <w:sz w:val="21"/>
                 <w:szCs w:val="21"/>
@@ -5714,7 +5528,7 @@
               <w:spacing w:before="3pt" w:after="3pt"/>
               <w:ind w:start="0pt"/>
               <w:rPr>
-                <w:rFonts w:ascii="Times New Roman" w:hAnsi="Times New Roman" w:hint="eastAsia"/>
+                <w:rFonts w:ascii="Times New Roman" w:hAnsi="Times New Roman"/>
                 <w:bCs/>
                 <w:sz w:val="21"/>
                 <w:szCs w:val="21"/>
@@ -5743,7 +5557,7 @@
               <w:spacing w:before="3pt" w:after="3pt"/>
               <w:ind w:start="0pt"/>
               <w:rPr>
-                <w:rFonts w:ascii="Times New Roman" w:hAnsi="Times New Roman" w:hint="eastAsia"/>
+                <w:rFonts w:ascii="Times New Roman" w:hAnsi="Times New Roman"/>
                 <w:bCs/>
                 <w:sz w:val="21"/>
                 <w:szCs w:val="21"/>
@@ -5764,7 +5578,7 @@
               <w:spacing w:before="3pt" w:after="3pt"/>
               <w:ind w:start="0pt"/>
               <w:rPr>
-                <w:rFonts w:ascii="Times New Roman" w:hAnsi="Times New Roman" w:hint="eastAsia"/>
+                <w:rFonts w:ascii="Times New Roman" w:hAnsi="Times New Roman"/>
                 <w:bCs/>
                 <w:sz w:val="21"/>
                 <w:szCs w:val="21"/>
@@ -5811,7 +5625,7 @@
               <w:spacing w:before="3pt" w:after="3pt"/>
               <w:ind w:start="0pt"/>
               <w:rPr>
-                <w:rFonts w:ascii="Times New Roman" w:hAnsi="Times New Roman" w:hint="eastAsia"/>
+                <w:rFonts w:ascii="Times New Roman" w:hAnsi="Times New Roman"/>
                 <w:bCs/>
                 <w:sz w:val="21"/>
                 <w:szCs w:val="21"/>
@@ -5869,7 +5683,7 @@
               <w:spacing w:before="3pt" w:after="3pt"/>
               <w:ind w:start="0pt"/>
               <w:rPr>
-                <w:rFonts w:ascii="Times New Roman" w:hAnsi="Times New Roman" w:hint="eastAsia"/>
+                <w:rFonts w:ascii="Times New Roman" w:hAnsi="Times New Roman"/>
                 <w:bCs/>
                 <w:sz w:val="21"/>
                 <w:szCs w:val="21"/>
@@ -5898,7 +5712,7 @@
               <w:spacing w:before="3pt" w:after="3pt"/>
               <w:ind w:start="0pt"/>
               <w:rPr>
-                <w:rFonts w:ascii="Times New Roman" w:hAnsi="Times New Roman" w:hint="eastAsia"/>
+                <w:rFonts w:ascii="Times New Roman" w:hAnsi="Times New Roman"/>
                 <w:bCs/>
                 <w:sz w:val="21"/>
                 <w:szCs w:val="21"/>
@@ -5945,7 +5759,7 @@
               <w:spacing w:before="3pt" w:after="3pt"/>
               <w:ind w:start="0pt"/>
               <w:rPr>
-                <w:rFonts w:ascii="Times New Roman" w:hAnsi="Times New Roman" w:hint="eastAsia"/>
+                <w:rFonts w:ascii="Times New Roman" w:hAnsi="Times New Roman"/>
                 <w:bCs/>
                 <w:sz w:val="21"/>
                 <w:szCs w:val="21"/>
@@ -6001,7 +5815,7 @@
               <w:spacing w:before="3pt" w:after="3pt"/>
               <w:ind w:start="0pt"/>
               <w:rPr>
-                <w:rFonts w:ascii="Times New Roman" w:hAnsi="Times New Roman" w:hint="eastAsia"/>
+                <w:rFonts w:ascii="Times New Roman" w:hAnsi="Times New Roman"/>
                 <w:bCs/>
                 <w:sz w:val="21"/>
                 <w:szCs w:val="21"/>
@@ -6104,7 +5918,7 @@
               <w:spacing w:before="3pt" w:after="3pt"/>
               <w:ind w:start="0pt"/>
               <w:rPr>
-                <w:rFonts w:ascii="Times New Roman" w:hAnsi="Times New Roman" w:hint="eastAsia"/>
+                <w:rFonts w:ascii="Times New Roman" w:hAnsi="Times New Roman"/>
                 <w:bCs/>
                 <w:sz w:val="21"/>
                 <w:szCs w:val="21"/>
@@ -6196,7 +6010,7 @@
               <w:spacing w:before="3pt" w:after="3pt"/>
               <w:ind w:start="0pt"/>
               <w:rPr>
-                <w:rFonts w:ascii="Times New Roman" w:hAnsi="Times New Roman" w:hint="eastAsia"/>
+                <w:rFonts w:ascii="Times New Roman" w:hAnsi="Times New Roman"/>
                 <w:bCs/>
                 <w:sz w:val="21"/>
                 <w:szCs w:val="21"/>
@@ -6270,7 +6084,7 @@
               <w:spacing w:before="3pt" w:after="3pt"/>
               <w:ind w:start="0pt"/>
               <w:rPr>
-                <w:rFonts w:ascii="Times New Roman" w:hAnsi="Times New Roman" w:hint="eastAsia"/>
+                <w:rFonts w:ascii="Times New Roman" w:hAnsi="Times New Roman"/>
                 <w:bCs/>
                 <w:sz w:val="21"/>
                 <w:szCs w:val="21"/>
@@ -6391,7 +6205,7 @@
               <w:spacing w:before="3pt" w:after="3pt"/>
               <w:ind w:start="0pt"/>
               <w:rPr>
-                <w:rFonts w:ascii="Times New Roman" w:hAnsi="Times New Roman" w:hint="eastAsia"/>
+                <w:rFonts w:ascii="Times New Roman" w:hAnsi="Times New Roman"/>
                 <w:bCs/>
                 <w:sz w:val="21"/>
                 <w:szCs w:val="21"/>
@@ -6445,7 +6259,7 @@
               <w:spacing w:before="3pt" w:after="3pt"/>
               <w:ind w:start="0pt"/>
               <w:rPr>
-                <w:rFonts w:ascii="Times New Roman" w:hAnsi="Times New Roman" w:hint="eastAsia"/>
+                <w:rFonts w:ascii="Times New Roman" w:hAnsi="Times New Roman"/>
                 <w:bCs/>
                 <w:sz w:val="21"/>
                 <w:szCs w:val="21"/>
@@ -6530,7 +6344,7 @@
               <w:spacing w:before="3pt" w:after="3pt"/>
               <w:ind w:start="0pt"/>
               <w:rPr>
-                <w:rFonts w:ascii="Times New Roman" w:hAnsi="Times New Roman" w:hint="eastAsia"/>
+                <w:rFonts w:ascii="Times New Roman" w:hAnsi="Times New Roman"/>
                 <w:bCs/>
                 <w:sz w:val="21"/>
                 <w:szCs w:val="21"/>
@@ -6662,7 +6476,7 @@
               <w:spacing w:before="3pt" w:after="3pt"/>
               <w:ind w:start="0pt"/>
               <w:rPr>
-                <w:rFonts w:ascii="Times New Roman" w:hAnsi="Times New Roman" w:hint="eastAsia"/>
+                <w:rFonts w:ascii="Times New Roman" w:hAnsi="Times New Roman"/>
                 <w:bCs/>
                 <w:sz w:val="21"/>
                 <w:szCs w:val="21"/>
@@ -6830,7 +6644,7 @@
               <w:spacing w:before="3pt" w:after="3pt"/>
               <w:ind w:start="0pt"/>
               <w:rPr>
-                <w:rFonts w:ascii="Times New Roman" w:hAnsi="Times New Roman" w:hint="eastAsia"/>
+                <w:rFonts w:ascii="Times New Roman" w:hAnsi="Times New Roman"/>
                 <w:bCs/>
                 <w:sz w:val="21"/>
                 <w:szCs w:val="21"/>
@@ -6955,7 +6769,7 @@
               <w:spacing w:before="3pt" w:after="3pt"/>
               <w:ind w:start="0pt"/>
               <w:rPr>
-                <w:rFonts w:ascii="Times New Roman" w:hAnsi="Times New Roman" w:hint="eastAsia"/>
+                <w:rFonts w:ascii="Times New Roman" w:hAnsi="Times New Roman"/>
                 <w:bCs/>
                 <w:sz w:val="21"/>
                 <w:szCs w:val="21"/>
@@ -6982,7 +6796,7 @@
               <w:spacing w:before="3pt" w:after="3pt"/>
               <w:ind w:start="0pt"/>
               <w:rPr>
-                <w:rFonts w:ascii="Times New Roman" w:hAnsi="Times New Roman" w:hint="eastAsia"/>
+                <w:rFonts w:ascii="Times New Roman" w:hAnsi="Times New Roman"/>
                 <w:bCs/>
                 <w:sz w:val="21"/>
                 <w:szCs w:val="21"/>
@@ -7295,7 +7109,7 @@
               <w:spacing w:before="3pt" w:after="3pt"/>
               <w:ind w:start="0pt"/>
               <w:rPr>
-                <w:rFonts w:ascii="Times New Roman" w:hAnsi="Times New Roman" w:hint="eastAsia"/>
+                <w:rFonts w:ascii="Times New Roman" w:hAnsi="Times New Roman"/>
                 <w:bCs/>
                 <w:sz w:val="21"/>
                 <w:szCs w:val="21"/>
@@ -7470,7 +7284,7 @@
               <w:spacing w:before="3pt" w:after="3pt"/>
               <w:ind w:start="0pt"/>
               <w:rPr>
-                <w:rFonts w:ascii="Times New Roman" w:hAnsi="Times New Roman" w:hint="eastAsia"/>
+                <w:rFonts w:ascii="Times New Roman" w:hAnsi="Times New Roman"/>
                 <w:bCs/>
                 <w:sz w:val="21"/>
                 <w:szCs w:val="21"/>
@@ -7573,7 +7387,7 @@
               <w:spacing w:before="3pt" w:after="3pt"/>
               <w:ind w:start="0pt"/>
               <w:rPr>
-                <w:rFonts w:ascii="Times New Roman" w:hAnsi="Times New Roman" w:hint="eastAsia"/>
+                <w:rFonts w:ascii="Times New Roman" w:hAnsi="Times New Roman"/>
                 <w:bCs/>
                 <w:sz w:val="21"/>
                 <w:szCs w:val="21"/>
@@ -7638,7 +7452,7 @@
               <w:spacing w:before="3pt" w:after="3pt"/>
               <w:ind w:start="0pt"/>
               <w:rPr>
-                <w:rFonts w:ascii="Times New Roman" w:hAnsi="Times New Roman" w:hint="eastAsia"/>
+                <w:rFonts w:ascii="Times New Roman" w:hAnsi="Times New Roman"/>
                 <w:bCs/>
                 <w:sz w:val="21"/>
                 <w:szCs w:val="21"/>
@@ -7764,7 +7578,7 @@
               <w:spacing w:before="3pt" w:after="3pt"/>
               <w:ind w:start="0pt"/>
               <w:rPr>
-                <w:rFonts w:ascii="Times New Roman" w:hAnsi="Times New Roman" w:hint="eastAsia"/>
+                <w:rFonts w:ascii="Times New Roman" w:hAnsi="Times New Roman"/>
                 <w:bCs/>
                 <w:sz w:val="21"/>
                 <w:szCs w:val="21"/>
@@ -7800,7 +7614,7 @@
               <w:spacing w:before="3pt" w:after="3pt"/>
               <w:ind w:start="0pt"/>
               <w:rPr>
-                <w:rFonts w:ascii="Times New Roman" w:hAnsi="Times New Roman" w:hint="eastAsia"/>
+                <w:rFonts w:ascii="Times New Roman" w:hAnsi="Times New Roman"/>
                 <w:bCs/>
                 <w:sz w:val="21"/>
                 <w:szCs w:val="21"/>
@@ -7857,7 +7671,7 @@
               <w:spacing w:before="3pt" w:after="3pt"/>
               <w:ind w:start="0pt"/>
               <w:rPr>
-                <w:rFonts w:ascii="Times New Roman" w:hAnsi="Times New Roman" w:hint="eastAsia"/>
+                <w:rFonts w:ascii="Times New Roman" w:hAnsi="Times New Roman"/>
                 <w:bCs/>
                 <w:sz w:val="21"/>
                 <w:szCs w:val="21"/>
@@ -7904,7 +7718,7 @@
               <w:spacing w:before="3pt" w:after="3pt"/>
               <w:ind w:start="0pt"/>
               <w:rPr>
-                <w:rFonts w:ascii="Times New Roman" w:hAnsi="Times New Roman" w:hint="eastAsia"/>
+                <w:rFonts w:ascii="Times New Roman" w:hAnsi="Times New Roman"/>
                 <w:bCs/>
                 <w:sz w:val="21"/>
                 <w:szCs w:val="21"/>
@@ -7940,7 +7754,7 @@
               <w:spacing w:before="3pt" w:after="3pt"/>
               <w:ind w:start="0pt"/>
               <w:rPr>
-                <w:rFonts w:ascii="Times New Roman" w:hAnsi="Times New Roman" w:hint="eastAsia"/>
+                <w:rFonts w:ascii="Times New Roman" w:hAnsi="Times New Roman"/>
                 <w:bCs/>
                 <w:sz w:val="21"/>
                 <w:szCs w:val="21"/>
@@ -7967,7 +7781,7 @@
               <w:spacing w:before="3pt" w:after="3pt"/>
               <w:ind w:start="0pt"/>
               <w:rPr>
-                <w:rFonts w:ascii="Times New Roman" w:hAnsi="Times New Roman" w:hint="eastAsia"/>
+                <w:rFonts w:ascii="Times New Roman" w:hAnsi="Times New Roman"/>
                 <w:bCs/>
                 <w:sz w:val="21"/>
                 <w:szCs w:val="21"/>
@@ -7988,7 +7802,7 @@
               <w:spacing w:before="3pt" w:after="3pt"/>
               <w:ind w:start="0pt"/>
               <w:rPr>
-                <w:rFonts w:ascii="Times New Roman" w:hAnsi="Times New Roman" w:hint="eastAsia"/>
+                <w:rFonts w:ascii="Times New Roman" w:hAnsi="Times New Roman"/>
                 <w:bCs/>
                 <w:sz w:val="21"/>
                 <w:szCs w:val="21"/>
@@ -8033,7 +7847,7 @@
               <w:spacing w:before="3pt" w:after="3pt"/>
               <w:ind w:start="0pt"/>
               <w:rPr>
-                <w:rFonts w:ascii="Times New Roman" w:hAnsi="Times New Roman" w:hint="eastAsia"/>
+                <w:rFonts w:ascii="Times New Roman" w:hAnsi="Times New Roman"/>
                 <w:bCs/>
                 <w:sz w:val="21"/>
                 <w:szCs w:val="21"/>
@@ -8107,7 +7921,7 @@
               <w:spacing w:before="3pt" w:after="3pt"/>
               <w:ind w:start="0pt"/>
               <w:rPr>
-                <w:rFonts w:ascii="Times New Roman" w:hAnsi="Times New Roman" w:hint="eastAsia"/>
+                <w:rFonts w:ascii="Times New Roman" w:hAnsi="Times New Roman"/>
                 <w:bCs/>
                 <w:sz w:val="21"/>
                 <w:szCs w:val="21"/>
@@ -8136,7 +7950,7 @@
               <w:spacing w:before="3pt" w:after="3pt"/>
               <w:ind w:start="0pt"/>
               <w:rPr>
-                <w:rFonts w:ascii="Times New Roman" w:hAnsi="Times New Roman" w:hint="eastAsia"/>
+                <w:rFonts w:ascii="Times New Roman" w:hAnsi="Times New Roman"/>
                 <w:bCs/>
                 <w:sz w:val="21"/>
                 <w:szCs w:val="21"/>
@@ -8194,7 +8008,7 @@
               <w:spacing w:before="3pt" w:after="3pt"/>
               <w:ind w:start="0pt"/>
               <w:rPr>
-                <w:rFonts w:ascii="Times New Roman" w:hAnsi="Times New Roman" w:hint="eastAsia"/>
+                <w:rFonts w:ascii="Times New Roman" w:hAnsi="Times New Roman"/>
                 <w:bCs/>
                 <w:sz w:val="21"/>
                 <w:szCs w:val="21"/>
@@ -8314,9 +8128,6 @@
     <w:p>
       <w:pPr>
         <w:pStyle w:val="2"/>
-        <w:rPr>
-          <w:rFonts w:hint="eastAsia"/>
-        </w:rPr>
       </w:pPr>
       <w:bookmarkStart w:id="15" w:name="_Toc387845877"/>
       <w:r>
@@ -8325,6 +8136,7 @@
           <w:rFonts w:hint="eastAsia"/>
           <w:color w:val="auto"/>
         </w:rPr>
+        <w:lastRenderedPageBreak/>
         <w:t>程序</w:t>
       </w:r>
       <w:r>
@@ -8447,9 +8259,6 @@
     <w:p>
       <w:pPr>
         <w:pStyle w:val="a0"/>
-        <w:rPr>
-          <w:rFonts w:hint="eastAsia"/>
-        </w:rPr>
       </w:pPr>
       <w:r>
         <w:rPr>
@@ -8524,17 +8333,11 @@
     <w:p>
       <w:pPr>
         <w:pStyle w:val="HeadingBar"/>
-        <w:rPr>
-          <w:rFonts w:hint="eastAsia"/>
-        </w:rPr>
       </w:pPr>
     </w:p>
     <w:p>
       <w:pPr>
         <w:pStyle w:val="3"/>
-        <w:rPr>
-          <w:rFonts w:hint="eastAsia"/>
-        </w:rPr>
       </w:pPr>
       <w:bookmarkStart w:id="16" w:name="_Toc387845878"/>
       <w:r>
@@ -8564,9 +8367,6 @@
     <w:p>
       <w:pPr>
         <w:pStyle w:val="a0"/>
-        <w:rPr>
-          <w:rFonts w:hint="eastAsia"/>
-        </w:rPr>
       </w:pPr>
       <w:r>
         <w:t>配置文件格式为标准</w:t>
@@ -8612,7 +8412,10 @@
       <w:proofErr w:type="spellStart"/>
       <w:proofErr w:type="gramStart"/>
       <w:r>
-        <w:t>dblist</w:t>
+        <w:t>list</w:t>
+      </w:r>
+      <w:r>
+        <w:t>file</w:t>
       </w:r>
       <w:proofErr w:type="spellEnd"/>
       <w:proofErr w:type="gramEnd"/>
@@ -8621,7 +8424,10 @@
       </w:r>
       <w:proofErr w:type="spellStart"/>
       <w:r>
-        <w:t>listdb.cfg</w:t>
+        <w:t>objlist</w:t>
+      </w:r>
+      <w:r>
+        <w:t>.cfg</w:t>
       </w:r>
       <w:proofErr w:type="spellEnd"/>
       <w:r>
@@ -8638,18 +8444,16 @@
       <w:proofErr w:type="spellStart"/>
       <w:proofErr w:type="gramStart"/>
       <w:r>
-        <w:t>applist</w:t>
+        <w:t>dbtype</w:t>
       </w:r>
       <w:proofErr w:type="spellEnd"/>
       <w:proofErr w:type="gramEnd"/>
       <w:r>
         <w:t>:"</w:t>
       </w:r>
-      <w:proofErr w:type="spellStart"/>
-      <w:r>
-        <w:t>listapp.cfg</w:t>
-      </w:r>
-      <w:proofErr w:type="spellEnd"/>
+      <w:r>
+        <w:t xml:space="preserve">script </w:t>
+      </w:r>
       <w:r>
         <w:t>",</w:t>
       </w:r>
@@ -8930,23 +8734,32 @@
     <w:p>
       <w:pPr>
         <w:pStyle w:val="a0"/>
-        <w:rPr>
-          <w:rFonts w:hint="eastAsia"/>
-        </w:rPr>
       </w:pPr>
       <w:proofErr w:type="spellStart"/>
       <w:r>
-        <w:rPr>
-          <w:rFonts w:hint="eastAsia"/>
-        </w:rPr>
-        <w:t>d</w:t>
-      </w:r>
-      <w:r>
-        <w:t>blist</w:t>
+        <w:t>obj</w:t>
+      </w:r>
+      <w:r>
+        <w:t>list</w:t>
       </w:r>
       <w:proofErr w:type="spellEnd"/>
       <w:r>
-        <w:t>数据库对象列表文件可选，如果为空则不</w:t>
+        <w:rPr>
+          <w:rFonts w:hint="eastAsia"/>
+        </w:rPr>
+        <w:t xml:space="preserve"> </w:t>
+      </w:r>
+      <w:r>
+        <w:rPr>
+          <w:rFonts w:hint="eastAsia"/>
+        </w:rPr>
+        <w:t>需要</w:t>
+      </w:r>
+      <w:r>
+        <w:t>下载的对象列表文件</w:t>
+      </w:r>
+      <w:r>
+        <w:t>，如果为空则不</w:t>
       </w:r>
       <w:r>
         <w:rPr>
@@ -8958,221 +8771,304 @@
     <w:p>
       <w:pPr>
         <w:pStyle w:val="a0"/>
-        <w:rPr>
-          <w:rFonts w:hint="eastAsia"/>
-        </w:rPr>
+        <w:ind w:startChars="1250" w:start="160pt" w:hangingChars="350" w:hanging="35pt"/>
       </w:pPr>
       <w:proofErr w:type="spellStart"/>
       <w:r>
-        <w:t>applist</w:t>
+        <w:t>dbtype</w:t>
       </w:r>
       <w:proofErr w:type="spellEnd"/>
       <w:r>
-        <w:t>应用程序对象列表文件</w:t>
-      </w:r>
-      <w:r>
-        <w:rPr>
-          <w:rFonts w:hint="eastAsia"/>
-        </w:rPr>
-        <w:t>，</w:t>
-      </w:r>
-      <w:r>
-        <w:t>为</w:t>
-      </w:r>
-      <w:r>
-        <w:rPr>
-          <w:rFonts w:hint="eastAsia"/>
-        </w:rPr>
-        <w:t>可</w:t>
-      </w:r>
-      <w:r>
-        <w:t>选，如果为空则不</w:t>
-      </w:r>
-      <w:r>
-        <w:rPr>
-          <w:rFonts w:hint="eastAsia"/>
-        </w:rPr>
-        <w:t>处理</w:t>
+        <w:t xml:space="preserve">  </w:t>
+      </w:r>
+      <w:r>
+        <w:rPr>
+          <w:rFonts w:hint="eastAsia"/>
+        </w:rPr>
+        <w:t>数据库</w:t>
+      </w:r>
+      <w:r>
+        <w:t>对象类型，</w:t>
       </w:r>
     </w:p>
     <w:p>
       <w:pPr>
         <w:pStyle w:val="a0"/>
-      </w:pPr>
-      <w:r>
-        <w:t>app</w:t>
-      </w:r>
-      <w:r>
-        <w:t>应用服务器的地址，以及用户名，密码</w:t>
+        <w:ind w:startChars="1600" w:start="160pt"/>
+      </w:pPr>
+      <w:r>
+        <w:rPr>
+          <w:rFonts w:hint="eastAsia"/>
+        </w:rPr>
+        <w:t>有效值为</w:t>
       </w:r>
     </w:p>
     <w:p>
       <w:pPr>
         <w:pStyle w:val="a0"/>
-      </w:pPr>
+        <w:ind w:startChars="1600" w:start="160pt"/>
+        <w:rPr>
+          <w:rFonts w:hint="eastAsia"/>
+        </w:rPr>
+      </w:pPr>
+      <w:r>
+        <w:t>script:</w:t>
+      </w:r>
+      <w:r>
+        <w:rPr>
+          <w:rFonts w:hint="eastAsia"/>
+        </w:rPr>
+        <w:t>数据库</w:t>
+      </w:r>
+      <w:r>
+        <w:t>对象下载为</w:t>
+      </w:r>
       <w:proofErr w:type="spellStart"/>
       <w:r>
         <w:rPr>
           <w:rFonts w:hint="eastAsia"/>
         </w:rPr>
-        <w:t>d</w:t>
-      </w:r>
-      <w:r>
-        <w:t>b</w:t>
+        <w:t>sql</w:t>
       </w:r>
       <w:proofErr w:type="spellEnd"/>
       <w:r>
-        <w:t>数据库的连接信息，以及用户名密码，</w:t>
-      </w:r>
-      <w:proofErr w:type="spellStart"/>
-      <w:r>
-        <w:rPr>
-          <w:rFonts w:hint="eastAsia"/>
-        </w:rPr>
-        <w:t>cuxpwd</w:t>
-      </w:r>
-      <w:proofErr w:type="spellEnd"/>
-      <w:r>
-        <w:rPr>
-          <w:rFonts w:hint="eastAsia"/>
-        </w:rPr>
-        <w:t>特指</w:t>
-      </w:r>
-      <w:r>
-        <w:rPr>
-          <w:rFonts w:hint="eastAsia"/>
-        </w:rPr>
-        <w:t>CUX</w:t>
-      </w:r>
-      <w:r>
-        <w:rPr>
-          <w:rFonts w:hint="eastAsia"/>
-        </w:rPr>
-        <w:t>用户</w:t>
-      </w:r>
-      <w:r>
-        <w:t>的密码</w:t>
+        <w:rPr>
+          <w:rFonts w:hint="eastAsia"/>
+        </w:rPr>
+        <w:t>脚本，</w:t>
+      </w:r>
+      <w:r>
+        <w:t>使用</w:t>
+      </w:r>
+      <w:r>
+        <w:t>slc_getddl.sh</w:t>
+      </w:r>
+      <w:r>
+        <w:t>下载</w:t>
       </w:r>
     </w:p>
     <w:p>
       <w:pPr>
         <w:pStyle w:val="a0"/>
-        <w:rPr>
-          <w:rFonts w:hint="eastAsia"/>
-        </w:rPr>
-      </w:pPr>
+        <w:ind w:startChars="1600" w:start="160pt"/>
+        <w:rPr>
+          <w:rFonts w:hint="eastAsia"/>
+        </w:rPr>
+      </w:pPr>
+      <w:r>
+        <w:rPr>
+          <w:rFonts w:hint="eastAsia"/>
+        </w:rPr>
+        <w:t>object:</w:t>
+      </w:r>
+      <w:r>
+        <w:rPr>
+          <w:rFonts w:hint="eastAsia"/>
+        </w:rPr>
+        <w:t>表</w:t>
+      </w:r>
+      <w:r>
+        <w:t>，视图等下载为</w:t>
+      </w:r>
       <w:proofErr w:type="spellStart"/>
       <w:r>
-        <w:t>nls_lang</w:t>
+        <w:rPr>
+          <w:rFonts w:hint="eastAsia"/>
+        </w:rPr>
+        <w:t>xdf</w:t>
       </w:r>
       <w:proofErr w:type="spellEnd"/>
       <w:r>
         <w:rPr>
           <w:rFonts w:hint="eastAsia"/>
         </w:rPr>
-        <w:t xml:space="preserve"> </w:t>
-      </w:r>
-      <w:r>
-        <w:rPr>
-          <w:rFonts w:hint="eastAsia"/>
-        </w:rPr>
-        <w:t>语言</w:t>
-      </w:r>
-      <w:r>
-        <w:t>环境变量，防止</w:t>
-      </w:r>
-      <w:r>
-        <w:rPr>
-          <w:rFonts w:hint="eastAsia"/>
-        </w:rPr>
-        <w:t>某些</w:t>
-      </w:r>
-      <w:r>
-        <w:t>服务器</w:t>
-      </w:r>
-      <w:r>
-        <w:rPr>
-          <w:rFonts w:hint="eastAsia"/>
-        </w:rPr>
-        <w:t>未</w:t>
-      </w:r>
-      <w:r>
-        <w:t>在</w:t>
-      </w:r>
-      <w:r>
-        <w:rPr>
-          <w:rFonts w:hint="eastAsia"/>
-        </w:rPr>
-        <w:t>profile</w:t>
-      </w:r>
-      <w:r>
-        <w:rPr>
-          <w:rFonts w:hint="eastAsia"/>
-        </w:rPr>
-        <w:t>中导入</w:t>
-      </w:r>
-      <w:r>
-        <w:rPr>
-          <w:rFonts w:hint="eastAsia"/>
-        </w:rPr>
-        <w:t>.</w:t>
-      </w:r>
-      <w:proofErr w:type="spellStart"/>
-      <w:r>
-        <w:rPr>
-          <w:rFonts w:hint="eastAsia"/>
-        </w:rPr>
-        <w:t>env</w:t>
-      </w:r>
-      <w:proofErr w:type="spellEnd"/>
-      <w:r>
-        <w:rPr>
-          <w:rFonts w:hint="eastAsia"/>
-        </w:rPr>
-        <w:t>文件，</w:t>
-      </w:r>
-      <w:r>
-        <w:t>如果不设置</w:t>
-      </w:r>
-      <w:r>
-        <w:rPr>
-          <w:rFonts w:hint="eastAsia"/>
-        </w:rPr>
-        <w:t>NLS_LANG</w:t>
-      </w:r>
-      <w:r>
-        <w:rPr>
-          <w:rFonts w:hint="eastAsia"/>
-        </w:rPr>
-        <w:t>可能</w:t>
-      </w:r>
-      <w:r>
-        <w:t>会导致</w:t>
-      </w:r>
-      <w:r>
-        <w:rPr>
-          <w:rFonts w:hint="eastAsia"/>
-        </w:rPr>
-        <w:t>乱码</w:t>
-      </w:r>
-      <w:r>
-        <w:t>问题</w:t>
+        <w:t>文件</w:t>
+      </w:r>
+      <w:r>
+        <w:t>，使用</w:t>
+      </w:r>
+      <w:r>
+        <w:rPr>
+          <w:rFonts w:hint="eastAsia"/>
+        </w:rPr>
+        <w:t>download.pl</w:t>
+      </w:r>
+      <w:r>
+        <w:rPr>
+          <w:rFonts w:hint="eastAsia"/>
+        </w:rPr>
+        <w:t>下载</w:t>
       </w:r>
     </w:p>
     <w:p>
       <w:pPr>
-        <w:pStyle w:val="HeadingBar"/>
-        <w:rPr>
-          <w:rFonts w:hint="eastAsia"/>
-        </w:rPr>
-      </w:pPr>
+        <w:pStyle w:val="a0"/>
+      </w:pPr>
+      <w:r>
+        <w:t>app</w:t>
+      </w:r>
+      <w:r>
+        <w:t>应用服务器的地址，以及用户名，密码</w:t>
+      </w:r>
     </w:p>
     <w:p>
       <w:pPr>
+        <w:pStyle w:val="a0"/>
+      </w:pPr>
+      <w:proofErr w:type="spellStart"/>
+      <w:r>
+        <w:rPr>
+          <w:rFonts w:hint="eastAsia"/>
+        </w:rPr>
+        <w:t>d</w:t>
+      </w:r>
+      <w:r>
+        <w:t>b</w:t>
+      </w:r>
+      <w:proofErr w:type="spellEnd"/>
+      <w:r>
+        <w:t>数据库的连接信息，以及用户名密码，</w:t>
+      </w:r>
+      <w:proofErr w:type="spellStart"/>
+      <w:r>
+        <w:rPr>
+          <w:rFonts w:hint="eastAsia"/>
+        </w:rPr>
+        <w:t>cuxpwd</w:t>
+      </w:r>
+      <w:proofErr w:type="spellEnd"/>
+      <w:r>
+        <w:rPr>
+          <w:rFonts w:hint="eastAsia"/>
+        </w:rPr>
+        <w:t>特指</w:t>
+      </w:r>
+      <w:r>
+        <w:rPr>
+          <w:rFonts w:hint="eastAsia"/>
+        </w:rPr>
+        <w:t>CUX</w:t>
+      </w:r>
+      <w:r>
+        <w:rPr>
+          <w:rFonts w:hint="eastAsia"/>
+        </w:rPr>
+        <w:t>用户</w:t>
+      </w:r>
+      <w:r>
+        <w:t>的密码</w:t>
+      </w:r>
+    </w:p>
+    <w:p>
+      <w:pPr>
+        <w:pStyle w:val="a0"/>
+      </w:pPr>
+      <w:proofErr w:type="spellStart"/>
+      <w:r>
+        <w:t>nls_lang</w:t>
+      </w:r>
+      <w:proofErr w:type="spellEnd"/>
+      <w:r>
+        <w:rPr>
+          <w:rFonts w:hint="eastAsia"/>
+        </w:rPr>
+        <w:t xml:space="preserve"> </w:t>
+      </w:r>
+      <w:r>
+        <w:rPr>
+          <w:rFonts w:hint="eastAsia"/>
+        </w:rPr>
+        <w:t>语言</w:t>
+      </w:r>
+      <w:r>
+        <w:t>环境变量，防止</w:t>
+      </w:r>
+      <w:r>
+        <w:rPr>
+          <w:rFonts w:hint="eastAsia"/>
+        </w:rPr>
+        <w:t>某些</w:t>
+      </w:r>
+      <w:r>
+        <w:t>服务器</w:t>
+      </w:r>
+      <w:r>
+        <w:rPr>
+          <w:rFonts w:hint="eastAsia"/>
+        </w:rPr>
+        <w:t>未</w:t>
+      </w:r>
+      <w:r>
+        <w:t>在</w:t>
+      </w:r>
+      <w:r>
+        <w:rPr>
+          <w:rFonts w:hint="eastAsia"/>
+        </w:rPr>
+        <w:t>profile</w:t>
+      </w:r>
+      <w:r>
+        <w:rPr>
+          <w:rFonts w:hint="eastAsia"/>
+        </w:rPr>
+        <w:t>中导入</w:t>
+      </w:r>
+      <w:r>
+        <w:rPr>
+          <w:rFonts w:hint="eastAsia"/>
+        </w:rPr>
+        <w:t>.</w:t>
+      </w:r>
+      <w:proofErr w:type="spellStart"/>
+      <w:r>
+        <w:rPr>
+          <w:rFonts w:hint="eastAsia"/>
+        </w:rPr>
+        <w:t>env</w:t>
+      </w:r>
+      <w:proofErr w:type="spellEnd"/>
+      <w:r>
+        <w:rPr>
+          <w:rFonts w:hint="eastAsia"/>
+        </w:rPr>
+        <w:t>文件，</w:t>
+      </w:r>
+      <w:r>
+        <w:t>如果不设置</w:t>
+      </w:r>
+      <w:r>
+        <w:rPr>
+          <w:rFonts w:hint="eastAsia"/>
+        </w:rPr>
+        <w:t>NLS_LANG</w:t>
+      </w:r>
+      <w:r>
+        <w:rPr>
+          <w:rFonts w:hint="eastAsia"/>
+        </w:rPr>
+        <w:t>可能</w:t>
+      </w:r>
+      <w:r>
+        <w:t>会导致</w:t>
+      </w:r>
+      <w:r>
+        <w:rPr>
+          <w:rFonts w:hint="eastAsia"/>
+        </w:rPr>
+        <w:t>乱码</w:t>
+      </w:r>
+      <w:r>
+        <w:t>问题</w:t>
+      </w:r>
+    </w:p>
+    <w:p>
+      <w:pPr>
+        <w:pStyle w:val="HeadingBar"/>
+      </w:pPr>
+    </w:p>
+    <w:p>
+      <w:pPr>
         <w:pStyle w:val="3"/>
-        <w:rPr>
-          <w:rFonts w:hint="eastAsia"/>
-        </w:rPr>
       </w:pPr>
       <w:bookmarkStart w:id="17" w:name="_Toc387845879"/>
       <w:r>
@@ -9189,9 +9085,6 @@
     <w:p>
       <w:pPr>
         <w:ind w:startChars="964" w:start="96.40pt"/>
-        <w:rPr>
-          <w:rFonts w:hint="eastAsia"/>
-        </w:rPr>
       </w:pPr>
       <w:r>
         <w:rPr>
@@ -9285,9 +9178,6 @@
     <w:p>
       <w:pPr>
         <w:ind w:startChars="964" w:start="96.40pt"/>
-        <w:rPr>
-          <w:rFonts w:hint="eastAsia"/>
-        </w:rPr>
       </w:pPr>
       <w:r>
         <w:rPr>
@@ -9376,9 +9266,6 @@
     <w:p>
       <w:pPr>
         <w:ind w:startChars="964" w:start="96.40pt"/>
-        <w:rPr>
-          <w:rFonts w:hint="eastAsia"/>
-        </w:rPr>
       </w:pPr>
       <w:r>
         <w:rPr>
@@ -9474,7 +9361,7 @@
           <w:p>
             <w:pPr>
               <w:rPr>
-                <w:rFonts w:ascii="宋体" w:hAnsi="宋体" w:hint="eastAsia"/>
+                <w:rFonts w:ascii="宋体" w:hAnsi="宋体"/>
                 <w:b/>
                 <w:bCs/>
                 <w:color w:val="000000"/>
@@ -9627,7 +9514,7 @@
           <w:p>
             <w:pPr>
               <w:rPr>
-                <w:rFonts w:ascii="宋体" w:hAnsi="宋体" w:hint="eastAsia"/>
+                <w:rFonts w:ascii="宋体" w:hAnsi="宋体"/>
                 <w:color w:val="000000"/>
                 <w:sz w:val="22"/>
                 <w:szCs w:val="22"/>
@@ -9755,7 +9642,7 @@
           <w:p>
             <w:pPr>
               <w:rPr>
-                <w:rFonts w:ascii="宋体" w:hAnsi="宋体" w:hint="eastAsia"/>
+                <w:rFonts w:ascii="宋体" w:hAnsi="宋体"/>
                 <w:color w:val="000000"/>
                 <w:sz w:val="22"/>
                 <w:szCs w:val="22"/>
@@ -9883,7 +9770,7 @@
           <w:p>
             <w:pPr>
               <w:rPr>
-                <w:rFonts w:ascii="宋体" w:hAnsi="宋体" w:hint="eastAsia"/>
+                <w:rFonts w:ascii="宋体" w:hAnsi="宋体"/>
                 <w:color w:val="000000"/>
                 <w:sz w:val="22"/>
                 <w:szCs w:val="22"/>
@@ -10011,7 +9898,7 @@
           <w:p>
             <w:pPr>
               <w:rPr>
-                <w:rFonts w:ascii="宋体" w:hAnsi="宋体" w:hint="eastAsia"/>
+                <w:rFonts w:ascii="宋体" w:hAnsi="宋体"/>
                 <w:color w:val="000000"/>
                 <w:sz w:val="22"/>
                 <w:szCs w:val="22"/>
@@ -10139,7 +10026,7 @@
           <w:p>
             <w:pPr>
               <w:rPr>
-                <w:rFonts w:ascii="宋体" w:hAnsi="宋体" w:hint="eastAsia"/>
+                <w:rFonts w:ascii="宋体" w:hAnsi="宋体"/>
                 <w:color w:val="000000"/>
                 <w:sz w:val="22"/>
                 <w:szCs w:val="22"/>
@@ -10258,7 +10145,7 @@
           <w:p>
             <w:pPr>
               <w:rPr>
-                <w:rFonts w:ascii="宋体" w:hAnsi="宋体" w:hint="eastAsia"/>
+                <w:rFonts w:ascii="宋体" w:hAnsi="宋体"/>
                 <w:color w:val="000000"/>
                 <w:sz w:val="22"/>
                 <w:szCs w:val="22"/>
@@ -10361,19 +10248,19 @@
           <w:p>
             <w:pPr>
               <w:rPr>
+                <w:rFonts w:ascii="宋体" w:hAnsi="宋体"/>
+                <w:color w:val="000000"/>
+                <w:sz w:val="22"/>
+                <w:szCs w:val="22"/>
+              </w:rPr>
+            </w:pPr>
+            <w:r>
+              <w:rPr>
                 <w:rFonts w:ascii="宋体" w:hAnsi="宋体" w:hint="eastAsia"/>
                 <w:color w:val="000000"/>
                 <w:sz w:val="22"/>
                 <w:szCs w:val="22"/>
               </w:rPr>
-            </w:pPr>
-            <w:r>
-              <w:rPr>
-                <w:rFonts w:ascii="宋体" w:hAnsi="宋体" w:hint="eastAsia"/>
-                <w:color w:val="000000"/>
-                <w:sz w:val="22"/>
-                <w:szCs w:val="22"/>
-              </w:rPr>
               <w:t>SYNONYM</w:t>
             </w:r>
           </w:p>
@@ -10385,7 +10272,7 @@
           <w:p>
             <w:pPr>
               <w:rPr>
-                <w:rFonts w:ascii="宋体" w:hAnsi="宋体" w:hint="eastAsia"/>
+                <w:rFonts w:ascii="宋体" w:hAnsi="宋体"/>
                 <w:color w:val="000000"/>
                 <w:sz w:val="22"/>
                 <w:szCs w:val="22"/>
@@ -10417,7 +10304,7 @@
           <w:p>
             <w:pPr>
               <w:rPr>
-                <w:rFonts w:ascii="宋体" w:hAnsi="宋体" w:hint="eastAsia"/>
+                <w:rFonts w:ascii="宋体" w:hAnsi="宋体"/>
                 <w:color w:val="000000"/>
                 <w:sz w:val="22"/>
                 <w:szCs w:val="22"/>
@@ -10449,7 +10336,7 @@
           <w:p>
             <w:pPr>
               <w:rPr>
-                <w:rFonts w:ascii="宋体" w:hAnsi="宋体" w:hint="eastAsia"/>
+                <w:rFonts w:ascii="宋体" w:hAnsi="宋体"/>
                 <w:color w:val="000000"/>
                 <w:sz w:val="22"/>
                 <w:szCs w:val="22"/>
@@ -10502,7 +10389,7 @@
           <w:p>
             <w:pPr>
               <w:rPr>
-                <w:rFonts w:ascii="宋体" w:hAnsi="宋体" w:hint="eastAsia"/>
+                <w:rFonts w:ascii="宋体" w:hAnsi="宋体"/>
                 <w:color w:val="000000"/>
                 <w:sz w:val="22"/>
                 <w:szCs w:val="22"/>
@@ -10630,7 +10517,7 @@
           <w:p>
             <w:pPr>
               <w:rPr>
-                <w:rFonts w:ascii="宋体" w:hAnsi="宋体" w:hint="eastAsia"/>
+                <w:rFonts w:ascii="宋体" w:hAnsi="宋体"/>
                 <w:color w:val="000000"/>
                 <w:sz w:val="22"/>
                 <w:szCs w:val="22"/>
@@ -10696,7 +10583,7 @@
           <w:p>
             <w:pPr>
               <w:rPr>
-                <w:rFonts w:ascii="宋体" w:hAnsi="宋体" w:cs="Calibri" w:hint="eastAsia"/>
+                <w:rFonts w:ascii="宋体" w:hAnsi="宋体" w:cs="Calibri"/>
                 <w:color w:val="000000"/>
                 <w:sz w:val="22"/>
                 <w:szCs w:val="22"/>
@@ -10767,7 +10654,7 @@
           <w:p>
             <w:pPr>
               <w:rPr>
-                <w:rFonts w:ascii="宋体" w:hAnsi="宋体" w:hint="eastAsia"/>
+                <w:rFonts w:ascii="宋体" w:hAnsi="宋体"/>
                 <w:color w:val="000000"/>
                 <w:sz w:val="22"/>
                 <w:szCs w:val="22"/>
@@ -10833,7 +10720,7 @@
           <w:p>
             <w:pPr>
               <w:rPr>
-                <w:rFonts w:ascii="宋体" w:hAnsi="宋体" w:cs="Calibri" w:hint="eastAsia"/>
+                <w:rFonts w:ascii="宋体" w:hAnsi="宋体" w:cs="Calibri"/>
                 <w:color w:val="000000"/>
                 <w:sz w:val="22"/>
                 <w:szCs w:val="22"/>
@@ -10904,7 +10791,7 @@
           <w:p>
             <w:pPr>
               <w:rPr>
-                <w:rFonts w:ascii="宋体" w:hAnsi="宋体" w:hint="eastAsia"/>
+                <w:rFonts w:ascii="宋体" w:hAnsi="宋体"/>
                 <w:color w:val="000000"/>
                 <w:sz w:val="22"/>
                 <w:szCs w:val="22"/>
@@ -11032,7 +10919,7 @@
           <w:p>
             <w:pPr>
               <w:rPr>
-                <w:rFonts w:ascii="宋体" w:hAnsi="宋体" w:hint="eastAsia"/>
+                <w:rFonts w:ascii="宋体" w:hAnsi="宋体"/>
                 <w:color w:val="000000"/>
                 <w:sz w:val="22"/>
                 <w:szCs w:val="22"/>
@@ -11162,7 +11049,7 @@
           <w:p>
             <w:pPr>
               <w:rPr>
-                <w:rFonts w:ascii="宋体" w:hAnsi="宋体" w:hint="eastAsia"/>
+                <w:rFonts w:ascii="宋体" w:hAnsi="宋体"/>
                 <w:color w:val="000000"/>
                 <w:sz w:val="22"/>
                 <w:szCs w:val="22"/>
@@ -11290,7 +11177,7 @@
           <w:p>
             <w:pPr>
               <w:rPr>
-                <w:rFonts w:ascii="宋体" w:hAnsi="宋体" w:hint="eastAsia"/>
+                <w:rFonts w:ascii="宋体" w:hAnsi="宋体"/>
                 <w:color w:val="000000"/>
                 <w:sz w:val="22"/>
                 <w:szCs w:val="22"/>
@@ -11356,7 +11243,7 @@
           <w:p>
             <w:pPr>
               <w:rPr>
-                <w:rFonts w:ascii="宋体" w:hAnsi="宋体" w:cs="Calibri" w:hint="eastAsia"/>
+                <w:rFonts w:ascii="宋体" w:hAnsi="宋体" w:cs="Calibri"/>
                 <w:color w:val="000000"/>
                 <w:sz w:val="22"/>
                 <w:szCs w:val="22"/>
@@ -11427,7 +11314,7 @@
           <w:p>
             <w:pPr>
               <w:rPr>
-                <w:rFonts w:ascii="宋体" w:hAnsi="宋体" w:hint="eastAsia"/>
+                <w:rFonts w:ascii="宋体" w:hAnsi="宋体"/>
                 <w:color w:val="000000"/>
                 <w:sz w:val="22"/>
                 <w:szCs w:val="22"/>
@@ -11555,7 +11442,7 @@
           <w:p>
             <w:pPr>
               <w:rPr>
-                <w:rFonts w:ascii="宋体" w:hAnsi="宋体" w:hint="eastAsia"/>
+                <w:rFonts w:ascii="宋体" w:hAnsi="宋体"/>
                 <w:color w:val="000000"/>
                 <w:sz w:val="22"/>
                 <w:szCs w:val="22"/>
@@ -11694,7 +11581,7 @@
           <w:p>
             <w:pPr>
               <w:rPr>
-                <w:rFonts w:ascii="宋体" w:hAnsi="宋体" w:hint="eastAsia"/>
+                <w:rFonts w:ascii="宋体" w:hAnsi="宋体"/>
                 <w:color w:val="000000"/>
                 <w:sz w:val="22"/>
                 <w:szCs w:val="22"/>
@@ -11762,7 +11649,7 @@
           <w:p>
             <w:pPr>
               <w:rPr>
-                <w:rFonts w:ascii="宋体" w:hAnsi="宋体" w:cs="Calibri" w:hint="eastAsia"/>
+                <w:rFonts w:ascii="宋体" w:hAnsi="宋体" w:cs="Calibri"/>
                 <w:color w:val="000000"/>
                 <w:sz w:val="22"/>
                 <w:szCs w:val="22"/>
@@ -11833,7 +11720,7 @@
           <w:p>
             <w:pPr>
               <w:rPr>
-                <w:rFonts w:ascii="宋体" w:hAnsi="宋体" w:hint="eastAsia"/>
+                <w:rFonts w:ascii="宋体" w:hAnsi="宋体"/>
                 <w:color w:val="000000"/>
                 <w:sz w:val="22"/>
                 <w:szCs w:val="22"/>
@@ -11972,7 +11859,7 @@
           <w:p>
             <w:pPr>
               <w:rPr>
-                <w:rFonts w:ascii="宋体" w:hAnsi="宋体" w:hint="eastAsia"/>
+                <w:rFonts w:ascii="宋体" w:hAnsi="宋体"/>
                 <w:color w:val="000000"/>
                 <w:sz w:val="22"/>
                 <w:szCs w:val="22"/>
@@ -12038,7 +11925,7 @@
           <w:p>
             <w:pPr>
               <w:rPr>
-                <w:rFonts w:ascii="宋体" w:hAnsi="宋体" w:cs="Calibri" w:hint="eastAsia"/>
+                <w:rFonts w:ascii="宋体" w:hAnsi="宋体" w:cs="Calibri"/>
                 <w:color w:val="000000"/>
                 <w:sz w:val="22"/>
                 <w:szCs w:val="22"/>
@@ -12109,7 +11996,7 @@
           <w:p>
             <w:pPr>
               <w:rPr>
-                <w:rFonts w:ascii="宋体" w:hAnsi="宋体" w:hint="eastAsia"/>
+                <w:rFonts w:ascii="宋体" w:hAnsi="宋体"/>
                 <w:color w:val="000000"/>
                 <w:sz w:val="22"/>
                 <w:szCs w:val="22"/>
@@ -12254,7 +12141,7 @@
           <w:p>
             <w:pPr>
               <w:rPr>
-                <w:rFonts w:ascii="宋体" w:hAnsi="宋体" w:hint="eastAsia"/>
+                <w:rFonts w:ascii="宋体" w:hAnsi="宋体"/>
                 <w:color w:val="000000"/>
                 <w:sz w:val="22"/>
                 <w:szCs w:val="22"/>
@@ -12380,7 +12267,7 @@
           <w:p>
             <w:pPr>
               <w:rPr>
-                <w:rFonts w:ascii="宋体" w:hAnsi="宋体" w:hint="eastAsia"/>
+                <w:rFonts w:ascii="宋体" w:hAnsi="宋体"/>
                 <w:color w:val="000000"/>
                 <w:sz w:val="22"/>
                 <w:szCs w:val="22"/>
@@ -12508,7 +12395,7 @@
           <w:p>
             <w:pPr>
               <w:rPr>
-                <w:rFonts w:ascii="宋体" w:hAnsi="宋体" w:hint="eastAsia"/>
+                <w:rFonts w:ascii="宋体" w:hAnsi="宋体"/>
                 <w:color w:val="000000"/>
                 <w:sz w:val="22"/>
                 <w:szCs w:val="22"/>
@@ -12574,7 +12461,7 @@
           <w:p>
             <w:pPr>
               <w:rPr>
-                <w:rFonts w:ascii="宋体" w:hAnsi="宋体" w:cs="Calibri" w:hint="eastAsia"/>
+                <w:rFonts w:ascii="宋体" w:hAnsi="宋体" w:cs="Calibri"/>
                 <w:color w:val="000000"/>
                 <w:sz w:val="22"/>
                 <w:szCs w:val="22"/>
@@ -12645,7 +12532,7 @@
           <w:p>
             <w:pPr>
               <w:rPr>
-                <w:rFonts w:ascii="宋体" w:hAnsi="宋体" w:hint="eastAsia"/>
+                <w:rFonts w:ascii="宋体" w:hAnsi="宋体"/>
                 <w:color w:val="000000"/>
                 <w:sz w:val="22"/>
                 <w:szCs w:val="22"/>
@@ -12782,7 +12669,7 @@
           <w:p>
             <w:pPr>
               <w:rPr>
-                <w:rFonts w:ascii="宋体" w:hAnsi="宋体" w:hint="eastAsia"/>
+                <w:rFonts w:ascii="宋体" w:hAnsi="宋体"/>
                 <w:color w:val="000000"/>
                 <w:sz w:val="22"/>
                 <w:szCs w:val="22"/>
@@ -12919,7 +12806,7 @@
           <w:p>
             <w:pPr>
               <w:rPr>
-                <w:rFonts w:ascii="宋体" w:hAnsi="宋体" w:hint="eastAsia"/>
+                <w:rFonts w:ascii="宋体" w:hAnsi="宋体"/>
                 <w:color w:val="000000"/>
                 <w:sz w:val="22"/>
                 <w:szCs w:val="22"/>
@@ -13038,7 +12925,7 @@
           <w:p>
             <w:pPr>
               <w:rPr>
-                <w:rFonts w:ascii="宋体" w:hAnsi="宋体" w:hint="eastAsia"/>
+                <w:rFonts w:ascii="宋体" w:hAnsi="宋体"/>
                 <w:color w:val="000000"/>
                 <w:sz w:val="22"/>
                 <w:szCs w:val="22"/>
@@ -13141,19 +13028,19 @@
           <w:p>
             <w:pPr>
               <w:rPr>
+                <w:rFonts w:ascii="宋体" w:hAnsi="宋体"/>
+                <w:color w:val="000000"/>
+                <w:sz w:val="22"/>
+                <w:szCs w:val="22"/>
+              </w:rPr>
+            </w:pPr>
+            <w:r>
+              <w:rPr>
                 <w:rFonts w:ascii="宋体" w:hAnsi="宋体" w:hint="eastAsia"/>
                 <w:color w:val="000000"/>
                 <w:sz w:val="22"/>
                 <w:szCs w:val="22"/>
               </w:rPr>
-            </w:pPr>
-            <w:r>
-              <w:rPr>
-                <w:rFonts w:ascii="宋体" w:hAnsi="宋体" w:hint="eastAsia"/>
-                <w:color w:val="000000"/>
-                <w:sz w:val="22"/>
-                <w:szCs w:val="22"/>
-              </w:rPr>
               <w:t>FND_APP</w:t>
             </w:r>
           </w:p>
@@ -13165,7 +13052,7 @@
           <w:p>
             <w:pPr>
               <w:rPr>
-                <w:rFonts w:ascii="宋体" w:hAnsi="宋体" w:hint="eastAsia"/>
+                <w:rFonts w:ascii="宋体" w:hAnsi="宋体"/>
                 <w:color w:val="000000"/>
                 <w:sz w:val="22"/>
                 <w:szCs w:val="22"/>
@@ -13197,7 +13084,7 @@
           <w:p>
             <w:pPr>
               <w:rPr>
-                <w:rFonts w:ascii="宋体" w:hAnsi="宋体" w:hint="eastAsia"/>
+                <w:rFonts w:ascii="宋体" w:hAnsi="宋体"/>
                 <w:color w:val="000000"/>
                 <w:sz w:val="22"/>
                 <w:szCs w:val="22"/>
@@ -13238,7 +13125,7 @@
           <w:p>
             <w:pPr>
               <w:rPr>
-                <w:rFonts w:ascii="宋体" w:hAnsi="宋体" w:hint="eastAsia"/>
+                <w:rFonts w:ascii="宋体" w:hAnsi="宋体"/>
                 <w:color w:val="000000"/>
                 <w:sz w:val="22"/>
                 <w:szCs w:val="22"/>
@@ -13284,19 +13171,19 @@
           <w:p>
             <w:pPr>
               <w:rPr>
+                <w:rFonts w:ascii="宋体" w:hAnsi="宋体"/>
+                <w:color w:val="000000"/>
+                <w:sz w:val="22"/>
+                <w:szCs w:val="22"/>
+              </w:rPr>
+            </w:pPr>
+            <w:r>
+              <w:rPr>
                 <w:rFonts w:ascii="宋体" w:hAnsi="宋体" w:hint="eastAsia"/>
                 <w:color w:val="000000"/>
                 <w:sz w:val="22"/>
                 <w:szCs w:val="22"/>
               </w:rPr>
-            </w:pPr>
-            <w:r>
-              <w:rPr>
-                <w:rFonts w:ascii="宋体" w:hAnsi="宋体" w:hint="eastAsia"/>
-                <w:color w:val="000000"/>
-                <w:sz w:val="22"/>
-                <w:szCs w:val="22"/>
-              </w:rPr>
               <w:t>QUEUE</w:t>
             </w:r>
           </w:p>
@@ -13308,7 +13195,7 @@
           <w:p>
             <w:pPr>
               <w:rPr>
-                <w:rFonts w:ascii="宋体" w:hAnsi="宋体" w:hint="eastAsia"/>
+                <w:rFonts w:ascii="宋体" w:hAnsi="宋体"/>
                 <w:color w:val="000000"/>
                 <w:sz w:val="22"/>
                 <w:szCs w:val="22"/>
@@ -13349,7 +13236,7 @@
           <w:p>
             <w:pPr>
               <w:rPr>
-                <w:rFonts w:ascii="宋体" w:hAnsi="宋体" w:hint="eastAsia"/>
+                <w:rFonts w:ascii="宋体" w:hAnsi="宋体"/>
                 <w:color w:val="000000"/>
                 <w:sz w:val="22"/>
                 <w:szCs w:val="22"/>
@@ -13390,7 +13277,7 @@
           <w:p>
             <w:pPr>
               <w:rPr>
-                <w:rFonts w:ascii="宋体" w:hAnsi="宋体" w:hint="eastAsia"/>
+                <w:rFonts w:ascii="宋体" w:hAnsi="宋体"/>
                 <w:color w:val="000000"/>
                 <w:sz w:val="22"/>
                 <w:szCs w:val="22"/>
@@ -13447,6 +13334,7 @@
         <w:ind w:startChars="964" w:start="96.40pt"/>
       </w:pPr>
       <w:r>
+        <w:lastRenderedPageBreak/>
         <w:t>TABLE|CUX.CUX_0_FND_OU_SETUP_STEPS</w:t>
       </w:r>
     </w:p>
@@ -13469,6 +13357,9 @@
     <w:p>
       <w:pPr>
         <w:ind w:startChars="964" w:start="96.40pt"/>
+        <w:rPr>
+          <w:rFonts w:hint="eastAsia"/>
+        </w:rPr>
       </w:pPr>
       <w:r>
         <w:t>LOOKUP|CUX.CUX_LOOKUP</w:t>
@@ -13476,479 +13367,432 @@
     </w:p>
     <w:p>
       <w:pPr>
-        <w:ind w:startChars="964" w:start="96.40pt"/>
+        <w:pStyle w:val="a0"/>
+        <w:ind w:start="0pt"/>
       </w:pPr>
     </w:p>
     <w:p>
       <w:pPr>
-        <w:ind w:startChars="964" w:start="96.40pt"/>
-        <w:rPr>
-          <w:rFonts w:hint="eastAsia"/>
-        </w:rPr>
-      </w:pPr>
-      <w:r>
-        <w:rPr>
-          <w:rFonts w:hint="eastAsia"/>
-        </w:rPr>
-        <w:t>注意</w:t>
+        <w:pStyle w:val="2"/>
+      </w:pPr>
+      <w:bookmarkStart w:id="18" w:name="_Toc387845880"/>
+      <w:r>
+        <w:rPr>
+          <w:rStyle w:val="HighlightedVariable"/>
+          <w:rFonts w:hint="eastAsia"/>
+          <w:color w:val="auto"/>
+        </w:rPr>
+        <w:lastRenderedPageBreak/>
+        <w:t>程序安装</w:t>
+      </w:r>
+      <w:bookmarkEnd w:id="18"/>
+    </w:p>
+    <w:p>
+      <w:pPr>
+        <w:pStyle w:val="a0"/>
+      </w:pPr>
+      <w:r>
+        <w:t>程序</w:t>
+      </w:r>
+      <w:r>
+        <w:rPr>
+          <w:rFonts w:hint="eastAsia"/>
+        </w:rPr>
+        <w:t>安装</w:t>
+      </w:r>
+      <w:r>
+        <w:t>脚本目录为</w:t>
+      </w:r>
+      <w:r>
+        <w:t>install</w:t>
       </w:r>
       <w:r>
         <w:t>，</w:t>
       </w:r>
+      <w:r>
+        <w:rPr>
+          <w:rFonts w:hint="eastAsia"/>
+        </w:rPr>
+        <w:t>双击</w:t>
+      </w:r>
+      <w:r>
+        <w:t>执行目录中</w:t>
+      </w:r>
+      <w:r>
+        <w:t>install.vbs</w:t>
+      </w:r>
+      <w:r>
+        <w:t>脚本</w:t>
+      </w:r>
+      <w:r>
+        <w:rPr>
+          <w:rFonts w:hint="eastAsia"/>
+        </w:rPr>
+        <w:t>安装</w:t>
+      </w:r>
+      <w:r>
+        <w:t>内容，需要</w:t>
+      </w:r>
+      <w:r>
+        <w:rPr>
+          <w:rFonts w:hint="eastAsia"/>
+        </w:rPr>
+        <w:t>将代码目录</w:t>
+      </w:r>
+      <w:r>
+        <w:rPr>
+          <w:rFonts w:hint="eastAsia"/>
+        </w:rPr>
+        <w:t>code</w:t>
+      </w:r>
+      <w:r>
+        <w:rPr>
+          <w:rFonts w:hint="eastAsia"/>
+        </w:rPr>
+        <w:t>放在</w:t>
+      </w:r>
+      <w:r>
+        <w:rPr>
+          <w:rFonts w:hint="eastAsia"/>
+        </w:rPr>
+        <w:t>install</w:t>
+      </w:r>
+      <w:r>
+        <w:rPr>
+          <w:rFonts w:hint="eastAsia"/>
+        </w:rPr>
+        <w:t>目录</w:t>
+      </w:r>
+      <w:r>
+        <w:t>下，</w:t>
+      </w:r>
+      <w:r>
+        <w:rPr>
+          <w:rFonts w:hint="eastAsia"/>
+        </w:rPr>
+        <w:t>code</w:t>
+      </w:r>
+      <w:r>
+        <w:rPr>
+          <w:rFonts w:hint="eastAsia"/>
+        </w:rPr>
+        <w:t>目录</w:t>
+      </w:r>
+      <w:r>
+        <w:t>需要符合目录结构规则</w:t>
+      </w:r>
+    </w:p>
+    <w:p>
+      <w:pPr>
+        <w:pStyle w:val="a0"/>
+      </w:pPr>
+      <w:r>
+        <w:rPr>
+          <w:rFonts w:hint="eastAsia"/>
+        </w:rPr>
+        <w:t>可按照</w:t>
+      </w:r>
+      <w:r>
+        <w:t>配置，自动安装至多</w:t>
+      </w:r>
+      <w:proofErr w:type="gramStart"/>
+      <w:r>
+        <w:t>个</w:t>
+      </w:r>
+      <w:proofErr w:type="gramEnd"/>
+      <w:r>
+        <w:t>应用节点，并下载安装日志至本地</w:t>
+      </w:r>
+    </w:p>
+    <w:p>
+      <w:pPr>
+        <w:pStyle w:val="a0"/>
+      </w:pPr>
+      <w:r>
+        <w:rPr>
+          <w:rFonts w:hint="eastAsia"/>
+        </w:rPr>
+        <w:t>执行</w:t>
+      </w:r>
+      <w:r>
+        <w:t>完毕后，会下载安装日志至</w:t>
+      </w:r>
+      <w:r>
+        <w:rPr>
+          <w:rFonts w:hint="eastAsia"/>
+        </w:rPr>
+        <w:t>当前</w:t>
+      </w:r>
+      <w:r>
+        <w:t>目录</w:t>
+      </w:r>
+    </w:p>
+    <w:p>
+      <w:pPr>
+        <w:pStyle w:val="HeadingBar"/>
+      </w:pPr>
+    </w:p>
+    <w:p>
+      <w:pPr>
+        <w:pStyle w:val="3"/>
+      </w:pPr>
+      <w:bookmarkStart w:id="19" w:name="_Toc387845881"/>
+      <w:r>
+        <w:t>配置文件</w:t>
+      </w:r>
+      <w:bookmarkEnd w:id="19"/>
+    </w:p>
+    <w:p>
+      <w:pPr>
+        <w:pStyle w:val="a0"/>
+      </w:pPr>
+      <w:r>
+        <w:t>配置文件说明：</w:t>
+      </w:r>
       <w:proofErr w:type="spellStart"/>
       <w:r>
-        <w:rPr>
-          <w:rFonts w:hint="eastAsia"/>
-        </w:rPr>
-        <w:t>listdb.cfg</w:t>
-      </w:r>
-      <w:proofErr w:type="spellEnd"/>
-      <w:r>
-        <w:rPr>
-          <w:rFonts w:hint="eastAsia"/>
-        </w:rPr>
-        <w:t>配置</w:t>
-      </w:r>
-      <w:r>
-        <w:t>的数据库对象，下载的结构</w:t>
-      </w:r>
-      <w:r>
-        <w:rPr>
-          <w:rFonts w:hint="eastAsia"/>
-        </w:rPr>
-        <w:t>为对象</w:t>
-      </w:r>
-      <w:r>
-        <w:t>对应的</w:t>
-      </w:r>
-      <w:proofErr w:type="spellStart"/>
-      <w:r>
-        <w:rPr>
-          <w:rFonts w:hint="eastAsia"/>
-        </w:rPr>
-        <w:t>ddl</w:t>
-      </w:r>
-      <w:proofErr w:type="spellEnd"/>
-      <w:r>
-        <w:rPr>
-          <w:rFonts w:hint="eastAsia"/>
-        </w:rPr>
-        <w:t>语句</w:t>
-      </w:r>
-      <w:r>
-        <w:t>脚本</w:t>
-      </w:r>
-      <w:r>
-        <w:rPr>
-          <w:rFonts w:hint="eastAsia"/>
-        </w:rPr>
-        <w:t>,</w:t>
-      </w:r>
-      <w:r>
-        <w:rPr>
-          <w:rFonts w:hint="eastAsia"/>
-        </w:rPr>
-        <w:t>后缀</w:t>
-      </w:r>
-      <w:r>
-        <w:t>为</w:t>
-      </w:r>
-      <w:r>
-        <w:rPr>
-          <w:rFonts w:hint="eastAsia"/>
-        </w:rPr>
-        <w:t>.</w:t>
-      </w:r>
-      <w:proofErr w:type="spellStart"/>
-      <w:r>
-        <w:rPr>
-          <w:rFonts w:hint="eastAsia"/>
-        </w:rPr>
-        <w:t>sql</w:t>
-      </w:r>
-      <w:proofErr w:type="spellEnd"/>
-      <w:r>
-        <w:rPr>
-          <w:rFonts w:hint="eastAsia"/>
-        </w:rPr>
-        <w:t>或者</w:t>
-      </w:r>
-      <w:r>
-        <w:rPr>
-          <w:rFonts w:hint="eastAsia"/>
-        </w:rPr>
-        <w:t>.</w:t>
-      </w:r>
-      <w:proofErr w:type="spellStart"/>
-      <w:proofErr w:type="gramStart"/>
-      <w:r>
-        <w:rPr>
-          <w:rFonts w:hint="eastAsia"/>
-        </w:rPr>
-        <w:t>pls</w:t>
-      </w:r>
-      <w:proofErr w:type="spellEnd"/>
-      <w:proofErr w:type="gramEnd"/>
-      <w:r>
-        <w:rPr>
-          <w:rFonts w:hint="eastAsia"/>
-        </w:rPr>
-        <w:t>,.</w:t>
-      </w:r>
-      <w:proofErr w:type="spellStart"/>
-      <w:r>
-        <w:rPr>
-          <w:rFonts w:hint="eastAsia"/>
-        </w:rPr>
-        <w:t>plb</w:t>
+        <w:t>install</w:t>
+      </w:r>
+      <w:r>
+        <w:rPr>
+          <w:rFonts w:hint="eastAsia"/>
+        </w:rPr>
+        <w:t>_c</w:t>
+      </w:r>
+      <w:r>
+        <w:t>onn.cfg</w:t>
       </w:r>
       <w:proofErr w:type="spellEnd"/>
     </w:p>
     <w:p>
       <w:pPr>
-        <w:ind w:startChars="964" w:start="96.40pt"/>
-        <w:rPr>
-          <w:rFonts w:hint="eastAsia"/>
-        </w:rPr>
-      </w:pPr>
-      <w:r>
-        <w:rPr>
-          <w:rFonts w:hint="eastAsia"/>
-        </w:rPr>
-        <w:t>也可以</w:t>
-      </w:r>
-      <w:r>
-        <w:t>在</w:t>
+        <w:pStyle w:val="a0"/>
+      </w:pPr>
+      <w:r>
+        <w:t>配置文件格式为标准</w:t>
       </w:r>
       <w:proofErr w:type="spellStart"/>
       <w:r>
         <w:rPr>
           <w:rFonts w:hint="eastAsia"/>
         </w:rPr>
-        <w:t>listapp</w:t>
+        <w:t>j</w:t>
+      </w:r>
+      <w:r>
+        <w:t>son</w:t>
       </w:r>
       <w:proofErr w:type="spellEnd"/>
       <w:r>
-        <w:rPr>
-          <w:rFonts w:hint="eastAsia"/>
-        </w:rPr>
-        <w:t>中下载</w:t>
-      </w:r>
-      <w:r>
-        <w:t>数据库对象，不过针对</w:t>
-      </w:r>
-      <w:proofErr w:type="spellStart"/>
-      <w:r>
-        <w:rPr>
-          <w:rFonts w:hint="eastAsia"/>
-        </w:rPr>
-        <w:t>table,view</w:t>
-      </w:r>
-      <w:r>
-        <w:t>,sequence</w:t>
-      </w:r>
-      <w:proofErr w:type="spellEnd"/>
-      <w:r>
-        <w:rPr>
-          <w:rFonts w:hint="eastAsia"/>
-        </w:rPr>
-        <w:t>等类型</w:t>
-      </w:r>
-      <w:r>
-        <w:t>，下载结果为</w:t>
-      </w:r>
-      <w:r>
-        <w:rPr>
-          <w:rFonts w:hint="eastAsia"/>
-        </w:rPr>
-        <w:t>.</w:t>
-      </w:r>
-      <w:proofErr w:type="spellStart"/>
-      <w:r>
-        <w:rPr>
-          <w:rFonts w:hint="eastAsia"/>
-        </w:rPr>
-        <w:t>xdf</w:t>
-      </w:r>
-      <w:proofErr w:type="spellEnd"/>
-      <w:r>
-        <w:rPr>
-          <w:rFonts w:hint="eastAsia"/>
-        </w:rPr>
-        <w:t>文件</w:t>
-      </w:r>
-      <w:r>
-        <w:t>，两种</w:t>
-      </w:r>
-      <w:r>
-        <w:rPr>
-          <w:rFonts w:hint="eastAsia"/>
-        </w:rPr>
-        <w:t>方式</w:t>
-      </w:r>
-      <w:r>
-        <w:t>不可</w:t>
-      </w:r>
-      <w:r>
-        <w:rPr>
-          <w:rFonts w:hint="eastAsia"/>
-        </w:rPr>
-        <w:t>同时</w:t>
-      </w:r>
-      <w:r>
-        <w:t>使用</w:t>
+        <w:t>格式，示例如下，</w:t>
+      </w:r>
+      <w:proofErr w:type="gramStart"/>
+      <w:r>
+        <w:t>请保证</w:t>
+      </w:r>
+      <w:proofErr w:type="gramEnd"/>
+      <w:r>
+        <w:t>配置项前后的双引号</w:t>
       </w:r>
     </w:p>
     <w:p>
       <w:pPr>
         <w:pStyle w:val="a0"/>
-        <w:ind w:start="0pt"/>
-      </w:pPr>
+      </w:pPr>
+      <w:r>
+        <w:t>{</w:t>
+      </w:r>
     </w:p>
     <w:p>
       <w:pPr>
         <w:pStyle w:val="a0"/>
-        <w:ind w:start="0pt"/>
-      </w:pPr>
+      </w:pPr>
+      <w:r>
+        <w:tab/>
+      </w:r>
+      <w:proofErr w:type="gramStart"/>
+      <w:r>
+        <w:t>app</w:t>
+      </w:r>
+      <w:proofErr w:type="gramEnd"/>
+      <w:r>
+        <w:t>:[</w:t>
+      </w:r>
     </w:p>
     <w:p>
       <w:pPr>
-        <w:pStyle w:val="2"/>
-        <w:rPr>
-          <w:rFonts w:hint="eastAsia"/>
-        </w:rPr>
-      </w:pPr>
-      <w:bookmarkStart w:id="18" w:name="_Toc387845880"/>
-      <w:r>
-        <w:rPr>
-          <w:rStyle w:val="HighlightedVariable"/>
-          <w:rFonts w:hint="eastAsia"/>
-          <w:color w:val="auto"/>
-        </w:rPr>
-        <w:t>程序安装</w:t>
-      </w:r>
-      <w:bookmarkEnd w:id="18"/>
+        <w:pStyle w:val="a0"/>
+      </w:pPr>
+      <w:r>
+        <w:tab/>
+      </w:r>
+      <w:r>
+        <w:tab/>
+      </w:r>
+      <w:r>
+        <w:tab/>
+        <w:t xml:space="preserve"> {</w:t>
+      </w:r>
+      <w:proofErr w:type="gramStart"/>
+      <w:r>
+        <w:t>type</w:t>
+      </w:r>
+      <w:proofErr w:type="gramEnd"/>
+      <w:r>
+        <w:t>:"master",host:"test214.zjrcu.com",user:"appltest",pwd:"appltest"},</w:t>
+      </w:r>
     </w:p>
     <w:p>
       <w:pPr>
         <w:pStyle w:val="a0"/>
       </w:pPr>
       <w:r>
-        <w:t>程序</w:t>
-      </w:r>
-      <w:r>
-        <w:rPr>
-          <w:rFonts w:hint="eastAsia"/>
-        </w:rPr>
-        <w:t>安装</w:t>
-      </w:r>
-      <w:r>
-        <w:t>脚本目录为</w:t>
-      </w:r>
-      <w:r>
-        <w:t>install</w:t>
-      </w:r>
-      <w:r>
-        <w:t>，</w:t>
-      </w:r>
-      <w:r>
-        <w:rPr>
-          <w:rFonts w:hint="eastAsia"/>
-        </w:rPr>
-        <w:t>双击</w:t>
-      </w:r>
-      <w:r>
-        <w:t>执行目录中</w:t>
-      </w:r>
-      <w:r>
-        <w:t>install.vbs</w:t>
-      </w:r>
-      <w:r>
-        <w:t>脚本</w:t>
-      </w:r>
-      <w:r>
-        <w:rPr>
-          <w:rFonts w:hint="eastAsia"/>
-        </w:rPr>
-        <w:t>安装</w:t>
-      </w:r>
-      <w:r>
-        <w:t>内容，需要</w:t>
-      </w:r>
-      <w:r>
-        <w:rPr>
-          <w:rFonts w:hint="eastAsia"/>
-        </w:rPr>
-        <w:t>将代码目录</w:t>
-      </w:r>
-      <w:r>
-        <w:rPr>
-          <w:rFonts w:hint="eastAsia"/>
-        </w:rPr>
-        <w:t>code</w:t>
-      </w:r>
-      <w:r>
-        <w:rPr>
-          <w:rFonts w:hint="eastAsia"/>
-        </w:rPr>
-        <w:t>放在</w:t>
-      </w:r>
-      <w:r>
-        <w:rPr>
-          <w:rFonts w:hint="eastAsia"/>
-        </w:rPr>
-        <w:t>install</w:t>
-      </w:r>
-      <w:r>
-        <w:rPr>
-          <w:rFonts w:hint="eastAsia"/>
-        </w:rPr>
-        <w:t>目录</w:t>
-      </w:r>
-      <w:r>
-        <w:t>下，</w:t>
-      </w:r>
-      <w:r>
-        <w:rPr>
-          <w:rFonts w:hint="eastAsia"/>
-        </w:rPr>
-        <w:t>code</w:t>
-      </w:r>
-      <w:r>
-        <w:rPr>
-          <w:rFonts w:hint="eastAsia"/>
-        </w:rPr>
-        <w:t>目录</w:t>
-      </w:r>
-      <w:r>
-        <w:t>需要符合目录结构规则</w:t>
+        <w:tab/>
+      </w:r>
+      <w:r>
+        <w:tab/>
+      </w:r>
+      <w:r>
+        <w:tab/>
+        <w:t xml:space="preserve"> {</w:t>
+      </w:r>
+      <w:proofErr w:type="gramStart"/>
+      <w:r>
+        <w:t>type</w:t>
+      </w:r>
+      <w:proofErr w:type="gramEnd"/>
+      <w:r>
+        <w:t>:"slave",host:"test17.zjrcu.com",user:"ebsapp",pwd:"ebsapp"}</w:t>
       </w:r>
     </w:p>
     <w:p>
       <w:pPr>
         <w:pStyle w:val="a0"/>
-        <w:rPr>
-          <w:rFonts w:hint="eastAsia"/>
-        </w:rPr>
-      </w:pPr>
-      <w:r>
-        <w:rPr>
-          <w:rFonts w:hint="eastAsia"/>
-        </w:rPr>
-        <w:t>可按照</w:t>
-      </w:r>
-      <w:r>
-        <w:t>配置，自动安装至多</w:t>
-      </w:r>
-      <w:proofErr w:type="gramStart"/>
-      <w:r>
-        <w:t>个</w:t>
-      </w:r>
-      <w:proofErr w:type="gramEnd"/>
-      <w:r>
-        <w:t>应用节点，并下载安装日志至本地</w:t>
+      </w:pPr>
+      <w:r>
+        <w:tab/>
+      </w:r>
+      <w:r>
+        <w:tab/>
+      </w:r>
+      <w:r>
+        <w:tab/>
+        <w:t>],</w:t>
       </w:r>
     </w:p>
     <w:p>
       <w:pPr>
         <w:pStyle w:val="a0"/>
-        <w:rPr>
-          <w:rFonts w:hint="eastAsia"/>
-        </w:rPr>
-      </w:pPr>
-      <w:r>
-        <w:rPr>
-          <w:rFonts w:hint="eastAsia"/>
-        </w:rPr>
-        <w:t>执行</w:t>
-      </w:r>
-      <w:r>
-        <w:t>完毕后，会下载安装日志至</w:t>
-      </w:r>
-      <w:r>
-        <w:rPr>
-          <w:rFonts w:hint="eastAsia"/>
-        </w:rPr>
-        <w:t>当前</w:t>
-      </w:r>
-      <w:r>
-        <w:t>目录</w:t>
+      </w:pPr>
+      <w:r>
+        <w:tab/>
+      </w:r>
+      <w:proofErr w:type="spellStart"/>
+      <w:proofErr w:type="gramStart"/>
+      <w:r>
+        <w:t>db</w:t>
+      </w:r>
+      <w:proofErr w:type="spellEnd"/>
+      <w:r>
+        <w:t>:</w:t>
+      </w:r>
+      <w:proofErr w:type="gramEnd"/>
+      <w:r>
+        <w:t>{</w:t>
       </w:r>
     </w:p>
     <w:p>
       <w:pPr>
-        <w:pStyle w:val="HeadingBar"/>
-        <w:rPr>
-          <w:rFonts w:hint="eastAsia"/>
-        </w:rPr>
-      </w:pPr>
+        <w:pStyle w:val="a0"/>
+      </w:pPr>
+      <w:r>
+        <w:tab/>
+      </w:r>
+      <w:r>
+        <w:tab/>
+      </w:r>
+      <w:r>
+        <w:tab/>
+      </w:r>
+      <w:proofErr w:type="spellStart"/>
+      <w:proofErr w:type="gramStart"/>
+      <w:r>
+        <w:t>sid</w:t>
+      </w:r>
+      <w:proofErr w:type="spellEnd"/>
+      <w:proofErr w:type="gramEnd"/>
+      <w:r>
+        <w:t>:"TEST",</w:t>
+      </w:r>
     </w:p>
     <w:p>
       <w:pPr>
-        <w:pStyle w:val="3"/>
-        <w:rPr>
-          <w:rFonts w:hint="eastAsia"/>
-        </w:rPr>
-      </w:pPr>
-      <w:bookmarkStart w:id="19" w:name="_Toc387845881"/>
-      <w:r>
-        <w:t>配置文件</w:t>
-      </w:r>
-      <w:bookmarkEnd w:id="19"/>
+        <w:pStyle w:val="a0"/>
+      </w:pPr>
+      <w:r>
+        <w:tab/>
+      </w:r>
+      <w:r>
+        <w:tab/>
+      </w:r>
+      <w:r>
+        <w:tab/>
+      </w:r>
+      <w:proofErr w:type="spellStart"/>
+      <w:proofErr w:type="gramStart"/>
+      <w:r>
+        <w:t>user</w:t>
+      </w:r>
+      <w:proofErr w:type="gramEnd"/>
+      <w:r>
+        <w:t>:"apps</w:t>
+      </w:r>
+      <w:proofErr w:type="spellEnd"/>
+      <w:r>
+        <w:t>",</w:t>
+      </w:r>
     </w:p>
     <w:p>
       <w:pPr>
         <w:pStyle w:val="a0"/>
       </w:pPr>
       <w:r>
-        <w:t>配置文件说明：</w:t>
-      </w:r>
-      <w:proofErr w:type="spellStart"/>
-      <w:r>
-        <w:t>install</w:t>
-      </w:r>
-      <w:r>
-        <w:rPr>
-          <w:rFonts w:hint="eastAsia"/>
-        </w:rPr>
-        <w:t>_c</w:t>
-      </w:r>
-      <w:r>
-        <w:t>onn.cfg</w:t>
-      </w:r>
-      <w:proofErr w:type="spellEnd"/>
+        <w:tab/>
+      </w:r>
+      <w:r>
+        <w:tab/>
+      </w:r>
+      <w:r>
+        <w:tab/>
+      </w:r>
+      <w:proofErr w:type="gramStart"/>
+      <w:r>
+        <w:t>pwd</w:t>
+      </w:r>
+      <w:proofErr w:type="gramEnd"/>
+      <w:r>
+        <w:t>:"apps1234",</w:t>
+      </w:r>
     </w:p>
     <w:p>
       <w:pPr>
         <w:pStyle w:val="a0"/>
-        <w:rPr>
-          <w:rFonts w:hint="eastAsia"/>
-        </w:rPr>
-      </w:pPr>
-      <w:r>
-        <w:t>配置文件格式为标准</w:t>
-      </w:r>
-      <w:proofErr w:type="spellStart"/>
-      <w:r>
-        <w:rPr>
-          <w:rFonts w:hint="eastAsia"/>
-        </w:rPr>
-        <w:t>j</w:t>
-      </w:r>
-      <w:r>
-        <w:t>son</w:t>
-      </w:r>
-      <w:proofErr w:type="spellEnd"/>
-      <w:r>
-        <w:t>格式，示例如下，</w:t>
+      </w:pPr>
+      <w:r>
+        <w:tab/>
+      </w:r>
+      <w:r>
+        <w:tab/>
+      </w:r>
+      <w:r>
+        <w:tab/>
       </w:r>
       <w:proofErr w:type="gramStart"/>
       <w:r>
-        <w:t>请保证</w:t>
+        <w:t>cuxpwd</w:t>
       </w:r>
       <w:proofErr w:type="gramEnd"/>
       <w:r>
-        <w:t>配置项前后的双引号</w:t>
+        <w:t>:"cux1234"</w:t>
       </w:r>
     </w:p>
     <w:p>
@@ -13956,7 +13800,8 @@
         <w:pStyle w:val="a0"/>
       </w:pPr>
       <w:r>
-        <w:t>{</w:t>
+        <w:tab/>
+        <w:t>}</w:t>
       </w:r>
     </w:p>
     <w:p>
@@ -13964,15 +13809,7 @@
         <w:pStyle w:val="a0"/>
       </w:pPr>
       <w:r>
-        <w:tab/>
-      </w:r>
-      <w:proofErr w:type="gramStart"/>
-      <w:r>
-        <w:t>app</w:t>
-      </w:r>
-      <w:proofErr w:type="gramEnd"/>
-      <w:r>
-        <w:t>:[</w:t>
+        <w:t>}</w:t>
       </w:r>
     </w:p>
     <w:p>
@@ -13980,22 +13817,7 @@
         <w:pStyle w:val="a0"/>
       </w:pPr>
       <w:r>
-        <w:tab/>
-      </w:r>
-      <w:r>
-        <w:tab/>
-      </w:r>
-      <w:r>
-        <w:tab/>
-        <w:t xml:space="preserve"> {</w:t>
-      </w:r>
-      <w:proofErr w:type="gramStart"/>
-      <w:r>
-        <w:t>type</w:t>
-      </w:r>
-      <w:proofErr w:type="gramEnd"/>
-      <w:r>
-        <w:t>:"master",host:"test214.zjrcu.com",user:"appltest",pwd:"appltest"},</w:t>
+        <w:t>其中</w:t>
       </w:r>
     </w:p>
     <w:p>
@@ -14003,380 +13825,192 @@
         <w:pStyle w:val="a0"/>
       </w:pPr>
       <w:r>
-        <w:tab/>
-      </w:r>
-      <w:r>
-        <w:tab/>
-      </w:r>
-      <w:r>
-        <w:tab/>
-        <w:t xml:space="preserve"> {</w:t>
-      </w:r>
-      <w:proofErr w:type="gramStart"/>
-      <w:r>
+        <w:t>app</w:t>
+      </w:r>
+      <w:r>
+        <w:t>应用服务器的地址，以及用户名，密码</w:t>
+      </w:r>
+      <w:r>
+        <w:rPr>
+          <w:rFonts w:hint="eastAsia"/>
+        </w:rPr>
+        <w:t>，</w:t>
+      </w:r>
+      <w:r>
+        <w:t>可配置多个应用节点，</w:t>
+      </w:r>
+      <w:r>
+        <w:rPr>
+          <w:rFonts w:hint="eastAsia"/>
+        </w:rPr>
         <w:t>type</w:t>
       </w:r>
-      <w:proofErr w:type="gramEnd"/>
-      <w:r>
-        <w:t>:"slave",host:"test17.zjrcu.com",user:"ebsapp",pwd:"ebsapp"}</w:t>
+      <w:r>
+        <w:rPr>
+          <w:rFonts w:hint="eastAsia"/>
+        </w:rPr>
+        <w:t>为</w:t>
+      </w:r>
+      <w:r>
+        <w:rPr>
+          <w:rFonts w:hint="eastAsia"/>
+        </w:rPr>
+        <w:t>master</w:t>
+      </w:r>
+      <w:r>
+        <w:rPr>
+          <w:rFonts w:hint="eastAsia"/>
+        </w:rPr>
+        <w:t>的</w:t>
+      </w:r>
+      <w:r>
+        <w:t>节点</w:t>
+      </w:r>
+      <w:r>
+        <w:rPr>
+          <w:rFonts w:hint="eastAsia"/>
+        </w:rPr>
+        <w:t>作为</w:t>
+      </w:r>
+      <w:r>
+        <w:t>主节点</w:t>
+      </w:r>
+      <w:r>
+        <w:rPr>
+          <w:rFonts w:hint="eastAsia"/>
+        </w:rPr>
+        <w:t>，</w:t>
+      </w:r>
+      <w:r>
+        <w:t>为必须配置的应用服务器</w:t>
+      </w:r>
+      <w:r>
+        <w:t>，</w:t>
+      </w:r>
+      <w:proofErr w:type="spellStart"/>
+      <w:r>
+        <w:rPr>
+          <w:rFonts w:hint="eastAsia"/>
+        </w:rPr>
+        <w:t>db</w:t>
+      </w:r>
+      <w:proofErr w:type="spellEnd"/>
+      <w:r>
+        <w:rPr>
+          <w:rFonts w:hint="eastAsia"/>
+        </w:rPr>
+        <w:t>的</w:t>
+      </w:r>
+      <w:r>
+        <w:t>代码将会在该节点安装，</w:t>
+      </w:r>
+      <w:r>
+        <w:rPr>
+          <w:rFonts w:hint="eastAsia"/>
+        </w:rPr>
+        <w:t>类型</w:t>
+      </w:r>
+      <w:r>
+        <w:t>为</w:t>
+      </w:r>
+      <w:r>
+        <w:rPr>
+          <w:rFonts w:hint="eastAsia"/>
+        </w:rPr>
+        <w:t>slave</w:t>
+      </w:r>
+      <w:r>
+        <w:rPr>
+          <w:rFonts w:hint="eastAsia"/>
+        </w:rPr>
+        <w:t>的</w:t>
+      </w:r>
+      <w:r>
+        <w:t>节点将只安装</w:t>
+      </w:r>
+      <w:r>
+        <w:t>app</w:t>
+      </w:r>
+      <w:r>
+        <w:rPr>
+          <w:rFonts w:hint="eastAsia"/>
+        </w:rPr>
+        <w:t>的</w:t>
+      </w:r>
+      <w:r>
+        <w:t>代码</w:t>
+      </w:r>
+      <w:r>
+        <w:rPr>
+          <w:rFonts w:hint="eastAsia"/>
+        </w:rPr>
+        <w:t>，</w:t>
+      </w:r>
+      <w:r>
+        <w:t>需要增加节点只需要按照</w:t>
+      </w:r>
+      <w:r>
+        <w:rPr>
+          <w:rFonts w:hint="eastAsia"/>
+        </w:rPr>
+        <w:t>格式</w:t>
+      </w:r>
+      <w:r>
+        <w:t>配置即可</w:t>
       </w:r>
     </w:p>
     <w:p>
       <w:pPr>
         <w:pStyle w:val="a0"/>
       </w:pPr>
-      <w:r>
-        <w:tab/>
-      </w:r>
-      <w:r>
-        <w:tab/>
-      </w:r>
-      <w:r>
-        <w:tab/>
-        <w:t>],</w:t>
+      <w:proofErr w:type="spellStart"/>
+      <w:r>
+        <w:rPr>
+          <w:rFonts w:hint="eastAsia"/>
+        </w:rPr>
+        <w:t>d</w:t>
+      </w:r>
+      <w:r>
+        <w:t>b</w:t>
+      </w:r>
+      <w:proofErr w:type="spellEnd"/>
+      <w:r>
+        <w:t>数据库的连接信息，以及用户名密码，</w:t>
+      </w:r>
+      <w:proofErr w:type="spellStart"/>
+      <w:r>
+        <w:rPr>
+          <w:rFonts w:hint="eastAsia"/>
+        </w:rPr>
+        <w:t>cuxpwd</w:t>
+      </w:r>
+      <w:proofErr w:type="spellEnd"/>
+      <w:r>
+        <w:rPr>
+          <w:rFonts w:hint="eastAsia"/>
+        </w:rPr>
+        <w:t>特指</w:t>
+      </w:r>
+      <w:r>
+        <w:rPr>
+          <w:rFonts w:hint="eastAsia"/>
+        </w:rPr>
+        <w:t>CUX</w:t>
+      </w:r>
+      <w:r>
+        <w:rPr>
+          <w:rFonts w:hint="eastAsia"/>
+        </w:rPr>
+        <w:t>用户</w:t>
+      </w:r>
+      <w:r>
+        <w:t>的密码</w:t>
       </w:r>
     </w:p>
     <w:p>
       <w:pPr>
         <w:pStyle w:val="a0"/>
-      </w:pPr>
-      <w:r>
-        <w:tab/>
-      </w:r>
-      <w:proofErr w:type="spellStart"/>
-      <w:proofErr w:type="gramStart"/>
-      <w:r>
-        <w:t>db</w:t>
-      </w:r>
-      <w:proofErr w:type="spellEnd"/>
-      <w:r>
-        <w:t>:</w:t>
-      </w:r>
-      <w:proofErr w:type="gramEnd"/>
-      <w:r>
-        <w:t>{</w:t>
-      </w:r>
-    </w:p>
-    <w:p>
-      <w:pPr>
-        <w:pStyle w:val="a0"/>
-      </w:pPr>
-      <w:r>
-        <w:tab/>
-      </w:r>
-      <w:r>
-        <w:tab/>
-      </w:r>
-      <w:r>
-        <w:tab/>
-      </w:r>
-      <w:proofErr w:type="spellStart"/>
-      <w:proofErr w:type="gramStart"/>
-      <w:r>
-        <w:t>sid</w:t>
-      </w:r>
-      <w:proofErr w:type="spellEnd"/>
-      <w:proofErr w:type="gramEnd"/>
-      <w:r>
-        <w:t>:"TEST",</w:t>
-      </w:r>
-    </w:p>
-    <w:p>
-      <w:pPr>
-        <w:pStyle w:val="a0"/>
-      </w:pPr>
-      <w:r>
-        <w:tab/>
-      </w:r>
-      <w:r>
-        <w:tab/>
-      </w:r>
-      <w:r>
-        <w:tab/>
-      </w:r>
-      <w:proofErr w:type="spellStart"/>
-      <w:proofErr w:type="gramStart"/>
-      <w:r>
-        <w:t>user</w:t>
-      </w:r>
-      <w:proofErr w:type="gramEnd"/>
-      <w:r>
-        <w:t>:"apps</w:t>
-      </w:r>
-      <w:proofErr w:type="spellEnd"/>
-      <w:r>
-        <w:t>",</w:t>
-      </w:r>
-    </w:p>
-    <w:p>
-      <w:pPr>
-        <w:pStyle w:val="a0"/>
-      </w:pPr>
-      <w:r>
-        <w:tab/>
-      </w:r>
-      <w:r>
-        <w:tab/>
-      </w:r>
-      <w:r>
-        <w:tab/>
-      </w:r>
-      <w:proofErr w:type="gramStart"/>
-      <w:r>
-        <w:t>pwd</w:t>
-      </w:r>
-      <w:proofErr w:type="gramEnd"/>
-      <w:r>
-        <w:t>:"apps1234",</w:t>
-      </w:r>
-    </w:p>
-    <w:p>
-      <w:pPr>
-        <w:pStyle w:val="a0"/>
-      </w:pPr>
-      <w:r>
-        <w:tab/>
-      </w:r>
-      <w:r>
-        <w:tab/>
-      </w:r>
-      <w:r>
-        <w:tab/>
-      </w:r>
-      <w:proofErr w:type="gramStart"/>
-      <w:r>
-        <w:t>cuxpwd</w:t>
-      </w:r>
-      <w:proofErr w:type="gramEnd"/>
-      <w:r>
-        <w:t>:"cux1234"</w:t>
-      </w:r>
-    </w:p>
-    <w:p>
-      <w:pPr>
-        <w:pStyle w:val="a0"/>
-      </w:pPr>
-      <w:r>
-        <w:tab/>
-        <w:t>}</w:t>
-      </w:r>
-    </w:p>
-    <w:p>
-      <w:pPr>
-        <w:pStyle w:val="a0"/>
-      </w:pPr>
-      <w:r>
-        <w:t>}</w:t>
-      </w:r>
-    </w:p>
-    <w:p>
-      <w:pPr>
-        <w:pStyle w:val="a0"/>
-      </w:pPr>
-      <w:r>
-        <w:t>其中</w:t>
-      </w:r>
-    </w:p>
-    <w:p>
-      <w:pPr>
-        <w:pStyle w:val="a0"/>
-        <w:rPr>
-          <w:rFonts w:hint="eastAsia"/>
-        </w:rPr>
-      </w:pPr>
-      <w:r>
-        <w:t>app</w:t>
-      </w:r>
-      <w:r>
-        <w:t>应用服务器的地址，以及用户名，密码</w:t>
-      </w:r>
-      <w:r>
-        <w:rPr>
-          <w:rFonts w:hint="eastAsia"/>
-        </w:rPr>
-        <w:t>，</w:t>
-      </w:r>
-      <w:r>
-        <w:t>可配置多个应用节点，</w:t>
-      </w:r>
-      <w:r>
-        <w:rPr>
-          <w:rFonts w:hint="eastAsia"/>
-        </w:rPr>
-        <w:t>type</w:t>
-      </w:r>
-      <w:r>
-        <w:rPr>
-          <w:rFonts w:hint="eastAsia"/>
-        </w:rPr>
-        <w:t>为</w:t>
-      </w:r>
-      <w:r>
-        <w:rPr>
-          <w:rFonts w:hint="eastAsia"/>
-        </w:rPr>
-        <w:t>master</w:t>
-      </w:r>
-      <w:r>
-        <w:rPr>
-          <w:rFonts w:hint="eastAsia"/>
-        </w:rPr>
-        <w:t>的</w:t>
-      </w:r>
-      <w:r>
-        <w:t>节点</w:t>
-      </w:r>
-      <w:r>
-        <w:rPr>
-          <w:rFonts w:hint="eastAsia"/>
-        </w:rPr>
-        <w:t>作为</w:t>
-      </w:r>
-      <w:r>
-        <w:t>主节点</w:t>
-      </w:r>
-      <w:r>
-        <w:rPr>
-          <w:rFonts w:hint="eastAsia"/>
-        </w:rPr>
-        <w:t>，</w:t>
-      </w:r>
-      <w:r>
-        <w:t>为必须配置的应用服务器</w:t>
-      </w:r>
-      <w:r>
-        <w:t>，</w:t>
-      </w:r>
-      <w:proofErr w:type="spellStart"/>
-      <w:r>
-        <w:rPr>
-          <w:rFonts w:hint="eastAsia"/>
-        </w:rPr>
-        <w:t>db</w:t>
-      </w:r>
-      <w:proofErr w:type="spellEnd"/>
-      <w:r>
-        <w:rPr>
-          <w:rFonts w:hint="eastAsia"/>
-        </w:rPr>
-        <w:t>的</w:t>
-      </w:r>
-      <w:r>
-        <w:t>代码将会在该节点安装，</w:t>
-      </w:r>
-      <w:r>
-        <w:rPr>
-          <w:rFonts w:hint="eastAsia"/>
-        </w:rPr>
-        <w:t>类型</w:t>
-      </w:r>
-      <w:r>
-        <w:t>为</w:t>
-      </w:r>
-      <w:r>
-        <w:rPr>
-          <w:rFonts w:hint="eastAsia"/>
-        </w:rPr>
-        <w:t>slave</w:t>
-      </w:r>
-      <w:r>
-        <w:rPr>
-          <w:rFonts w:hint="eastAsia"/>
-        </w:rPr>
-        <w:t>的</w:t>
-      </w:r>
-      <w:r>
-        <w:t>节点将只安装</w:t>
-      </w:r>
-      <w:r>
-        <w:t>app</w:t>
-      </w:r>
-      <w:r>
-        <w:rPr>
-          <w:rFonts w:hint="eastAsia"/>
-        </w:rPr>
-        <w:t>的</w:t>
-      </w:r>
-      <w:r>
-        <w:t>代码</w:t>
-      </w:r>
-      <w:r>
-        <w:rPr>
-          <w:rFonts w:hint="eastAsia"/>
-        </w:rPr>
-        <w:t>，</w:t>
-      </w:r>
-      <w:r>
-        <w:t>需要增加节点只需要按照</w:t>
-      </w:r>
-      <w:r>
-        <w:rPr>
-          <w:rFonts w:hint="eastAsia"/>
-        </w:rPr>
-        <w:t>格式</w:t>
-      </w:r>
-      <w:r>
-        <w:t>配置即可</w:t>
-      </w:r>
-    </w:p>
-    <w:p>
-      <w:pPr>
-        <w:pStyle w:val="a0"/>
-        <w:rPr>
-          <w:rFonts w:hint="eastAsia"/>
-        </w:rPr>
-      </w:pPr>
-      <w:proofErr w:type="spellStart"/>
-      <w:r>
-        <w:rPr>
-          <w:rFonts w:hint="eastAsia"/>
-        </w:rPr>
-        <w:t>d</w:t>
-      </w:r>
-      <w:r>
-        <w:t>b</w:t>
-      </w:r>
-      <w:proofErr w:type="spellEnd"/>
-      <w:r>
-        <w:t>数据库的连接信息，以及用户名密码，</w:t>
-      </w:r>
-      <w:proofErr w:type="spellStart"/>
-      <w:r>
-        <w:rPr>
-          <w:rFonts w:hint="eastAsia"/>
-        </w:rPr>
-        <w:t>cuxpwd</w:t>
-      </w:r>
-      <w:proofErr w:type="spellEnd"/>
-      <w:r>
-        <w:rPr>
-          <w:rFonts w:hint="eastAsia"/>
-        </w:rPr>
-        <w:t>特指</w:t>
-      </w:r>
-      <w:r>
-        <w:rPr>
-          <w:rFonts w:hint="eastAsia"/>
-        </w:rPr>
-        <w:t>CUX</w:t>
-      </w:r>
-      <w:r>
-        <w:rPr>
-          <w:rFonts w:hint="eastAsia"/>
-        </w:rPr>
-        <w:t>用户</w:t>
-      </w:r>
-      <w:r>
-        <w:t>的密码</w:t>
-      </w:r>
-    </w:p>
-    <w:p>
-      <w:pPr>
-        <w:pStyle w:val="a0"/>
         <w:ind w:start="0pt"/>
-        <w:rPr>
-          <w:rFonts w:hint="eastAsia"/>
-        </w:rPr>
       </w:pPr>
     </w:p>
     <w:sectPr>
@@ -14514,7 +14148,7 @@
         <w:bCs/>
         <w:noProof/>
       </w:rPr>
-      <w:t>10</w:t>
+      <w:t>8</w:t>
     </w:r>
     <w:r>
       <w:rPr>
@@ -14712,9 +14346,6 @@
   <w:p>
     <w:pPr>
       <w:pStyle w:val="a6"/>
-      <w:rPr>
-        <w:rFonts w:hint="eastAsia"/>
-      </w:rPr>
     </w:pPr>
     <w:r>
       <w:rPr>
@@ -17391,6 +17022,50 @@
     <w:lsdException w:name="Strong" w:qFormat="1"/>
     <w:lsdException w:name="Emphasis" w:qFormat="1"/>
     <w:lsdException w:name="Normal (Web)" w:uiPriority="99"/>
+    <w:lsdException w:name="Normal Table" w:semiHidden="1" w:unhideWhenUsed="1"/>
+    <w:lsdException w:name="Table Simple 1" w:semiHidden="1" w:unhideWhenUsed="1"/>
+    <w:lsdException w:name="Table Simple 2" w:semiHidden="1" w:unhideWhenUsed="1"/>
+    <w:lsdException w:name="Table Simple 3" w:semiHidden="1" w:unhideWhenUsed="1"/>
+    <w:lsdException w:name="Table Classic 1" w:semiHidden="1" w:unhideWhenUsed="1"/>
+    <w:lsdException w:name="Table Classic 2" w:semiHidden="1" w:unhideWhenUsed="1"/>
+    <w:lsdException w:name="Table Classic 3" w:semiHidden="1" w:unhideWhenUsed="1"/>
+    <w:lsdException w:name="Table Classic 4" w:semiHidden="1" w:unhideWhenUsed="1"/>
+    <w:lsdException w:name="Table Colorful 1" w:semiHidden="1" w:unhideWhenUsed="1"/>
+    <w:lsdException w:name="Table Colorful 2" w:semiHidden="1" w:unhideWhenUsed="1"/>
+    <w:lsdException w:name="Table Colorful 3" w:semiHidden="1" w:unhideWhenUsed="1"/>
+    <w:lsdException w:name="Table Columns 1" w:semiHidden="1" w:unhideWhenUsed="1"/>
+    <w:lsdException w:name="Table Columns 2" w:semiHidden="1" w:unhideWhenUsed="1"/>
+    <w:lsdException w:name="Table Columns 3" w:semiHidden="1" w:unhideWhenUsed="1"/>
+    <w:lsdException w:name="Table Columns 4" w:semiHidden="1" w:unhideWhenUsed="1"/>
+    <w:lsdException w:name="Table Columns 5" w:semiHidden="1" w:unhideWhenUsed="1"/>
+    <w:lsdException w:name="Table Grid 1" w:semiHidden="1" w:unhideWhenUsed="1"/>
+    <w:lsdException w:name="Table Grid 2" w:semiHidden="1" w:unhideWhenUsed="1"/>
+    <w:lsdException w:name="Table Grid 3" w:semiHidden="1" w:unhideWhenUsed="1"/>
+    <w:lsdException w:name="Table Grid 4" w:semiHidden="1" w:unhideWhenUsed="1"/>
+    <w:lsdException w:name="Table Grid 5" w:semiHidden="1" w:unhideWhenUsed="1"/>
+    <w:lsdException w:name="Table Grid 6" w:semiHidden="1" w:unhideWhenUsed="1"/>
+    <w:lsdException w:name="Table Grid 7" w:semiHidden="1" w:unhideWhenUsed="1"/>
+    <w:lsdException w:name="Table Grid 8" w:semiHidden="1" w:unhideWhenUsed="1"/>
+    <w:lsdException w:name="Table List 1" w:semiHidden="1" w:unhideWhenUsed="1"/>
+    <w:lsdException w:name="Table List 2" w:semiHidden="1" w:unhideWhenUsed="1"/>
+    <w:lsdException w:name="Table List 3" w:semiHidden="1" w:unhideWhenUsed="1"/>
+    <w:lsdException w:name="Table List 4" w:semiHidden="1" w:unhideWhenUsed="1"/>
+    <w:lsdException w:name="Table List 5" w:semiHidden="1" w:unhideWhenUsed="1"/>
+    <w:lsdException w:name="Table List 6" w:semiHidden="1" w:unhideWhenUsed="1"/>
+    <w:lsdException w:name="Table List 7" w:semiHidden="1" w:unhideWhenUsed="1"/>
+    <w:lsdException w:name="Table List 8" w:semiHidden="1" w:unhideWhenUsed="1"/>
+    <w:lsdException w:name="Table 3D effects 1" w:semiHidden="1" w:unhideWhenUsed="1"/>
+    <w:lsdException w:name="Table 3D effects 2" w:semiHidden="1" w:unhideWhenUsed="1"/>
+    <w:lsdException w:name="Table 3D effects 3" w:semiHidden="1" w:unhideWhenUsed="1"/>
+    <w:lsdException w:name="Table Contemporary" w:semiHidden="1" w:unhideWhenUsed="1"/>
+    <w:lsdException w:name="Table Elegant" w:semiHidden="1" w:unhideWhenUsed="1"/>
+    <w:lsdException w:name="Table Professional" w:semiHidden="1" w:unhideWhenUsed="1"/>
+    <w:lsdException w:name="Table Subtle 1" w:semiHidden="1" w:unhideWhenUsed="1"/>
+    <w:lsdException w:name="Table Subtle 2" w:semiHidden="1" w:unhideWhenUsed="1"/>
+    <w:lsdException w:name="Table Web 1" w:semiHidden="1" w:unhideWhenUsed="1"/>
+    <w:lsdException w:name="Table Web 2" w:semiHidden="1" w:unhideWhenUsed="1"/>
+    <w:lsdException w:name="Table Web 3" w:semiHidden="1" w:unhideWhenUsed="1"/>
+    <w:lsdException w:name="Table Theme" w:semiHidden="1" w:unhideWhenUsed="1"/>
     <w:lsdException w:name="Placeholder Text" w:semiHidden="1" w:uiPriority="99"/>
     <w:lsdException w:name="No Spacing" w:uiPriority="1" w:qFormat="1"/>
     <w:lsdException w:name="Light Shading" w:uiPriority="60"/>
@@ -17775,16 +17450,15 @@
   </w:style>
   <w:style w:type="character" w:default="1" w:styleId="a2">
     <w:name w:val="Default Paragraph Font"/>
+    <w:uiPriority w:val="1"/>
     <w:semiHidden/>
-    <w:rsid w:val="005A395F"/>
+    <w:unhideWhenUsed/>
   </w:style>
   <w:style w:type="table" w:default="1" w:styleId="a3">
     <w:name w:val="Normal Table"/>
+    <w:uiPriority w:val="99"/>
     <w:semiHidden/>
-    <w:rsid w:val="005A395F"/>
-    <w:rPr>
-      <w:rFonts w:ascii="Times New Roman" w:hAnsi="Times New Roman"/>
-    </w:rPr>
+    <w:unhideWhenUsed/>
     <w:tblPr>
       <w:tblInd w:w="0pt" w:type="dxa"/>
       <w:tblCellMar>
@@ -17797,8 +17471,9 @@
   </w:style>
   <w:style w:type="numbering" w:default="1" w:styleId="a4">
     <w:name w:val="No List"/>
+    <w:uiPriority w:val="99"/>
     <w:semiHidden/>
-    <w:rsid w:val="005A395F"/>
+    <w:unhideWhenUsed/>
   </w:style>
   <w:style w:type="paragraph" w:styleId="a0">
     <w:name w:val="Body Text"/>
@@ -18067,8 +17742,8 @@
       <w:ind w:start="144.75pt"/>
     </w:pPr>
   </w:style>
-  <w:style w:type="paragraph" w:customStyle="1" w:styleId="tocheading">
-    <w:name w:val="toc heading"/>
+  <w:style w:type="paragraph" w:customStyle="1" w:styleId="TOC1">
+    <w:name w:val="TOC 标题1"/>
     <w:basedOn w:val="a"/>
     <w:rsid w:val="005A395F"/>
     <w:pPr>
@@ -18131,7 +17806,7 @@
     <w:rsid w:val="00A96A5C"/>
     <w:pPr>
       <w:spacing w:before="6pt" w:after="6pt"/>
-      <w:ind w:startChars="100" w:start="10pt" w:endChars="100"/>
+      <w:ind w:startChars="100" w:start="10pt" w:endChars="100" w:end="5pt"/>
     </w:pPr>
     <w:rPr>
       <w:b/>
@@ -18208,8 +17883,8 @@
       <w:rFonts w:ascii="Times New Roman" w:hAnsi="Times New Roman"/>
     </w:rPr>
   </w:style>
-  <w:style w:type="paragraph" w:customStyle="1" w:styleId="title">
-    <w:name w:val="title"/>
+  <w:style w:type="paragraph" w:customStyle="1" w:styleId="11">
+    <w:name w:val="标题1"/>
     <w:pPr>
       <w:keepLines/>
       <w:pBdr>
@@ -18700,9 +18375,6 @@
     <w:name w:val="Table Grid"/>
     <w:basedOn w:val="a3"/>
     <w:rsid w:val="0057241E"/>
-    <w:rPr>
-      <w:rFonts w:ascii="Times" w:hAnsi="Times"/>
-    </w:rPr>
     <w:tblPr>
       <w:tblInd w:w="0pt" w:type="dxa"/>
       <w:tblBorders>
@@ -18747,7 +18419,7 @@
   </w:style>
   <w:style w:type="character" w:customStyle="1" w:styleId="Char">
     <w:name w:val="正文文本 Char"/>
-    <w:aliases w:val="body text Char1,正文文字 Char1,?y????×? Char1,???? Char1,?y????¡Á? Char1,?y????? Char1,?y???? Char1,bt Char1"/>
+    <w:aliases w:val="body text Char,正文文字 Char,?y????×? Char,???? Char,?y????¡Á? Char,?y????? Char,?y???? Char,bt Char,Body Text 1 Char,建议书标准 Char,ändrad Char, ändrad Char,paragraph 2 Char,paragraph 21 Char,t Char,contents Char,?y???????¨¬?¡§|? Char,?y??? Char"/>
     <w:link w:val="a0"/>
     <w:rsid w:val="003C0D06"/>
     <w:rPr>
@@ -19041,7 +18713,7 @@
 </file>
 
 <file path=customXml/itemProps1.xml><?xml version="1.0" encoding="utf-8"?>
-<ds:datastoreItem xmlns:ds="http://purl.oclc.org/ooxml/officeDocument/customXml" ds:itemID="{F75B0AC0-48A1-4504-A411-FFA7268D7B12}">
+<ds:datastoreItem xmlns:ds="http://purl.oclc.org/ooxml/officeDocument/customXml" ds:itemID="{A13B8B23-B668-4E1E-9450-320B2D89D694}">
   <ds:schemaRefs>
     <ds:schemaRef ds:uri="http://schemas.openxmlformats.org/officeDocument/2006/bibliography"/>
   </ds:schemaRefs>

--- a/EBS代码自动部署工具.docx
+++ b/EBS代码自动部署工具.docx
@@ -153,7 +153,7 @@
         <w:rPr>
           <w:noProof/>
         </w:rPr>
-        <w:t>May 14, 2014</w:t>
+        <w:t>May 16, 2014</w:t>
       </w:r>
       <w:r>
         <w:fldChar w:fldCharType="end"/>
@@ -193,7 +193,7 @@
         <w:rPr>
           <w:noProof/>
         </w:rPr>
-        <w:t>May 14, 2014</w:t>
+        <w:t>May 16, 2014</w:t>
       </w:r>
       <w:r>
         <w:fldChar w:fldCharType="end"/>
@@ -3077,13 +3077,13 @@
               <v:shape id="_x0000_i1025" type="#_x0000_t75" style="width:514.5pt;height:372pt" o:ole="">
                 <v:imagedata r:id="rId11" o:title=""/>
               </v:shape>
-              <o:OLEObject Type="Embed" ProgID="Visio.Drawing.15" ShapeID="_x0000_i1025" DrawAspect="Content" ObjectID="_1461759243" r:id="rId12"/>
+              <o:OLEObject Type="Embed" ProgID="Visio.Drawing.15" ShapeID="_x0000_i1025" DrawAspect="Content" ObjectID="_1462081401" r:id="rId12"/>
             </w:object>
           </mc:Choice>
           <mc:Fallback>
             <w:object>
               <w:drawing>
-                <wp:inline distT="0" distB="0" distL="0" distR="0" wp14:anchorId="1DBD09DE" wp14:editId="7551074F">
+                <wp:inline distT="0" distB="0" distL="0" distR="0" wp14:anchorId="2C277A25" wp14:editId="29E96E21">
                   <wp:extent cx="6534150" cy="4724400"/>
                   <wp:effectExtent l="0" t="0" r="0" b="0"/>
                   <wp:docPr id="1" name="对象 1"/>
@@ -3099,7 +3099,7 @@
                             <a:picLocks noChangeAspect="1" noChangeArrowheads="1"/>
                             <a:extLst>
                               <a:ext uri="{837473B0-CC2E-450a-ABE3-18F120FF3D37}">
-                                <a15:objectPr xmlns:a15="http://schemas.microsoft.com/office/drawing/2012/main" objectId="_1461759243" isActiveX="0" linkType=""/>
+                                <a15:objectPr xmlns:a15="http://schemas.microsoft.com/office/drawing/2012/main" objectId="_1462081401" isActiveX="0" linkType=""/>
                               </a:ext>
                             </a:extLst>
                           </pic:cNvPicPr>
@@ -8807,9 +8807,6 @@
       <w:pPr>
         <w:pStyle w:val="a0"/>
         <w:ind w:startChars="1600" w:start="160pt"/>
-        <w:rPr>
-          <w:rFonts w:hint="eastAsia"/>
-        </w:rPr>
       </w:pPr>
       <w:r>
         <w:t>script:</w:t>
@@ -8851,9 +8848,6 @@
       <w:pPr>
         <w:pStyle w:val="a0"/>
         <w:ind w:startChars="1600" w:start="160pt"/>
-        <w:rPr>
-          <w:rFonts w:hint="eastAsia"/>
-        </w:rPr>
       </w:pPr>
       <w:r>
         <w:rPr>
@@ -9889,6 +9883,15 @@
               </w:rPr>
               <w:t>PACKAGE</w:t>
             </w:r>
+            <w:r>
+              <w:rPr>
+                <w:rFonts w:ascii="宋体" w:hAnsi="宋体"/>
+                <w:color w:val="000000"/>
+                <w:sz w:val="22"/>
+                <w:szCs w:val="22"/>
+              </w:rPr>
+              <w:t>_SPEC</w:t>
+            </w:r>
           </w:p>
         </w:tc>
         <w:tc>
@@ -10015,7 +10018,16 @@
                 <w:sz w:val="22"/>
                 <w:szCs w:val="22"/>
               </w:rPr>
-              <w:t>PACKAGE BODY</w:t>
+              <w:t>PACKAGE_</w:t>
+            </w:r>
+            <w:r>
+              <w:rPr>
+                <w:rFonts w:ascii="宋体" w:hAnsi="宋体" w:hint="eastAsia"/>
+                <w:color w:val="000000"/>
+                <w:sz w:val="22"/>
+                <w:szCs w:val="22"/>
+              </w:rPr>
+              <w:t>BODY</w:t>
             </w:r>
           </w:p>
         </w:tc>
@@ -13357,9 +13369,6 @@
     <w:p>
       <w:pPr>
         <w:ind w:startChars="964" w:start="96.40pt"/>
-        <w:rPr>
-          <w:rFonts w:hint="eastAsia"/>
-        </w:rPr>
       </w:pPr>
       <w:r>
         <w:t>LOOKUP|CUX.CUX_LOOKUP</w:t>
@@ -14148,7 +14157,7 @@
         <w:bCs/>
         <w:noProof/>
       </w:rPr>
-      <w:t>8</w:t>
+      <w:t>9</w:t>
     </w:r>
     <w:r>
       <w:rPr>
@@ -18713,7 +18722,7 @@
 </file>
 
 <file path=customXml/itemProps1.xml><?xml version="1.0" encoding="utf-8"?>
-<ds:datastoreItem xmlns:ds="http://purl.oclc.org/ooxml/officeDocument/customXml" ds:itemID="{A13B8B23-B668-4E1E-9450-320B2D89D694}">
+<ds:datastoreItem xmlns:ds="http://purl.oclc.org/ooxml/officeDocument/customXml" ds:itemID="{909A61A2-EDB2-4CA7-8A30-A81117A63380}">
   <ds:schemaRefs>
     <ds:schemaRef ds:uri="http://schemas.openxmlformats.org/officeDocument/2006/bibliography"/>
   </ds:schemaRefs>

--- a/EBS代码自动部署工具.docx
+++ b/EBS代码自动部署工具.docx
@@ -5,9 +5,6 @@
     <w:p>
       <w:pPr>
         <w:pStyle w:val="TitleBar"/>
-        <w:rPr>
-          <w:rFonts w:hint="eastAsia"/>
-        </w:rPr>
       </w:pPr>
     </w:p>
     <w:p>
@@ -153,7 +150,7 @@
         <w:rPr>
           <w:noProof/>
         </w:rPr>
-        <w:t>May 16, 2014</w:t>
+        <w:t>May 20, 2014</w:t>
       </w:r>
       <w:r>
         <w:fldChar w:fldCharType="end"/>
@@ -193,7 +190,7 @@
         <w:rPr>
           <w:noProof/>
         </w:rPr>
-        <w:t>May 16, 2014</w:t>
+        <w:t>May 20, 2014</w:t>
       </w:r>
       <w:r>
         <w:fldChar w:fldCharType="end"/>
@@ -3077,13 +3074,13 @@
               <v:shape id="_x0000_i1025" type="#_x0000_t75" style="width:514.5pt;height:372pt" o:ole="">
                 <v:imagedata r:id="rId11" o:title=""/>
               </v:shape>
-              <o:OLEObject Type="Embed" ProgID="Visio.Drawing.15" ShapeID="_x0000_i1025" DrawAspect="Content" ObjectID="_1462081401" r:id="rId12"/>
+              <o:OLEObject Type="Embed" ProgID="Visio.Drawing.15" ShapeID="_x0000_i1025" DrawAspect="Content" ObjectID="_1462085492" r:id="rId12"/>
             </w:object>
           </mc:Choice>
           <mc:Fallback>
             <w:object>
               <w:drawing>
-                <wp:inline distT="0" distB="0" distL="0" distR="0" wp14:anchorId="2C277A25" wp14:editId="29E96E21">
+                <wp:inline distT="0" distB="0" distL="0" distR="0" wp14:anchorId="34564A81" wp14:editId="46948004">
                   <wp:extent cx="6534150" cy="4724400"/>
                   <wp:effectExtent l="0" t="0" r="0" b="0"/>
                   <wp:docPr id="1" name="对象 1"/>
@@ -3099,7 +3096,7 @@
                             <a:picLocks noChangeAspect="1" noChangeArrowheads="1"/>
                             <a:extLst>
                               <a:ext uri="{837473B0-CC2E-450a-ABE3-18F120FF3D37}">
-                                <a15:objectPr xmlns:a15="http://schemas.microsoft.com/office/drawing/2012/main" objectId="_1462081401" isActiveX="0" linkType=""/>
+                                <a15:objectPr xmlns:a15="http://schemas.microsoft.com/office/drawing/2012/main" objectId="_1462085492" isActiveX="0" linkType=""/>
                               </a:ext>
                             </a:extLst>
                           </pic:cNvPicPr>
@@ -3269,7 +3266,7 @@
     </w:p>
     <w:tbl>
       <w:tblPr>
-        <w:tblW w:w="0pt" w:type="dxa"/>
+        <w:tblW w:w="504.85pt" w:type="dxa"/>
         <w:tblBorders>
           <w:top w:val="single" w:sz="4" w:space="0" w:color="auto"/>
           <w:start w:val="single" w:sz="4" w:space="0" w:color="auto"/>
@@ -7205,6 +7202,313 @@
                 <w:szCs w:val="21"/>
               </w:rPr>
               <w:t>sql</w:t>
+            </w:r>
+            <w:proofErr w:type="spellEnd"/>
+          </w:p>
+        </w:tc>
+        <w:tc>
+          <w:tcPr>
+            <w:tcW w:w="70.75pt" w:type="dxa"/>
+          </w:tcPr>
+          <w:p>
+            <w:pPr>
+              <w:pStyle w:val="a0"/>
+              <w:spacing w:before="3pt" w:after="3pt"/>
+              <w:ind w:start="0pt"/>
+              <w:rPr>
+                <w:rFonts w:ascii="Times New Roman" w:hAnsi="Times New Roman"/>
+                <w:bCs/>
+                <w:sz w:val="21"/>
+                <w:szCs w:val="21"/>
+              </w:rPr>
+            </w:pPr>
+          </w:p>
+        </w:tc>
+      </w:tr>
+      <w:tr>
+        <w:tc>
+          <w:tcPr>
+            <w:tcW w:w="81.65pt" w:type="dxa"/>
+          </w:tcPr>
+          <w:p>
+            <w:pPr>
+              <w:pStyle w:val="a0"/>
+              <w:spacing w:before="3pt" w:after="3pt"/>
+              <w:ind w:start="0pt"/>
+              <w:rPr>
+                <w:rFonts w:ascii="Times New Roman" w:hAnsi="Times New Roman"/>
+                <w:bCs/>
+                <w:sz w:val="21"/>
+                <w:szCs w:val="21"/>
+              </w:rPr>
+            </w:pPr>
+            <w:r>
+              <w:rPr>
+                <w:rFonts w:ascii="Times New Roman" w:hAnsi="Times New Roman"/>
+                <w:bCs/>
+                <w:sz w:val="21"/>
+                <w:szCs w:val="21"/>
+              </w:rPr>
+              <w:t>type</w:t>
+            </w:r>
+          </w:p>
+        </w:tc>
+        <w:tc>
+          <w:tcPr>
+            <w:tcW w:w="75.55pt" w:type="dxa"/>
+          </w:tcPr>
+          <w:p>
+            <w:pPr>
+              <w:pStyle w:val="a0"/>
+              <w:spacing w:before="3pt" w:after="3pt"/>
+              <w:ind w:start="0pt"/>
+              <w:rPr>
+                <w:rFonts w:ascii="Times New Roman" w:hAnsi="Times New Roman"/>
+                <w:bCs/>
+                <w:sz w:val="21"/>
+                <w:szCs w:val="21"/>
+              </w:rPr>
+            </w:pPr>
+          </w:p>
+        </w:tc>
+        <w:tc>
+          <w:tcPr>
+            <w:tcW w:w="207.90pt" w:type="dxa"/>
+          </w:tcPr>
+          <w:p>
+            <w:pPr>
+              <w:pStyle w:val="a0"/>
+              <w:spacing w:before="3pt" w:after="3pt"/>
+              <w:ind w:start="0pt"/>
+              <w:rPr>
+                <w:rFonts w:ascii="Times New Roman" w:hAnsi="Times New Roman"/>
+                <w:bCs/>
+                <w:sz w:val="21"/>
+                <w:szCs w:val="21"/>
+              </w:rPr>
+            </w:pPr>
+            <w:r>
+              <w:rPr>
+                <w:rFonts w:ascii="Times New Roman" w:hAnsi="Times New Roman"/>
+                <w:bCs/>
+                <w:sz w:val="21"/>
+                <w:szCs w:val="21"/>
+              </w:rPr>
+              <w:t>T</w:t>
+            </w:r>
+            <w:r>
+              <w:rPr>
+                <w:rFonts w:ascii="Times New Roman" w:hAnsi="Times New Roman" w:hint="eastAsia"/>
+                <w:bCs/>
+                <w:sz w:val="21"/>
+                <w:szCs w:val="21"/>
+              </w:rPr>
+              <w:t>ype</w:t>
+            </w:r>
+            <w:r>
+              <w:rPr>
+                <w:rFonts w:ascii="Times New Roman" w:hAnsi="Times New Roman" w:hint="eastAsia"/>
+                <w:bCs/>
+                <w:sz w:val="21"/>
+                <w:szCs w:val="21"/>
+              </w:rPr>
+              <w:t>脚本</w:t>
+            </w:r>
+          </w:p>
+        </w:tc>
+        <w:tc>
+          <w:tcPr>
+            <w:tcW w:w="69pt" w:type="dxa"/>
+          </w:tcPr>
+          <w:p>
+            <w:pPr>
+              <w:pStyle w:val="a0"/>
+              <w:spacing w:before="3pt" w:after="3pt"/>
+              <w:ind w:start="0pt"/>
+              <w:rPr>
+                <w:rFonts w:ascii="Times New Roman" w:hAnsi="Times New Roman"/>
+                <w:bCs/>
+                <w:sz w:val="21"/>
+                <w:szCs w:val="21"/>
+              </w:rPr>
+            </w:pPr>
+            <w:proofErr w:type="spellStart"/>
+            <w:r>
+              <w:rPr>
+                <w:rFonts w:ascii="Times New Roman" w:hAnsi="Times New Roman"/>
+                <w:bCs/>
+                <w:sz w:val="21"/>
+                <w:szCs w:val="21"/>
+              </w:rPr>
+              <w:t>P</w:t>
+            </w:r>
+            <w:r>
+              <w:rPr>
+                <w:rFonts w:ascii="Times New Roman" w:hAnsi="Times New Roman" w:hint="eastAsia"/>
+                <w:bCs/>
+                <w:sz w:val="21"/>
+                <w:szCs w:val="21"/>
+              </w:rPr>
+              <w:t>ls,</w:t>
+            </w:r>
+            <w:r>
+              <w:rPr>
+                <w:rFonts w:ascii="Times New Roman" w:hAnsi="Times New Roman"/>
+                <w:bCs/>
+                <w:sz w:val="21"/>
+                <w:szCs w:val="21"/>
+              </w:rPr>
+              <w:t>plb</w:t>
+            </w:r>
+            <w:proofErr w:type="spellEnd"/>
+          </w:p>
+        </w:tc>
+        <w:tc>
+          <w:tcPr>
+            <w:tcW w:w="70.75pt" w:type="dxa"/>
+          </w:tcPr>
+          <w:p>
+            <w:pPr>
+              <w:pStyle w:val="a0"/>
+              <w:spacing w:before="3pt" w:after="3pt"/>
+              <w:ind w:start="0pt"/>
+              <w:rPr>
+                <w:rFonts w:ascii="Times New Roman" w:hAnsi="Times New Roman"/>
+                <w:bCs/>
+                <w:sz w:val="21"/>
+                <w:szCs w:val="21"/>
+              </w:rPr>
+            </w:pPr>
+          </w:p>
+        </w:tc>
+      </w:tr>
+      <w:tr>
+        <w:tc>
+          <w:tcPr>
+            <w:tcW w:w="81.65pt" w:type="dxa"/>
+          </w:tcPr>
+          <w:p>
+            <w:pPr>
+              <w:pStyle w:val="a0"/>
+              <w:spacing w:before="3pt" w:after="3pt"/>
+              <w:ind w:start="0pt"/>
+              <w:rPr>
+                <w:rFonts w:ascii="Times New Roman" w:hAnsi="Times New Roman"/>
+                <w:bCs/>
+                <w:sz w:val="21"/>
+                <w:szCs w:val="21"/>
+              </w:rPr>
+            </w:pPr>
+            <w:proofErr w:type="spellStart"/>
+            <w:r>
+              <w:rPr>
+                <w:rFonts w:ascii="Times New Roman" w:hAnsi="Times New Roman"/>
+                <w:bCs/>
+                <w:sz w:val="21"/>
+                <w:szCs w:val="21"/>
+              </w:rPr>
+              <w:t>java_source</w:t>
+            </w:r>
+            <w:proofErr w:type="spellEnd"/>
+          </w:p>
+        </w:tc>
+        <w:tc>
+          <w:tcPr>
+            <w:tcW w:w="75.55pt" w:type="dxa"/>
+          </w:tcPr>
+          <w:p>
+            <w:pPr>
+              <w:pStyle w:val="a0"/>
+              <w:spacing w:before="3pt" w:after="3pt"/>
+              <w:ind w:start="0pt"/>
+              <w:rPr>
+                <w:rFonts w:ascii="Times New Roman" w:hAnsi="Times New Roman"/>
+                <w:bCs/>
+                <w:sz w:val="21"/>
+                <w:szCs w:val="21"/>
+              </w:rPr>
+            </w:pPr>
+          </w:p>
+        </w:tc>
+        <w:tc>
+          <w:tcPr>
+            <w:tcW w:w="207.90pt" w:type="dxa"/>
+          </w:tcPr>
+          <w:p>
+            <w:pPr>
+              <w:pStyle w:val="a0"/>
+              <w:spacing w:before="3pt" w:after="3pt"/>
+              <w:ind w:start="0pt"/>
+              <w:rPr>
+                <w:rFonts w:ascii="Times New Roman" w:hAnsi="Times New Roman" w:hint="eastAsia"/>
+                <w:bCs/>
+                <w:sz w:val="21"/>
+                <w:szCs w:val="21"/>
+              </w:rPr>
+            </w:pPr>
+            <w:r>
+              <w:rPr>
+                <w:rFonts w:ascii="Times New Roman" w:hAnsi="Times New Roman"/>
+                <w:bCs/>
+                <w:sz w:val="21"/>
+                <w:szCs w:val="21"/>
+              </w:rPr>
+              <w:t>J</w:t>
+            </w:r>
+            <w:r>
+              <w:rPr>
+                <w:rFonts w:ascii="Times New Roman" w:hAnsi="Times New Roman" w:hint="eastAsia"/>
+                <w:bCs/>
+                <w:sz w:val="21"/>
+                <w:szCs w:val="21"/>
+              </w:rPr>
+              <w:t xml:space="preserve">ava </w:t>
+            </w:r>
+            <w:r>
+              <w:rPr>
+                <w:rFonts w:ascii="Times New Roman" w:hAnsi="Times New Roman"/>
+                <w:bCs/>
+                <w:sz w:val="21"/>
+                <w:szCs w:val="21"/>
+              </w:rPr>
+              <w:t>source</w:t>
+            </w:r>
+            <w:r>
+              <w:rPr>
+                <w:rFonts w:ascii="Times New Roman" w:hAnsi="Times New Roman" w:hint="eastAsia"/>
+                <w:bCs/>
+                <w:sz w:val="21"/>
+                <w:szCs w:val="21"/>
+              </w:rPr>
+              <w:t>文件</w:t>
+            </w:r>
+          </w:p>
+        </w:tc>
+        <w:tc>
+          <w:tcPr>
+            <w:tcW w:w="69pt" w:type="dxa"/>
+          </w:tcPr>
+          <w:p>
+            <w:pPr>
+              <w:pStyle w:val="a0"/>
+              <w:spacing w:before="3pt" w:after="3pt"/>
+              <w:ind w:start="0pt"/>
+              <w:rPr>
+                <w:rFonts w:ascii="Times New Roman" w:hAnsi="Times New Roman"/>
+                <w:bCs/>
+                <w:sz w:val="21"/>
+                <w:szCs w:val="21"/>
+              </w:rPr>
+            </w:pPr>
+            <w:proofErr w:type="spellStart"/>
+            <w:r>
+              <w:rPr>
+                <w:rFonts w:ascii="Times New Roman" w:hAnsi="Times New Roman" w:hint="eastAsia"/>
+                <w:bCs/>
+                <w:sz w:val="21"/>
+                <w:szCs w:val="21"/>
+              </w:rPr>
+              <w:t>pls</w:t>
             </w:r>
             <w:proofErr w:type="spellEnd"/>
           </w:p>
@@ -10260,6 +10564,363 @@
           <w:p>
             <w:pPr>
               <w:rPr>
+                <w:rFonts w:ascii="宋体" w:hAnsi="宋体" w:hint="eastAsia"/>
+                <w:color w:val="000000"/>
+                <w:sz w:val="22"/>
+                <w:szCs w:val="22"/>
+              </w:rPr>
+            </w:pPr>
+            <w:r>
+              <w:rPr>
+                <w:rFonts w:ascii="宋体" w:hAnsi="宋体" w:hint="eastAsia"/>
+                <w:color w:val="000000"/>
+                <w:sz w:val="22"/>
+                <w:szCs w:val="22"/>
+              </w:rPr>
+              <w:t>TYPE_SPEC</w:t>
+            </w:r>
+          </w:p>
+        </w:tc>
+        <w:tc>
+          <w:tcPr>
+            <w:tcW w:w="49.60pt" w:type="dxa"/>
+          </w:tcPr>
+          <w:p>
+            <w:pPr>
+              <w:rPr>
+                <w:rFonts w:ascii="宋体" w:hAnsi="宋体" w:hint="eastAsia"/>
+                <w:color w:val="000000"/>
+                <w:sz w:val="22"/>
+                <w:szCs w:val="22"/>
+              </w:rPr>
+            </w:pPr>
+            <w:r>
+              <w:rPr>
+                <w:rFonts w:ascii="宋体" w:hAnsi="宋体" w:hint="eastAsia"/>
+                <w:color w:val="000000"/>
+                <w:sz w:val="22"/>
+                <w:szCs w:val="22"/>
+              </w:rPr>
+              <w:t>SCHEMA</w:t>
+            </w:r>
+          </w:p>
+        </w:tc>
+        <w:tc>
+          <w:tcPr>
+            <w:tcW w:w="107.95pt" w:type="dxa"/>
+            <w:noWrap/>
+            <w:tcMar>
+              <w:top w:w="0pt" w:type="dxa"/>
+              <w:start w:w="5.40pt" w:type="dxa"/>
+              <w:bottom w:w="0pt" w:type="dxa"/>
+              <w:end w:w="5.40pt" w:type="dxa"/>
+            </w:tcMar>
+            <w:vAlign w:val="center"/>
+          </w:tcPr>
+          <w:p>
+            <w:pPr>
+              <w:rPr>
+                <w:rFonts w:ascii="宋体" w:hAnsi="宋体" w:hint="eastAsia"/>
+                <w:color w:val="000000"/>
+                <w:sz w:val="22"/>
+                <w:szCs w:val="22"/>
+              </w:rPr>
+            </w:pPr>
+            <w:r>
+              <w:rPr>
+                <w:rFonts w:ascii="宋体" w:hAnsi="宋体" w:hint="eastAsia"/>
+                <w:color w:val="000000"/>
+                <w:sz w:val="22"/>
+                <w:szCs w:val="22"/>
+              </w:rPr>
+              <w:t>类型声明</w:t>
+            </w:r>
+          </w:p>
+        </w:tc>
+        <w:tc>
+          <w:tcPr>
+            <w:tcW w:w="141.75pt" w:type="dxa"/>
+            <w:noWrap/>
+            <w:tcMar>
+              <w:top w:w="0pt" w:type="dxa"/>
+              <w:start w:w="5.40pt" w:type="dxa"/>
+              <w:bottom w:w="0pt" w:type="dxa"/>
+              <w:end w:w="5.40pt" w:type="dxa"/>
+            </w:tcMar>
+            <w:vAlign w:val="center"/>
+          </w:tcPr>
+          <w:p>
+            <w:pPr>
+              <w:rPr>
+                <w:rFonts w:ascii="宋体" w:hAnsi="宋体" w:hint="eastAsia"/>
+                <w:color w:val="000000"/>
+                <w:sz w:val="22"/>
+                <w:szCs w:val="22"/>
+              </w:rPr>
+            </w:pPr>
+          </w:p>
+        </w:tc>
+      </w:tr>
+      <w:tr>
+        <w:trPr>
+          <w:trHeight w:val="270"/>
+        </w:trPr>
+        <w:tc>
+          <w:tcPr>
+            <w:tcW w:w="109.80pt" w:type="dxa"/>
+            <w:noWrap/>
+            <w:tcMar>
+              <w:top w:w="0pt" w:type="dxa"/>
+              <w:start w:w="5.40pt" w:type="dxa"/>
+              <w:bottom w:w="0pt" w:type="dxa"/>
+              <w:end w:w="5.40pt" w:type="dxa"/>
+            </w:tcMar>
+            <w:vAlign w:val="center"/>
+          </w:tcPr>
+          <w:p>
+            <w:pPr>
+              <w:rPr>
+                <w:rFonts w:ascii="宋体" w:hAnsi="宋体" w:hint="eastAsia"/>
+                <w:color w:val="000000"/>
+                <w:sz w:val="22"/>
+                <w:szCs w:val="22"/>
+              </w:rPr>
+            </w:pPr>
+            <w:r>
+              <w:rPr>
+                <w:rFonts w:ascii="宋体" w:hAnsi="宋体" w:hint="eastAsia"/>
+                <w:color w:val="000000"/>
+                <w:sz w:val="22"/>
+                <w:szCs w:val="22"/>
+              </w:rPr>
+              <w:t>TYPE_BODY</w:t>
+            </w:r>
+          </w:p>
+        </w:tc>
+        <w:tc>
+          <w:tcPr>
+            <w:tcW w:w="49.60pt" w:type="dxa"/>
+          </w:tcPr>
+          <w:p>
+            <w:pPr>
+              <w:rPr>
+                <w:rFonts w:ascii="宋体" w:hAnsi="宋体" w:hint="eastAsia"/>
+                <w:color w:val="000000"/>
+                <w:sz w:val="22"/>
+                <w:szCs w:val="22"/>
+              </w:rPr>
+            </w:pPr>
+            <w:r>
+              <w:rPr>
+                <w:rFonts w:ascii="宋体" w:hAnsi="宋体" w:hint="eastAsia"/>
+                <w:color w:val="000000"/>
+                <w:sz w:val="22"/>
+                <w:szCs w:val="22"/>
+              </w:rPr>
+              <w:t>SCHEMA</w:t>
+            </w:r>
+          </w:p>
+        </w:tc>
+        <w:tc>
+          <w:tcPr>
+            <w:tcW w:w="107.95pt" w:type="dxa"/>
+            <w:noWrap/>
+            <w:tcMar>
+              <w:top w:w="0pt" w:type="dxa"/>
+              <w:start w:w="5.40pt" w:type="dxa"/>
+              <w:bottom w:w="0pt" w:type="dxa"/>
+              <w:end w:w="5.40pt" w:type="dxa"/>
+            </w:tcMar>
+            <w:vAlign w:val="center"/>
+          </w:tcPr>
+          <w:p>
+            <w:pPr>
+              <w:rPr>
+                <w:rFonts w:ascii="宋体" w:hAnsi="宋体" w:hint="eastAsia"/>
+                <w:color w:val="000000"/>
+                <w:sz w:val="22"/>
+                <w:szCs w:val="22"/>
+              </w:rPr>
+            </w:pPr>
+            <w:r>
+              <w:rPr>
+                <w:rFonts w:ascii="宋体" w:hAnsi="宋体" w:hint="eastAsia"/>
+                <w:color w:val="000000"/>
+                <w:sz w:val="22"/>
+                <w:szCs w:val="22"/>
+              </w:rPr>
+              <w:t>类型实现</w:t>
+            </w:r>
+          </w:p>
+        </w:tc>
+        <w:tc>
+          <w:tcPr>
+            <w:tcW w:w="141.75pt" w:type="dxa"/>
+            <w:noWrap/>
+            <w:tcMar>
+              <w:top w:w="0pt" w:type="dxa"/>
+              <w:start w:w="5.40pt" w:type="dxa"/>
+              <w:bottom w:w="0pt" w:type="dxa"/>
+              <w:end w:w="5.40pt" w:type="dxa"/>
+            </w:tcMar>
+            <w:vAlign w:val="center"/>
+          </w:tcPr>
+          <w:p>
+            <w:pPr>
+              <w:rPr>
+                <w:rFonts w:ascii="宋体" w:hAnsi="宋体" w:hint="eastAsia"/>
+                <w:color w:val="000000"/>
+                <w:sz w:val="22"/>
+                <w:szCs w:val="22"/>
+              </w:rPr>
+            </w:pPr>
+          </w:p>
+        </w:tc>
+      </w:tr>
+      <w:tr>
+        <w:trPr>
+          <w:trHeight w:val="270"/>
+        </w:trPr>
+        <w:tc>
+          <w:tcPr>
+            <w:tcW w:w="109.80pt" w:type="dxa"/>
+            <w:noWrap/>
+            <w:tcMar>
+              <w:top w:w="0pt" w:type="dxa"/>
+              <w:start w:w="5.40pt" w:type="dxa"/>
+              <w:bottom w:w="0pt" w:type="dxa"/>
+              <w:end w:w="5.40pt" w:type="dxa"/>
+            </w:tcMar>
+            <w:vAlign w:val="center"/>
+          </w:tcPr>
+          <w:p>
+            <w:pPr>
+              <w:rPr>
+                <w:rFonts w:ascii="宋体" w:hAnsi="宋体" w:hint="eastAsia"/>
+                <w:color w:val="000000"/>
+                <w:sz w:val="22"/>
+                <w:szCs w:val="22"/>
+              </w:rPr>
+            </w:pPr>
+            <w:r>
+              <w:rPr>
+                <w:rFonts w:ascii="宋体" w:hAnsi="宋体" w:hint="eastAsia"/>
+                <w:color w:val="000000"/>
+                <w:sz w:val="22"/>
+                <w:szCs w:val="22"/>
+              </w:rPr>
+              <w:t>JAVA_SOURCE</w:t>
+            </w:r>
+          </w:p>
+        </w:tc>
+        <w:tc>
+          <w:tcPr>
+            <w:tcW w:w="49.60pt" w:type="dxa"/>
+          </w:tcPr>
+          <w:p>
+            <w:pPr>
+              <w:rPr>
+                <w:rFonts w:ascii="宋体" w:hAnsi="宋体" w:hint="eastAsia"/>
+                <w:color w:val="000000"/>
+                <w:sz w:val="22"/>
+                <w:szCs w:val="22"/>
+              </w:rPr>
+            </w:pPr>
+            <w:r>
+              <w:rPr>
+                <w:rFonts w:ascii="宋体" w:hAnsi="宋体" w:hint="eastAsia"/>
+                <w:color w:val="000000"/>
+                <w:sz w:val="22"/>
+                <w:szCs w:val="22"/>
+              </w:rPr>
+              <w:t>SCHEMA</w:t>
+            </w:r>
+          </w:p>
+        </w:tc>
+        <w:tc>
+          <w:tcPr>
+            <w:tcW w:w="107.95pt" w:type="dxa"/>
+            <w:noWrap/>
+            <w:tcMar>
+              <w:top w:w="0pt" w:type="dxa"/>
+              <w:start w:w="5.40pt" w:type="dxa"/>
+              <w:bottom w:w="0pt" w:type="dxa"/>
+              <w:end w:w="5.40pt" w:type="dxa"/>
+            </w:tcMar>
+            <w:vAlign w:val="center"/>
+          </w:tcPr>
+          <w:p>
+            <w:pPr>
+              <w:rPr>
+                <w:rFonts w:ascii="宋体" w:hAnsi="宋体" w:hint="eastAsia"/>
+                <w:color w:val="000000"/>
+                <w:sz w:val="22"/>
+                <w:szCs w:val="22"/>
+              </w:rPr>
+            </w:pPr>
+            <w:r>
+              <w:rPr>
+                <w:rFonts w:ascii="宋体" w:hAnsi="宋体" w:hint="eastAsia"/>
+                <w:color w:val="000000"/>
+                <w:sz w:val="22"/>
+                <w:szCs w:val="22"/>
+              </w:rPr>
+              <w:t xml:space="preserve">JAVA </w:t>
+            </w:r>
+            <w:r>
+              <w:rPr>
+                <w:rFonts w:ascii="宋体" w:hAnsi="宋体"/>
+                <w:color w:val="000000"/>
+                <w:sz w:val="22"/>
+                <w:szCs w:val="22"/>
+              </w:rPr>
+              <w:t>SOURCE</w:t>
+            </w:r>
+          </w:p>
+        </w:tc>
+        <w:tc>
+          <w:tcPr>
+            <w:tcW w:w="141.75pt" w:type="dxa"/>
+            <w:noWrap/>
+            <w:tcMar>
+              <w:top w:w="0pt" w:type="dxa"/>
+              <w:start w:w="5.40pt" w:type="dxa"/>
+              <w:bottom w:w="0pt" w:type="dxa"/>
+              <w:end w:w="5.40pt" w:type="dxa"/>
+            </w:tcMar>
+            <w:vAlign w:val="center"/>
+          </w:tcPr>
+          <w:p>
+            <w:pPr>
+              <w:rPr>
+                <w:rFonts w:ascii="宋体" w:hAnsi="宋体" w:hint="eastAsia"/>
+                <w:color w:val="000000"/>
+                <w:sz w:val="22"/>
+                <w:szCs w:val="22"/>
+              </w:rPr>
+            </w:pPr>
+          </w:p>
+        </w:tc>
+      </w:tr>
+      <w:tr>
+        <w:trPr>
+          <w:trHeight w:val="270"/>
+        </w:trPr>
+        <w:tc>
+          <w:tcPr>
+            <w:tcW w:w="109.80pt" w:type="dxa"/>
+            <w:noWrap/>
+            <w:tcMar>
+              <w:top w:w="0pt" w:type="dxa"/>
+              <w:start w:w="5.40pt" w:type="dxa"/>
+              <w:bottom w:w="0pt" w:type="dxa"/>
+              <w:end w:w="5.40pt" w:type="dxa"/>
+            </w:tcMar>
+            <w:vAlign w:val="center"/>
+          </w:tcPr>
+          <w:p>
+            <w:pPr>
+              <w:rPr>
                 <w:rFonts w:ascii="宋体" w:hAnsi="宋体"/>
                 <w:color w:val="000000"/>
                 <w:sz w:val="22"/>
@@ -13346,7 +14007,6 @@
         <w:ind w:startChars="964" w:start="96.40pt"/>
       </w:pPr>
       <w:r>
-        <w:lastRenderedPageBreak/>
         <w:t>TABLE|CUX.CUX_0_FND_OU_SETUP_STEPS</w:t>
       </w:r>
     </w:p>
@@ -14157,7 +14817,7 @@
         <w:bCs/>
         <w:noProof/>
       </w:rPr>
-      <w:t>9</w:t>
+      <w:t>10</w:t>
     </w:r>
     <w:r>
       <w:rPr>
@@ -18722,7 +19382,7 @@
 </file>
 
 <file path=customXml/itemProps1.xml><?xml version="1.0" encoding="utf-8"?>
-<ds:datastoreItem xmlns:ds="http://purl.oclc.org/ooxml/officeDocument/customXml" ds:itemID="{909A61A2-EDB2-4CA7-8A30-A81117A63380}">
+<ds:datastoreItem xmlns:ds="http://purl.oclc.org/ooxml/officeDocument/customXml" ds:itemID="{DBE156D9-1F69-46C1-9DB5-E20E62078210}">
   <ds:schemaRefs>
     <ds:schemaRef ds:uri="http://schemas.openxmlformats.org/officeDocument/2006/bibliography"/>
   </ds:schemaRefs>

--- a/EBS代码自动部署工具.docx
+++ b/EBS代码自动部署工具.docx
@@ -5,6 +5,9 @@
     <w:p>
       <w:pPr>
         <w:pStyle w:val="TitleBar"/>
+        <w:rPr>
+          <w:rFonts w:hint="eastAsia"/>
+        </w:rPr>
       </w:pPr>
     </w:p>
     <w:p>
@@ -464,7 +467,6 @@
         <w:rPr>
           <w:rFonts w:hint="eastAsia"/>
         </w:rPr>
-        <w:lastRenderedPageBreak/>
         <w:t>文档控制</w:t>
       </w:r>
       <w:bookmarkEnd w:id="3"/>
@@ -1722,7 +1724,6 @@
         <w:rPr>
           <w:rFonts w:hint="eastAsia"/>
         </w:rPr>
-        <w:lastRenderedPageBreak/>
         <w:t>目录</w:t>
       </w:r>
     </w:p>
@@ -2325,7 +2326,6 @@
         <w:rPr>
           <w:rFonts w:hint="eastAsia"/>
         </w:rPr>
-        <w:lastRenderedPageBreak/>
         <w:t>概述</w:t>
       </w:r>
       <w:bookmarkEnd w:id="9"/>
@@ -2817,7 +2817,10 @@
       </w:r>
       <w:proofErr w:type="spellStart"/>
       <w:r>
-        <w:t>listapp.cfg</w:t>
+        <w:t>objlist</w:t>
+      </w:r>
+      <w:r>
+        <w:t>.cfg</w:t>
       </w:r>
       <w:proofErr w:type="spellEnd"/>
       <w:r>
@@ -2827,36 +2830,13 @@
         <w:rPr>
           <w:rFonts w:hint="eastAsia"/>
         </w:rPr>
-        <w:t>应用代码列表文件</w:t>
-      </w:r>
-    </w:p>
-    <w:p>
-      <w:pPr>
-        <w:pStyle w:val="a0"/>
-        <w:ind w:start="0pt"/>
-      </w:pPr>
-      <w:r>
-        <w:tab/>
-      </w:r>
-      <w:r>
-        <w:tab/>
-      </w:r>
-      <w:r>
-        <w:tab/>
-      </w:r>
-      <w:proofErr w:type="spellStart"/>
-      <w:r>
-        <w:t>listdb.cfg</w:t>
-      </w:r>
-      <w:proofErr w:type="spellEnd"/>
-      <w:r>
-        <w:t>:</w:t>
+        <w:t>对象</w:t>
       </w:r>
       <w:r>
         <w:rPr>
           <w:rFonts w:hint="eastAsia"/>
         </w:rPr>
-        <w:t>数据库对象列表文件</w:t>
+        <w:t>列表文件</w:t>
       </w:r>
     </w:p>
     <w:p>
@@ -3074,13 +3054,13 @@
               <v:shape id="_x0000_i1025" type="#_x0000_t75" style="width:514.5pt;height:372pt" o:ole="">
                 <v:imagedata r:id="rId11" o:title=""/>
               </v:shape>
-              <o:OLEObject Type="Embed" ProgID="Visio.Drawing.15" ShapeID="_x0000_i1025" DrawAspect="Content" ObjectID="_1462085492" r:id="rId12"/>
+              <o:OLEObject Type="Embed" ProgID="Visio.Drawing.15" ShapeID="_x0000_i1025" DrawAspect="Content" ObjectID="_1462964614" r:id="rId12"/>
             </w:object>
           </mc:Choice>
           <mc:Fallback>
             <w:object>
               <w:drawing>
-                <wp:inline distT="0" distB="0" distL="0" distR="0" wp14:anchorId="34564A81" wp14:editId="46948004">
+                <wp:inline distT="0" distB="0" distL="0" distR="0" wp14:anchorId="0C6BA35E" wp14:editId="006A2515">
                   <wp:extent cx="6534150" cy="4724400"/>
                   <wp:effectExtent l="0" t="0" r="0" b="0"/>
                   <wp:docPr id="1" name="对象 1"/>
@@ -3096,7 +3076,7 @@
                             <a:picLocks noChangeAspect="1" noChangeArrowheads="1"/>
                             <a:extLst>
                               <a:ext uri="{837473B0-CC2E-450a-ABE3-18F120FF3D37}">
-                                <a15:objectPr xmlns:a15="http://schemas.microsoft.com/office/drawing/2012/main" objectId="_1462085492" isActiveX="0" linkType=""/>
+                                <a15:objectPr xmlns:a15="http://schemas.microsoft.com/office/drawing/2012/main" objectId="_1462964614" isActiveX="0" linkType=""/>
                               </a:ext>
                             </a:extLst>
                           </pic:cNvPicPr>
@@ -7440,7 +7420,7 @@
               <w:spacing w:before="3pt" w:after="3pt"/>
               <w:ind w:start="0pt"/>
               <w:rPr>
-                <w:rFonts w:ascii="Times New Roman" w:hAnsi="Times New Roman" w:hint="eastAsia"/>
+                <w:rFonts w:ascii="Times New Roman" w:hAnsi="Times New Roman"/>
                 <w:bCs/>
                 <w:sz w:val="21"/>
                 <w:szCs w:val="21"/>
@@ -8440,7 +8420,6 @@
           <w:rFonts w:hint="eastAsia"/>
           <w:color w:val="auto"/>
         </w:rPr>
-        <w:lastRenderedPageBreak/>
         <w:t>程序</w:t>
       </w:r>
       <w:r>
@@ -10564,19 +10543,19 @@
           <w:p>
             <w:pPr>
               <w:rPr>
+                <w:rFonts w:ascii="宋体" w:hAnsi="宋体"/>
+                <w:color w:val="000000"/>
+                <w:sz w:val="22"/>
+                <w:szCs w:val="22"/>
+              </w:rPr>
+            </w:pPr>
+            <w:r>
+              <w:rPr>
                 <w:rFonts w:ascii="宋体" w:hAnsi="宋体" w:hint="eastAsia"/>
                 <w:color w:val="000000"/>
                 <w:sz w:val="22"/>
                 <w:szCs w:val="22"/>
               </w:rPr>
-            </w:pPr>
-            <w:r>
-              <w:rPr>
-                <w:rFonts w:ascii="宋体" w:hAnsi="宋体" w:hint="eastAsia"/>
-                <w:color w:val="000000"/>
-                <w:sz w:val="22"/>
-                <w:szCs w:val="22"/>
-              </w:rPr>
               <w:t>TYPE_SPEC</w:t>
             </w:r>
           </w:p>
@@ -10588,7 +10567,7 @@
           <w:p>
             <w:pPr>
               <w:rPr>
-                <w:rFonts w:ascii="宋体" w:hAnsi="宋体" w:hint="eastAsia"/>
+                <w:rFonts w:ascii="宋体" w:hAnsi="宋体"/>
                 <w:color w:val="000000"/>
                 <w:sz w:val="22"/>
                 <w:szCs w:val="22"/>
@@ -10620,7 +10599,7 @@
           <w:p>
             <w:pPr>
               <w:rPr>
-                <w:rFonts w:ascii="宋体" w:hAnsi="宋体" w:hint="eastAsia"/>
+                <w:rFonts w:ascii="宋体" w:hAnsi="宋体"/>
                 <w:color w:val="000000"/>
                 <w:sz w:val="22"/>
                 <w:szCs w:val="22"/>
@@ -10652,7 +10631,7 @@
           <w:p>
             <w:pPr>
               <w:rPr>
-                <w:rFonts w:ascii="宋体" w:hAnsi="宋体" w:hint="eastAsia"/>
+                <w:rFonts w:ascii="宋体" w:hAnsi="宋体"/>
                 <w:color w:val="000000"/>
                 <w:sz w:val="22"/>
                 <w:szCs w:val="22"/>
@@ -10680,19 +10659,19 @@
           <w:p>
             <w:pPr>
               <w:rPr>
+                <w:rFonts w:ascii="宋体" w:hAnsi="宋体"/>
+                <w:color w:val="000000"/>
+                <w:sz w:val="22"/>
+                <w:szCs w:val="22"/>
+              </w:rPr>
+            </w:pPr>
+            <w:r>
+              <w:rPr>
                 <w:rFonts w:ascii="宋体" w:hAnsi="宋体" w:hint="eastAsia"/>
                 <w:color w:val="000000"/>
                 <w:sz w:val="22"/>
                 <w:szCs w:val="22"/>
               </w:rPr>
-            </w:pPr>
-            <w:r>
-              <w:rPr>
-                <w:rFonts w:ascii="宋体" w:hAnsi="宋体" w:hint="eastAsia"/>
-                <w:color w:val="000000"/>
-                <w:sz w:val="22"/>
-                <w:szCs w:val="22"/>
-              </w:rPr>
               <w:t>TYPE_BODY</w:t>
             </w:r>
           </w:p>
@@ -10704,7 +10683,7 @@
           <w:p>
             <w:pPr>
               <w:rPr>
-                <w:rFonts w:ascii="宋体" w:hAnsi="宋体" w:hint="eastAsia"/>
+                <w:rFonts w:ascii="宋体" w:hAnsi="宋体"/>
                 <w:color w:val="000000"/>
                 <w:sz w:val="22"/>
                 <w:szCs w:val="22"/>
@@ -10736,7 +10715,7 @@
           <w:p>
             <w:pPr>
               <w:rPr>
-                <w:rFonts w:ascii="宋体" w:hAnsi="宋体" w:hint="eastAsia"/>
+                <w:rFonts w:ascii="宋体" w:hAnsi="宋体"/>
                 <w:color w:val="000000"/>
                 <w:sz w:val="22"/>
                 <w:szCs w:val="22"/>
@@ -10768,7 +10747,7 @@
           <w:p>
             <w:pPr>
               <w:rPr>
-                <w:rFonts w:ascii="宋体" w:hAnsi="宋体" w:hint="eastAsia"/>
+                <w:rFonts w:ascii="宋体" w:hAnsi="宋体"/>
                 <w:color w:val="000000"/>
                 <w:sz w:val="22"/>
                 <w:szCs w:val="22"/>
@@ -10796,19 +10775,19 @@
           <w:p>
             <w:pPr>
               <w:rPr>
+                <w:rFonts w:ascii="宋体" w:hAnsi="宋体"/>
+                <w:color w:val="000000"/>
+                <w:sz w:val="22"/>
+                <w:szCs w:val="22"/>
+              </w:rPr>
+            </w:pPr>
+            <w:r>
+              <w:rPr>
                 <w:rFonts w:ascii="宋体" w:hAnsi="宋体" w:hint="eastAsia"/>
                 <w:color w:val="000000"/>
                 <w:sz w:val="22"/>
                 <w:szCs w:val="22"/>
               </w:rPr>
-            </w:pPr>
-            <w:r>
-              <w:rPr>
-                <w:rFonts w:ascii="宋体" w:hAnsi="宋体" w:hint="eastAsia"/>
-                <w:color w:val="000000"/>
-                <w:sz w:val="22"/>
-                <w:szCs w:val="22"/>
-              </w:rPr>
               <w:t>JAVA_SOURCE</w:t>
             </w:r>
           </w:p>
@@ -10820,7 +10799,7 @@
           <w:p>
             <w:pPr>
               <w:rPr>
-                <w:rFonts w:ascii="宋体" w:hAnsi="宋体" w:hint="eastAsia"/>
+                <w:rFonts w:ascii="宋体" w:hAnsi="宋体"/>
                 <w:color w:val="000000"/>
                 <w:sz w:val="22"/>
                 <w:szCs w:val="22"/>
@@ -10852,7 +10831,7 @@
           <w:p>
             <w:pPr>
               <w:rPr>
-                <w:rFonts w:ascii="宋体" w:hAnsi="宋体" w:hint="eastAsia"/>
+                <w:rFonts w:ascii="宋体" w:hAnsi="宋体"/>
                 <w:color w:val="000000"/>
                 <w:sz w:val="22"/>
                 <w:szCs w:val="22"/>
@@ -10893,7 +10872,7 @@
           <w:p>
             <w:pPr>
               <w:rPr>
-                <w:rFonts w:ascii="宋体" w:hAnsi="宋体" w:hint="eastAsia"/>
+                <w:rFonts w:ascii="宋体" w:hAnsi="宋体"/>
                 <w:color w:val="000000"/>
                 <w:sz w:val="22"/>
                 <w:szCs w:val="22"/>
@@ -14051,7 +14030,6 @@
           <w:rFonts w:hint="eastAsia"/>
           <w:color w:val="auto"/>
         </w:rPr>
-        <w:lastRenderedPageBreak/>
         <w:t>程序安装</w:t>
       </w:r>
       <w:bookmarkEnd w:id="18"/>
@@ -14733,25 +14711,7 @@
         <w:bCs/>
         <w:szCs w:val="16"/>
       </w:rPr>
-      <w:t>程序</w:t>
-    </w:r>
-    <w:r>
-      <w:rPr>
-        <w:rFonts w:hint="eastAsia"/>
-        <w:b/>
-        <w:bCs/>
-        <w:szCs w:val="16"/>
-      </w:rPr>
-      <w:t>自动下载</w:t>
-    </w:r>
-    <w:r>
-      <w:rPr>
-        <w:rFonts w:hint="eastAsia"/>
-        <w:b/>
-        <w:bCs/>
-        <w:szCs w:val="16"/>
-      </w:rPr>
-      <w:t>部署文档</w:t>
+      <w:t>程序自动下载部署文档</w:t>
     </w:r>
     <w:r>
       <w:rPr>
@@ -14817,7 +14777,7 @@
         <w:bCs/>
         <w:noProof/>
       </w:rPr>
-      <w:t>10</w:t>
+      <w:t>9</w:t>
     </w:r>
     <w:r>
       <w:rPr>
@@ -19382,7 +19342,7 @@
 </file>
 
 <file path=customXml/itemProps1.xml><?xml version="1.0" encoding="utf-8"?>
-<ds:datastoreItem xmlns:ds="http://purl.oclc.org/ooxml/officeDocument/customXml" ds:itemID="{DBE156D9-1F69-46C1-9DB5-E20E62078210}">
+<ds:datastoreItem xmlns:ds="http://purl.oclc.org/ooxml/officeDocument/customXml" ds:itemID="{151A31B7-2591-4D02-98C3-4DD164F70C98}">
   <ds:schemaRefs>
     <ds:schemaRef ds:uri="http://schemas.openxmlformats.org/officeDocument/2006/bibliography"/>
   </ds:schemaRefs>

--- a/EBS代码自动部署工具.docx
+++ b/EBS代码自动部署工具.docx
@@ -5,9 +5,6 @@
     <w:p>
       <w:pPr>
         <w:pStyle w:val="TitleBar"/>
-        <w:rPr>
-          <w:rFonts w:hint="eastAsia"/>
-        </w:rPr>
       </w:pPr>
     </w:p>
     <w:p>
@@ -153,7 +150,7 @@
         <w:rPr>
           <w:noProof/>
         </w:rPr>
-        <w:t>May 20, 2014</w:t>
+        <w:t>June 3, 2014</w:t>
       </w:r>
       <w:r>
         <w:fldChar w:fldCharType="end"/>
@@ -193,7 +190,7 @@
         <w:rPr>
           <w:noProof/>
         </w:rPr>
-        <w:t>May 20, 2014</w:t>
+        <w:t>June 3, 2014</w:t>
       </w:r>
       <w:r>
         <w:fldChar w:fldCharType="end"/>
@@ -467,6 +464,7 @@
         <w:rPr>
           <w:rFonts w:hint="eastAsia"/>
         </w:rPr>
+        <w:lastRenderedPageBreak/>
         <w:t>文档控制</w:t>
       </w:r>
       <w:bookmarkEnd w:id="3"/>
@@ -817,16 +815,7 @@
                 <w:rFonts w:hint="eastAsia"/>
                 <w:color w:val="auto"/>
               </w:rPr>
-              <w:t>汉</w:t>
-            </w:r>
-            <w:proofErr w:type="gramStart"/>
-            <w:r>
-              <w:rPr>
-                <w:rStyle w:val="HighlightedVariable"/>
-                <w:rFonts w:hint="eastAsia"/>
-                <w:color w:val="auto"/>
-              </w:rPr>
-              <w:t>得</w:t>
+              <w:t>汉得</w:t>
             </w:r>
             <w:r>
               <w:rPr>
@@ -835,7 +824,6 @@
               </w:rPr>
               <w:t>融晶</w:t>
             </w:r>
-            <w:proofErr w:type="gramEnd"/>
           </w:p>
         </w:tc>
         <w:tc>
@@ -1724,6 +1712,7 @@
         <w:rPr>
           <w:rFonts w:hint="eastAsia"/>
         </w:rPr>
+        <w:lastRenderedPageBreak/>
         <w:t>目录</w:t>
       </w:r>
     </w:p>
@@ -2326,6 +2315,7 @@
         <w:rPr>
           <w:rFonts w:hint="eastAsia"/>
         </w:rPr>
+        <w:lastRenderedPageBreak/>
         <w:t>概述</w:t>
       </w:r>
       <w:bookmarkEnd w:id="9"/>
@@ -2347,19 +2337,11 @@
         <w:rPr>
           <w:rFonts w:hint="eastAsia"/>
         </w:rPr>
-        <w:t>客户</w:t>
-      </w:r>
-      <w:proofErr w:type="gramStart"/>
-      <w:r>
-        <w:rPr>
-          <w:rFonts w:hint="eastAsia"/>
-        </w:rPr>
-        <w:t>化</w:t>
+        <w:t>客户化</w:t>
       </w:r>
       <w:r>
         <w:t>开发</w:t>
       </w:r>
-      <w:proofErr w:type="gramEnd"/>
       <w:r>
         <w:rPr>
           <w:rFonts w:hint="eastAsia"/>
@@ -2434,24 +2416,17 @@
       </w:pPr>
       <w:r>
         <w:tab/>
-        <w:t xml:space="preserve">plink.exe </w:t>
-      </w:r>
-      <w:proofErr w:type="spellStart"/>
+        <w:t>plink.exe ssh</w:t>
+      </w:r>
+      <w:r>
+        <w:rPr>
+          <w:rFonts w:hint="eastAsia"/>
+        </w:rPr>
+        <w:t>工具，用于</w:t>
+      </w:r>
       <w:r>
         <w:t>ssh</w:t>
       </w:r>
-      <w:proofErr w:type="spellEnd"/>
-      <w:r>
-        <w:rPr>
-          <w:rFonts w:hint="eastAsia"/>
-        </w:rPr>
-        <w:t>工具，用于</w:t>
-      </w:r>
-      <w:proofErr w:type="spellStart"/>
-      <w:r>
-        <w:t>ssh</w:t>
-      </w:r>
-      <w:proofErr w:type="spellEnd"/>
       <w:r>
         <w:rPr>
           <w:rFonts w:hint="eastAsia"/>
@@ -2465,24 +2440,17 @@
       </w:pPr>
       <w:r>
         <w:tab/>
-        <w:t xml:space="preserve">pscp.exe </w:t>
-      </w:r>
-      <w:proofErr w:type="spellStart"/>
-      <w:r>
-        <w:t>scp</w:t>
-      </w:r>
-      <w:proofErr w:type="spellEnd"/>
+        <w:t>pscp.exe scp</w:t>
+      </w:r>
       <w:r>
         <w:rPr>
           <w:rFonts w:hint="eastAsia"/>
         </w:rPr>
         <w:t>工具，用于</w:t>
       </w:r>
-      <w:proofErr w:type="spellStart"/>
       <w:r>
         <w:t>ssh</w:t>
       </w:r>
-      <w:proofErr w:type="spellEnd"/>
       <w:r>
         <w:rPr>
           <w:rFonts w:hint="eastAsia"/>
@@ -2496,13 +2464,8 @@
       </w:pPr>
       <w:r>
         <w:tab/>
-        <w:t xml:space="preserve">aspjson.vbs </w:t>
-      </w:r>
-      <w:proofErr w:type="spellStart"/>
-      <w:r>
-        <w:t>json</w:t>
-      </w:r>
-      <w:proofErr w:type="spellEnd"/>
+        <w:t>aspjson.vbs json</w:t>
+      </w:r>
       <w:r>
         <w:rPr>
           <w:rFonts w:hint="eastAsia"/>
@@ -2556,14 +2519,7 @@
       </w:r>
       <w:r>
         <w:tab/>
-      </w:r>
-      <w:proofErr w:type="spellStart"/>
-      <w:r>
-        <w:t>download.cfg</w:t>
-      </w:r>
-      <w:proofErr w:type="spellEnd"/>
-      <w:r>
-        <w:t>:</w:t>
+        <w:t>download.cfg:</w:t>
       </w:r>
       <w:r>
         <w:rPr>
@@ -2585,12 +2541,8 @@
       </w:r>
       <w:r>
         <w:tab/>
-      </w:r>
-      <w:proofErr w:type="spellStart"/>
-      <w:r>
         <w:t>download.pl:perl</w:t>
       </w:r>
-      <w:proofErr w:type="spellEnd"/>
       <w:r>
         <w:rPr>
           <w:rFonts w:hint="eastAsia"/>
@@ -2652,14 +2604,7 @@
       </w:r>
       <w:r>
         <w:tab/>
-      </w:r>
-      <w:proofErr w:type="spellStart"/>
-      <w:r>
-        <w:t>install.cfg</w:t>
-      </w:r>
-      <w:proofErr w:type="spellEnd"/>
-      <w:r>
-        <w:t>:</w:t>
+        <w:t>install.cfg:</w:t>
       </w:r>
       <w:r>
         <w:rPr>
@@ -2681,12 +2626,8 @@
       </w:r>
       <w:r>
         <w:tab/>
-      </w:r>
-      <w:proofErr w:type="spellStart"/>
-      <w:r>
         <w:t>install.pl:perl</w:t>
       </w:r>
-      <w:proofErr w:type="spellEnd"/>
       <w:r>
         <w:rPr>
           <w:rFonts w:hint="eastAsia"/>
@@ -2785,14 +2726,7 @@
       </w:r>
       <w:r>
         <w:tab/>
-      </w:r>
-      <w:proofErr w:type="spellStart"/>
-      <w:r>
-        <w:t>download_conn.cfg</w:t>
-      </w:r>
-      <w:proofErr w:type="spellEnd"/>
-      <w:r>
-        <w:t>:</w:t>
+        <w:t>download_conn.cfg:</w:t>
       </w:r>
       <w:r>
         <w:rPr>
@@ -2814,17 +2748,10 @@
       </w:r>
       <w:r>
         <w:tab/>
-      </w:r>
-      <w:proofErr w:type="spellStart"/>
-      <w:r>
         <w:t>objlist</w:t>
       </w:r>
       <w:r>
-        <w:t>.cfg</w:t>
-      </w:r>
-      <w:proofErr w:type="spellEnd"/>
-      <w:r>
-        <w:t>:</w:t>
+        <w:t>.cfg:</w:t>
       </w:r>
       <w:r>
         <w:rPr>
@@ -2893,14 +2820,7 @@
       </w:r>
       <w:r>
         <w:tab/>
-      </w:r>
-      <w:proofErr w:type="spellStart"/>
-      <w:r>
-        <w:t>install_conn.cfg</w:t>
-      </w:r>
-      <w:proofErr w:type="spellEnd"/>
-      <w:r>
-        <w:t xml:space="preserve"> </w:t>
+        <w:t xml:space="preserve">install_conn.cfg </w:t>
       </w:r>
       <w:r>
         <w:rPr>
@@ -3054,13 +2974,13 @@
               <v:shape id="_x0000_i1025" type="#_x0000_t75" style="width:514.5pt;height:372pt" o:ole="">
                 <v:imagedata r:id="rId11" o:title=""/>
               </v:shape>
-              <o:OLEObject Type="Embed" ProgID="Visio.Drawing.15" ShapeID="_x0000_i1025" DrawAspect="Content" ObjectID="_1462964614" r:id="rId12"/>
+              <o:OLEObject Type="Embed" ProgID="Visio.Drawing.15" ShapeID="_x0000_i1025" DrawAspect="Content" ObjectID="_1463297060" r:id="rId12"/>
             </w:object>
           </mc:Choice>
           <mc:Fallback>
             <w:object>
               <w:drawing>
-                <wp:inline distT="0" distB="0" distL="0" distR="0" wp14:anchorId="0C6BA35E" wp14:editId="006A2515">
+                <wp:inline distT="0" distB="0" distL="0" distR="0" wp14:anchorId="3AD2375D" wp14:editId="6D4E5B5B">
                   <wp:extent cx="6534150" cy="4724400"/>
                   <wp:effectExtent l="0" t="0" r="0" b="0"/>
                   <wp:docPr id="1" name="对象 1"/>
@@ -3076,7 +2996,7 @@
                             <a:picLocks noChangeAspect="1" noChangeArrowheads="1"/>
                             <a:extLst>
                               <a:ext uri="{837473B0-CC2E-450a-ABE3-18F120FF3D37}">
-                                <a15:objectPr xmlns:a15="http://schemas.microsoft.com/office/drawing/2012/main" objectId="_1462964614" isActiveX="0" linkType=""/>
+                                <a15:objectPr xmlns:a15="http://schemas.microsoft.com/office/drawing/2012/main" objectId="_1463297060" isActiveX="0" linkType=""/>
                               </a:ext>
                             </a:extLst>
                           </pic:cNvPicPr>
@@ -3170,14 +3090,12 @@
       <w:r>
         <w:t>下面分为</w:t>
       </w:r>
-      <w:proofErr w:type="spellStart"/>
       <w:r>
         <w:rPr>
           <w:rFonts w:hint="eastAsia"/>
         </w:rPr>
         <w:t>app,db</w:t>
       </w:r>
-      <w:proofErr w:type="spellEnd"/>
       <w:r>
         <w:rPr>
           <w:rFonts w:hint="eastAsia"/>
@@ -3217,14 +3135,12 @@
         </w:rPr>
         <w:t>中，</w:t>
       </w:r>
-      <w:proofErr w:type="spellStart"/>
       <w:r>
         <w:rPr>
           <w:rFonts w:hint="eastAsia"/>
         </w:rPr>
         <w:t>db</w:t>
       </w:r>
-      <w:proofErr w:type="spellEnd"/>
       <w:r>
         <w:rPr>
           <w:rFonts w:hint="eastAsia"/>
@@ -3540,7 +3456,6 @@
                 <w:szCs w:val="21"/>
               </w:rPr>
             </w:pPr>
-            <w:proofErr w:type="spellStart"/>
             <w:r>
               <w:rPr>
                 <w:rFonts w:ascii="Times New Roman" w:hAnsi="Times New Roman"/>
@@ -3550,7 +3465,6 @@
               </w:rPr>
               <w:t>fndload</w:t>
             </w:r>
-            <w:proofErr w:type="spellEnd"/>
           </w:p>
         </w:tc>
         <w:tc>
@@ -3623,7 +3537,6 @@
                 <w:szCs w:val="21"/>
               </w:rPr>
             </w:pPr>
-            <w:proofErr w:type="spellStart"/>
             <w:r>
               <w:rPr>
                 <w:rFonts w:ascii="Times New Roman" w:hAnsi="Times New Roman"/>
@@ -3633,7 +3546,6 @@
               </w:rPr>
               <w:t>ldt</w:t>
             </w:r>
-            <w:proofErr w:type="spellEnd"/>
           </w:p>
         </w:tc>
         <w:tc>
@@ -3754,7 +3666,6 @@
                 <w:szCs w:val="21"/>
               </w:rPr>
             </w:pPr>
-            <w:proofErr w:type="spellStart"/>
             <w:r>
               <w:rPr>
                 <w:rFonts w:ascii="Times New Roman" w:hAnsi="Times New Roman"/>
@@ -3764,7 +3675,6 @@
               </w:rPr>
               <w:t>ldt</w:t>
             </w:r>
-            <w:proofErr w:type="spellEnd"/>
           </w:p>
         </w:tc>
         <w:tc>
@@ -3885,7 +3795,6 @@
                 <w:szCs w:val="21"/>
               </w:rPr>
             </w:pPr>
-            <w:proofErr w:type="spellStart"/>
             <w:r>
               <w:rPr>
                 <w:rFonts w:ascii="Times New Roman" w:hAnsi="Times New Roman"/>
@@ -3895,7 +3804,6 @@
               </w:rPr>
               <w:t>ldt</w:t>
             </w:r>
-            <w:proofErr w:type="spellEnd"/>
           </w:p>
         </w:tc>
         <w:tc>
@@ -3962,7 +3870,6 @@
                 <w:szCs w:val="21"/>
               </w:rPr>
             </w:pPr>
-            <w:proofErr w:type="spellStart"/>
             <w:r>
               <w:rPr>
                 <w:rFonts w:ascii="Times New Roman" w:hAnsi="Times New Roman"/>
@@ -3972,7 +3879,6 @@
               </w:rPr>
               <w:t>valueset</w:t>
             </w:r>
-            <w:proofErr w:type="spellEnd"/>
           </w:p>
         </w:tc>
         <w:tc>
@@ -3991,7 +3897,6 @@
                 <w:szCs w:val="21"/>
               </w:rPr>
             </w:pPr>
-            <w:proofErr w:type="gramStart"/>
             <w:r>
               <w:rPr>
                 <w:rFonts w:ascii="Times New Roman" w:hAnsi="Times New Roman" w:hint="eastAsia"/>
@@ -4001,7 +3906,6 @@
               </w:rPr>
               <w:t>值集</w:t>
             </w:r>
-            <w:proofErr w:type="gramEnd"/>
           </w:p>
         </w:tc>
         <w:tc>
@@ -4020,7 +3924,6 @@
                 <w:szCs w:val="21"/>
               </w:rPr>
             </w:pPr>
-            <w:proofErr w:type="spellStart"/>
             <w:r>
               <w:rPr>
                 <w:rFonts w:ascii="Times New Roman" w:hAnsi="Times New Roman"/>
@@ -4030,7 +3933,6 @@
               </w:rPr>
               <w:t>ldt</w:t>
             </w:r>
-            <w:proofErr w:type="spellEnd"/>
           </w:p>
         </w:tc>
         <w:tc>
@@ -4151,7 +4053,6 @@
                 <w:szCs w:val="21"/>
               </w:rPr>
             </w:pPr>
-            <w:proofErr w:type="spellStart"/>
             <w:r>
               <w:rPr>
                 <w:rFonts w:ascii="Times New Roman" w:hAnsi="Times New Roman"/>
@@ -4161,7 +4062,6 @@
               </w:rPr>
               <w:t>ldt</w:t>
             </w:r>
-            <w:proofErr w:type="spellEnd"/>
           </w:p>
         </w:tc>
         <w:tc>
@@ -4282,7 +4182,6 @@
                 <w:szCs w:val="21"/>
               </w:rPr>
             </w:pPr>
-            <w:proofErr w:type="spellStart"/>
             <w:r>
               <w:rPr>
                 <w:rFonts w:ascii="Times New Roman" w:hAnsi="Times New Roman"/>
@@ -4292,7 +4191,6 @@
               </w:rPr>
               <w:t>ldt</w:t>
             </w:r>
-            <w:proofErr w:type="spellEnd"/>
           </w:p>
         </w:tc>
         <w:tc>
@@ -4413,7 +4311,6 @@
                 <w:szCs w:val="21"/>
               </w:rPr>
             </w:pPr>
-            <w:proofErr w:type="spellStart"/>
             <w:r>
               <w:rPr>
                 <w:rFonts w:ascii="Times New Roman" w:hAnsi="Times New Roman"/>
@@ -4423,7 +4320,6 @@
               </w:rPr>
               <w:t>ldt</w:t>
             </w:r>
-            <w:proofErr w:type="spellEnd"/>
           </w:p>
         </w:tc>
         <w:tc>
@@ -4490,7 +4386,6 @@
                 <w:szCs w:val="21"/>
               </w:rPr>
             </w:pPr>
-            <w:proofErr w:type="spellStart"/>
             <w:r>
               <w:rPr>
                 <w:rFonts w:ascii="Times New Roman" w:hAnsi="Times New Roman"/>
@@ -4500,7 +4395,6 @@
               </w:rPr>
               <w:t>request_group</w:t>
             </w:r>
-            <w:proofErr w:type="spellEnd"/>
           </w:p>
         </w:tc>
         <w:tc>
@@ -4519,7 +4413,6 @@
                 <w:szCs w:val="21"/>
               </w:rPr>
             </w:pPr>
-            <w:proofErr w:type="gramStart"/>
             <w:r>
               <w:rPr>
                 <w:rFonts w:ascii="Times New Roman" w:hAnsi="Times New Roman" w:hint="eastAsia"/>
@@ -4529,7 +4422,6 @@
               </w:rPr>
               <w:t>请求组</w:t>
             </w:r>
-            <w:proofErr w:type="gramEnd"/>
           </w:p>
         </w:tc>
         <w:tc>
@@ -4548,7 +4440,6 @@
                 <w:szCs w:val="21"/>
               </w:rPr>
             </w:pPr>
-            <w:proofErr w:type="spellStart"/>
             <w:r>
               <w:rPr>
                 <w:rFonts w:ascii="Times New Roman" w:hAnsi="Times New Roman"/>
@@ -4558,7 +4449,6 @@
               </w:rPr>
               <w:t>ldt</w:t>
             </w:r>
-            <w:proofErr w:type="spellEnd"/>
           </w:p>
         </w:tc>
         <w:tc>
@@ -4625,7 +4515,6 @@
                 <w:szCs w:val="21"/>
               </w:rPr>
             </w:pPr>
-            <w:proofErr w:type="spellStart"/>
             <w:r>
               <w:rPr>
                 <w:rFonts w:ascii="Times New Roman" w:hAnsi="Times New Roman"/>
@@ -4635,7 +4524,6 @@
               </w:rPr>
               <w:t>request_set</w:t>
             </w:r>
-            <w:proofErr w:type="spellEnd"/>
           </w:p>
         </w:tc>
         <w:tc>
@@ -4681,7 +4569,6 @@
                 <w:szCs w:val="21"/>
               </w:rPr>
             </w:pPr>
-            <w:proofErr w:type="spellStart"/>
             <w:r>
               <w:rPr>
                 <w:rFonts w:ascii="Times New Roman" w:hAnsi="Times New Roman"/>
@@ -4691,7 +4578,6 @@
               </w:rPr>
               <w:t>ldt</w:t>
             </w:r>
-            <w:proofErr w:type="spellEnd"/>
           </w:p>
         </w:tc>
         <w:tc>
@@ -4758,7 +4644,6 @@
                 <w:szCs w:val="21"/>
               </w:rPr>
             </w:pPr>
-            <w:proofErr w:type="spellStart"/>
             <w:r>
               <w:rPr>
                 <w:rFonts w:ascii="Times New Roman" w:hAnsi="Times New Roman"/>
@@ -4768,7 +4653,6 @@
               </w:rPr>
               <w:t>descflex</w:t>
             </w:r>
-            <w:proofErr w:type="spellEnd"/>
           </w:p>
         </w:tc>
         <w:tc>
@@ -4814,7 +4698,6 @@
                 <w:szCs w:val="21"/>
               </w:rPr>
             </w:pPr>
-            <w:proofErr w:type="spellStart"/>
             <w:r>
               <w:rPr>
                 <w:rFonts w:ascii="Times New Roman" w:hAnsi="Times New Roman"/>
@@ -4824,7 +4707,6 @@
               </w:rPr>
               <w:t>ldt</w:t>
             </w:r>
-            <w:proofErr w:type="spellEnd"/>
           </w:p>
         </w:tc>
         <w:tc>
@@ -4945,7 +4827,6 @@
                 <w:szCs w:val="21"/>
               </w:rPr>
             </w:pPr>
-            <w:proofErr w:type="spellStart"/>
             <w:r>
               <w:rPr>
                 <w:rFonts w:ascii="Times New Roman" w:hAnsi="Times New Roman"/>
@@ -4955,7 +4836,6 @@
               </w:rPr>
               <w:t>ldt</w:t>
             </w:r>
-            <w:proofErr w:type="spellEnd"/>
           </w:p>
         </w:tc>
         <w:tc>
@@ -5076,7 +4956,6 @@
                 <w:szCs w:val="21"/>
               </w:rPr>
             </w:pPr>
-            <w:proofErr w:type="spellStart"/>
             <w:r>
               <w:rPr>
                 <w:rFonts w:ascii="Times New Roman" w:hAnsi="Times New Roman"/>
@@ -5086,7 +4965,6 @@
               </w:rPr>
               <w:t>ldt</w:t>
             </w:r>
-            <w:proofErr w:type="spellEnd"/>
           </w:p>
         </w:tc>
         <w:tc>
@@ -5207,7 +5085,6 @@
                 <w:szCs w:val="21"/>
               </w:rPr>
             </w:pPr>
-            <w:proofErr w:type="spellStart"/>
             <w:r>
               <w:rPr>
                 <w:rFonts w:ascii="Times New Roman" w:hAnsi="Times New Roman"/>
@@ -5217,7 +5094,6 @@
               </w:rPr>
               <w:t>ldt</w:t>
             </w:r>
-            <w:proofErr w:type="spellEnd"/>
           </w:p>
         </w:tc>
         <w:tc>
@@ -5284,7 +5160,6 @@
                 <w:szCs w:val="21"/>
               </w:rPr>
             </w:pPr>
-            <w:proofErr w:type="spellStart"/>
             <w:r>
               <w:rPr>
                 <w:rFonts w:ascii="Times New Roman" w:hAnsi="Times New Roman"/>
@@ -5294,7 +5169,6 @@
               </w:rPr>
               <w:t>xdo_datadefine</w:t>
             </w:r>
-            <w:proofErr w:type="spellEnd"/>
           </w:p>
         </w:tc>
         <w:tc>
@@ -5349,7 +5223,6 @@
                 <w:szCs w:val="21"/>
               </w:rPr>
             </w:pPr>
-            <w:proofErr w:type="spellStart"/>
             <w:r>
               <w:rPr>
                 <w:rFonts w:ascii="Times New Roman" w:hAnsi="Times New Roman"/>
@@ -5359,7 +5232,6 @@
               </w:rPr>
               <w:t>ldt</w:t>
             </w:r>
-            <w:proofErr w:type="spellEnd"/>
           </w:p>
         </w:tc>
         <w:tc>
@@ -5462,7 +5334,6 @@
               </w:rPr>
               <w:t>其他未区分目录的</w:t>
             </w:r>
-            <w:proofErr w:type="spellStart"/>
             <w:r>
               <w:rPr>
                 <w:rFonts w:ascii="Times New Roman" w:hAnsi="Times New Roman"/>
@@ -5472,7 +5343,6 @@
               </w:rPr>
               <w:t>fndload</w:t>
             </w:r>
-            <w:proofErr w:type="spellEnd"/>
             <w:r>
               <w:rPr>
                 <w:rFonts w:ascii="Times New Roman" w:hAnsi="Times New Roman" w:hint="eastAsia"/>
@@ -5482,7 +5352,6 @@
               </w:rPr>
               <w:t>导出</w:t>
             </w:r>
-            <w:proofErr w:type="spellStart"/>
             <w:r>
               <w:rPr>
                 <w:rFonts w:ascii="Times New Roman" w:hAnsi="Times New Roman"/>
@@ -5492,7 +5361,6 @@
               </w:rPr>
               <w:t>ldt</w:t>
             </w:r>
-            <w:proofErr w:type="spellEnd"/>
           </w:p>
         </w:tc>
         <w:tc>
@@ -5511,7 +5379,6 @@
                 <w:szCs w:val="21"/>
               </w:rPr>
             </w:pPr>
-            <w:proofErr w:type="spellStart"/>
             <w:r>
               <w:rPr>
                 <w:rFonts w:ascii="Times New Roman" w:hAnsi="Times New Roman"/>
@@ -5521,7 +5388,6 @@
               </w:rPr>
               <w:t>ldt</w:t>
             </w:r>
-            <w:proofErr w:type="spellEnd"/>
           </w:p>
         </w:tc>
         <w:tc>
@@ -5579,7 +5445,6 @@
                 <w:szCs w:val="21"/>
               </w:rPr>
             </w:pPr>
-            <w:proofErr w:type="spellStart"/>
             <w:r>
               <w:rPr>
                 <w:rFonts w:ascii="Times New Roman" w:hAnsi="Times New Roman"/>
@@ -5589,7 +5454,6 @@
               </w:rPr>
               <w:t>zhs</w:t>
             </w:r>
-            <w:proofErr w:type="spellEnd"/>
           </w:p>
         </w:tc>
         <w:tc>
@@ -5617,7 +5481,6 @@
               </w:rPr>
               <w:t>其他未区分目录的</w:t>
             </w:r>
-            <w:proofErr w:type="spellStart"/>
             <w:r>
               <w:rPr>
                 <w:rFonts w:ascii="Times New Roman" w:hAnsi="Times New Roman"/>
@@ -5627,7 +5490,6 @@
               </w:rPr>
               <w:t>fndload</w:t>
             </w:r>
-            <w:proofErr w:type="spellEnd"/>
             <w:r>
               <w:rPr>
                 <w:rFonts w:ascii="Times New Roman" w:hAnsi="Times New Roman" w:hint="eastAsia"/>
@@ -5637,7 +5499,6 @@
               </w:rPr>
               <w:t>导出</w:t>
             </w:r>
-            <w:proofErr w:type="spellStart"/>
             <w:r>
               <w:rPr>
                 <w:rFonts w:ascii="Times New Roman" w:hAnsi="Times New Roman"/>
@@ -5647,7 +5508,6 @@
               </w:rPr>
               <w:t>ldt</w:t>
             </w:r>
-            <w:proofErr w:type="spellEnd"/>
           </w:p>
         </w:tc>
         <w:tc>
@@ -5666,7 +5526,6 @@
                 <w:szCs w:val="21"/>
               </w:rPr>
             </w:pPr>
-            <w:proofErr w:type="spellStart"/>
             <w:r>
               <w:rPr>
                 <w:rFonts w:ascii="Times New Roman" w:hAnsi="Times New Roman"/>
@@ -5676,7 +5535,6 @@
               </w:rPr>
               <w:t>ldt</w:t>
             </w:r>
-            <w:proofErr w:type="spellEnd"/>
           </w:p>
         </w:tc>
         <w:tc>
@@ -5760,7 +5618,6 @@
                 <w:szCs w:val="21"/>
               </w:rPr>
             </w:pPr>
-            <w:proofErr w:type="spellStart"/>
             <w:r>
               <w:rPr>
                 <w:rFonts w:ascii="Times New Roman" w:hAnsi="Times New Roman"/>
@@ -5770,7 +5627,6 @@
               </w:rPr>
               <w:t>fmb</w:t>
             </w:r>
-            <w:proofErr w:type="spellEnd"/>
             <w:r>
               <w:rPr>
                 <w:rFonts w:ascii="Times New Roman" w:hAnsi="Times New Roman" w:hint="eastAsia"/>
@@ -5798,7 +5654,6 @@
                 <w:szCs w:val="21"/>
               </w:rPr>
             </w:pPr>
-            <w:proofErr w:type="spellStart"/>
             <w:r>
               <w:rPr>
                 <w:rFonts w:ascii="Times New Roman" w:hAnsi="Times New Roman"/>
@@ -5808,7 +5663,6 @@
               </w:rPr>
               <w:t>fmb</w:t>
             </w:r>
-            <w:proofErr w:type="spellEnd"/>
           </w:p>
         </w:tc>
         <w:tc>
@@ -5901,7 +5755,6 @@
                 <w:szCs w:val="21"/>
               </w:rPr>
             </w:pPr>
-            <w:proofErr w:type="spellStart"/>
             <w:r>
               <w:rPr>
                 <w:rFonts w:ascii="Times New Roman" w:hAnsi="Times New Roman"/>
@@ -5911,7 +5764,6 @@
               </w:rPr>
               <w:t>uix</w:t>
             </w:r>
-            <w:proofErr w:type="spellEnd"/>
             <w:r>
               <w:rPr>
                 <w:rFonts w:ascii="Times New Roman" w:hAnsi="Times New Roman" w:hint="eastAsia"/>
@@ -6112,7 +5964,6 @@
                 <w:szCs w:val="21"/>
               </w:rPr>
             </w:pPr>
-            <w:proofErr w:type="spellStart"/>
             <w:r>
               <w:rPr>
                 <w:rFonts w:ascii="Times New Roman" w:hAnsi="Times New Roman"/>
@@ -6122,7 +5973,6 @@
               </w:rPr>
               <w:t>pls,plb</w:t>
             </w:r>
-            <w:proofErr w:type="spellEnd"/>
           </w:p>
         </w:tc>
         <w:tc>
@@ -6242,7 +6092,6 @@
                 <w:szCs w:val="21"/>
               </w:rPr>
             </w:pPr>
-            <w:proofErr w:type="spellStart"/>
             <w:r>
               <w:rPr>
                 <w:rFonts w:ascii="Times New Roman" w:hAnsi="Times New Roman"/>
@@ -6252,7 +6101,6 @@
               </w:rPr>
               <w:t>rdf</w:t>
             </w:r>
-            <w:proofErr w:type="spellEnd"/>
           </w:p>
         </w:tc>
         <w:tc>
@@ -6381,7 +6229,6 @@
                 <w:szCs w:val="21"/>
               </w:rPr>
             </w:pPr>
-            <w:proofErr w:type="spellStart"/>
             <w:r>
               <w:rPr>
                 <w:rFonts w:ascii="Times New Roman" w:hAnsi="Times New Roman"/>
@@ -6391,7 +6238,6 @@
               </w:rPr>
               <w:t>pll</w:t>
             </w:r>
-            <w:proofErr w:type="spellEnd"/>
           </w:p>
         </w:tc>
         <w:tc>
@@ -6430,7 +6276,6 @@
                 <w:szCs w:val="21"/>
               </w:rPr>
             </w:pPr>
-            <w:proofErr w:type="spellStart"/>
             <w:r>
               <w:rPr>
                 <w:rFonts w:ascii="Times New Roman" w:hAnsi="Times New Roman"/>
@@ -6440,7 +6285,6 @@
               </w:rPr>
               <w:t>sql</w:t>
             </w:r>
-            <w:proofErr w:type="spellEnd"/>
           </w:p>
         </w:tc>
         <w:tc>
@@ -6493,19 +6337,8 @@
                 <w:sz w:val="21"/>
                 <w:szCs w:val="21"/>
               </w:rPr>
-              <w:t>.</w:t>
-            </w:r>
-            <w:proofErr w:type="spellStart"/>
-            <w:r>
-              <w:rPr>
-                <w:rFonts w:ascii="Times New Roman" w:hAnsi="Times New Roman"/>
-                <w:bCs/>
-                <w:sz w:val="21"/>
-                <w:szCs w:val="21"/>
-              </w:rPr>
-              <w:t>sql</w:t>
-            </w:r>
-            <w:proofErr w:type="spellEnd"/>
+              <w:t>.sql</w:t>
+            </w:r>
             <w:r>
               <w:rPr>
                 <w:rFonts w:ascii="Times New Roman" w:hAnsi="Times New Roman" w:hint="eastAsia"/>
@@ -6533,7 +6366,6 @@
                 <w:szCs w:val="21"/>
               </w:rPr>
             </w:pPr>
-            <w:proofErr w:type="spellStart"/>
             <w:r>
               <w:rPr>
                 <w:rFonts w:ascii="Times New Roman" w:hAnsi="Times New Roman"/>
@@ -6543,7 +6375,6 @@
               </w:rPr>
               <w:t>sql</w:t>
             </w:r>
-            <w:proofErr w:type="spellEnd"/>
           </w:p>
         </w:tc>
         <w:tc>
@@ -6645,7 +6476,6 @@
               </w:rPr>
               <w:t>的</w:t>
             </w:r>
-            <w:proofErr w:type="spellStart"/>
             <w:r>
               <w:rPr>
                 <w:rFonts w:ascii="Times New Roman" w:hAnsi="Times New Roman"/>
@@ -6655,7 +6485,6 @@
               </w:rPr>
               <w:t>xdf</w:t>
             </w:r>
-            <w:proofErr w:type="spellEnd"/>
             <w:r>
               <w:rPr>
                 <w:rFonts w:ascii="Times New Roman" w:hAnsi="Times New Roman" w:hint="eastAsia"/>
@@ -6665,7 +6494,6 @@
               </w:rPr>
               <w:t>，或者</w:t>
             </w:r>
-            <w:proofErr w:type="spellStart"/>
             <w:r>
               <w:rPr>
                 <w:rFonts w:ascii="Times New Roman" w:hAnsi="Times New Roman"/>
@@ -6675,7 +6503,6 @@
               </w:rPr>
               <w:t>sql</w:t>
             </w:r>
-            <w:proofErr w:type="spellEnd"/>
             <w:r>
               <w:rPr>
                 <w:rFonts w:ascii="Times New Roman" w:hAnsi="Times New Roman" w:hint="eastAsia"/>
@@ -6703,7 +6530,6 @@
                 <w:szCs w:val="21"/>
               </w:rPr>
             </w:pPr>
-            <w:proofErr w:type="spellStart"/>
             <w:r>
               <w:rPr>
                 <w:rFonts w:ascii="Times New Roman" w:hAnsi="Times New Roman"/>
@@ -6713,7 +6539,6 @@
               </w:rPr>
               <w:t>xdf,sql</w:t>
             </w:r>
-            <w:proofErr w:type="spellEnd"/>
           </w:p>
         </w:tc>
         <w:tc>
@@ -6815,7 +6640,6 @@
               </w:rPr>
               <w:t>的</w:t>
             </w:r>
-            <w:proofErr w:type="spellStart"/>
             <w:r>
               <w:rPr>
                 <w:rFonts w:ascii="Times New Roman" w:hAnsi="Times New Roman"/>
@@ -6825,7 +6649,6 @@
               </w:rPr>
               <w:t>xdf</w:t>
             </w:r>
-            <w:proofErr w:type="spellEnd"/>
             <w:r>
               <w:rPr>
                 <w:rFonts w:ascii="Times New Roman" w:hAnsi="Times New Roman" w:hint="eastAsia"/>
@@ -6835,7 +6658,6 @@
               </w:rPr>
               <w:t>，或者</w:t>
             </w:r>
-            <w:proofErr w:type="spellStart"/>
             <w:r>
               <w:rPr>
                 <w:rFonts w:ascii="Times New Roman" w:hAnsi="Times New Roman"/>
@@ -6845,7 +6667,6 @@
               </w:rPr>
               <w:t>sql</w:t>
             </w:r>
-            <w:proofErr w:type="spellEnd"/>
             <w:r>
               <w:rPr>
                 <w:rFonts w:ascii="Times New Roman" w:hAnsi="Times New Roman" w:hint="eastAsia"/>
@@ -6873,7 +6694,6 @@
                 <w:szCs w:val="21"/>
               </w:rPr>
             </w:pPr>
-            <w:proofErr w:type="spellStart"/>
             <w:r>
               <w:rPr>
                 <w:rFonts w:ascii="Times New Roman" w:hAnsi="Times New Roman"/>
@@ -6883,7 +6703,6 @@
               </w:rPr>
               <w:t>xdf,sql</w:t>
             </w:r>
-            <w:proofErr w:type="spellEnd"/>
           </w:p>
         </w:tc>
         <w:tc>
@@ -6985,7 +6804,6 @@
               </w:rPr>
               <w:t>的</w:t>
             </w:r>
-            <w:proofErr w:type="spellStart"/>
             <w:r>
               <w:rPr>
                 <w:rFonts w:ascii="Times New Roman" w:hAnsi="Times New Roman"/>
@@ -6995,7 +6813,6 @@
               </w:rPr>
               <w:t>xdf</w:t>
             </w:r>
-            <w:proofErr w:type="spellEnd"/>
             <w:r>
               <w:rPr>
                 <w:rFonts w:ascii="Times New Roman" w:hAnsi="Times New Roman" w:hint="eastAsia"/>
@@ -7005,7 +6822,6 @@
               </w:rPr>
               <w:t>，或者</w:t>
             </w:r>
-            <w:proofErr w:type="spellStart"/>
             <w:r>
               <w:rPr>
                 <w:rFonts w:ascii="Times New Roman" w:hAnsi="Times New Roman"/>
@@ -7015,7 +6831,6 @@
               </w:rPr>
               <w:t>sql</w:t>
             </w:r>
-            <w:proofErr w:type="spellEnd"/>
             <w:r>
               <w:rPr>
                 <w:rFonts w:ascii="Times New Roman" w:hAnsi="Times New Roman" w:hint="eastAsia"/>
@@ -7043,7 +6858,6 @@
                 <w:szCs w:val="21"/>
               </w:rPr>
             </w:pPr>
-            <w:proofErr w:type="spellStart"/>
             <w:r>
               <w:rPr>
                 <w:rFonts w:ascii="Times New Roman" w:hAnsi="Times New Roman"/>
@@ -7053,7 +6867,6 @@
               </w:rPr>
               <w:t>xdf,sql</w:t>
             </w:r>
-            <w:proofErr w:type="spellEnd"/>
           </w:p>
         </w:tc>
         <w:tc>
@@ -7173,7 +6986,6 @@
                 <w:szCs w:val="21"/>
               </w:rPr>
             </w:pPr>
-            <w:proofErr w:type="spellStart"/>
             <w:r>
               <w:rPr>
                 <w:rFonts w:ascii="Times New Roman" w:hAnsi="Times New Roman"/>
@@ -7183,7 +6995,6 @@
               </w:rPr>
               <w:t>sql</w:t>
             </w:r>
-            <w:proofErr w:type="spellEnd"/>
           </w:p>
         </w:tc>
         <w:tc>
@@ -7312,7 +7123,6 @@
                 <w:szCs w:val="21"/>
               </w:rPr>
             </w:pPr>
-            <w:proofErr w:type="spellStart"/>
             <w:r>
               <w:rPr>
                 <w:rFonts w:ascii="Times New Roman" w:hAnsi="Times New Roman"/>
@@ -7340,7 +7150,6 @@
               </w:rPr>
               <w:t>plb</w:t>
             </w:r>
-            <w:proofErr w:type="spellEnd"/>
           </w:p>
         </w:tc>
         <w:tc>
@@ -7379,7 +7188,6 @@
                 <w:szCs w:val="21"/>
               </w:rPr>
             </w:pPr>
-            <w:proofErr w:type="spellStart"/>
             <w:r>
               <w:rPr>
                 <w:rFonts w:ascii="Times New Roman" w:hAnsi="Times New Roman"/>
@@ -7389,7 +7197,6 @@
               </w:rPr>
               <w:t>java_source</w:t>
             </w:r>
-            <w:proofErr w:type="spellEnd"/>
           </w:p>
         </w:tc>
         <w:tc>
@@ -7480,7 +7287,6 @@
                 <w:szCs w:val="21"/>
               </w:rPr>
             </w:pPr>
-            <w:proofErr w:type="spellStart"/>
             <w:r>
               <w:rPr>
                 <w:rFonts w:ascii="Times New Roman" w:hAnsi="Times New Roman" w:hint="eastAsia"/>
@@ -7490,7 +7296,6 @@
               </w:rPr>
               <w:t>pls</w:t>
             </w:r>
-            <w:proofErr w:type="spellEnd"/>
           </w:p>
         </w:tc>
         <w:tc>
@@ -7601,7 +7406,6 @@
                 <w:szCs w:val="21"/>
               </w:rPr>
             </w:pPr>
-            <w:proofErr w:type="spellStart"/>
             <w:r>
               <w:rPr>
                 <w:rFonts w:ascii="Times New Roman" w:hAnsi="Times New Roman"/>
@@ -7611,7 +7415,6 @@
               </w:rPr>
               <w:t>sql</w:t>
             </w:r>
-            <w:proofErr w:type="spellEnd"/>
           </w:p>
         </w:tc>
         <w:tc>
@@ -7704,7 +7507,6 @@
               </w:rPr>
               <w:t>工作流的</w:t>
             </w:r>
-            <w:proofErr w:type="spellStart"/>
             <w:r>
               <w:rPr>
                 <w:rFonts w:ascii="Times New Roman" w:hAnsi="Times New Roman"/>
@@ -7714,7 +7516,6 @@
               </w:rPr>
               <w:t>wft</w:t>
             </w:r>
-            <w:proofErr w:type="spellEnd"/>
             <w:r>
               <w:rPr>
                 <w:rFonts w:ascii="Times New Roman" w:hAnsi="Times New Roman" w:hint="eastAsia"/>
@@ -7742,7 +7543,6 @@
                 <w:szCs w:val="21"/>
               </w:rPr>
             </w:pPr>
-            <w:proofErr w:type="spellStart"/>
             <w:r>
               <w:rPr>
                 <w:rFonts w:ascii="Times New Roman" w:hAnsi="Times New Roman"/>
@@ -7752,7 +7552,6 @@
               </w:rPr>
               <w:t>wft</w:t>
             </w:r>
-            <w:proofErr w:type="spellEnd"/>
           </w:p>
         </w:tc>
         <w:tc>
@@ -7801,7 +7600,6 @@
                 <w:szCs w:val="21"/>
               </w:rPr>
             </w:pPr>
-            <w:proofErr w:type="spellStart"/>
             <w:r>
               <w:rPr>
                 <w:rFonts w:ascii="Times New Roman" w:hAnsi="Times New Roman"/>
@@ -7820,7 +7618,6 @@
               </w:rPr>
               <w:t>load</w:t>
             </w:r>
-            <w:proofErr w:type="spellEnd"/>
           </w:p>
         </w:tc>
         <w:tc>
@@ -7839,7 +7636,6 @@
                 <w:szCs w:val="21"/>
               </w:rPr>
             </w:pPr>
-            <w:proofErr w:type="spellStart"/>
             <w:r>
               <w:rPr>
                 <w:rFonts w:ascii="Times New Roman" w:hAnsi="Times New Roman"/>
@@ -7849,7 +7645,6 @@
               </w:rPr>
               <w:t>datatemplate</w:t>
             </w:r>
-            <w:proofErr w:type="spellEnd"/>
           </w:p>
         </w:tc>
         <w:tc>
@@ -7979,7 +7774,6 @@
                 <w:szCs w:val="21"/>
               </w:rPr>
             </w:pPr>
-            <w:proofErr w:type="spellStart"/>
             <w:r>
               <w:rPr>
                 <w:rFonts w:ascii="Times New Roman" w:hAnsi="Times New Roman"/>
@@ -7989,7 +7783,6 @@
               </w:rPr>
               <w:t>datasample</w:t>
             </w:r>
-            <w:proofErr w:type="spellEnd"/>
           </w:p>
         </w:tc>
         <w:tc>
@@ -8173,7 +7966,6 @@
               </w:rPr>
               <w:t>模文件，</w:t>
             </w:r>
-            <w:proofErr w:type="spellStart"/>
             <w:r>
               <w:rPr>
                 <w:rFonts w:ascii="Times New Roman" w:hAnsi="Times New Roman"/>
@@ -8183,7 +7975,6 @@
               </w:rPr>
               <w:t>xlf</w:t>
             </w:r>
-            <w:proofErr w:type="spellEnd"/>
             <w:r>
               <w:rPr>
                 <w:rFonts w:ascii="Times New Roman" w:hAnsi="Times New Roman" w:hint="eastAsia"/>
@@ -8211,7 +8002,6 @@
                 <w:szCs w:val="21"/>
               </w:rPr>
             </w:pPr>
-            <w:proofErr w:type="spellStart"/>
             <w:r>
               <w:rPr>
                 <w:rFonts w:ascii="Times New Roman" w:hAnsi="Times New Roman"/>
@@ -8221,7 +8011,6 @@
               </w:rPr>
               <w:t>rtf,xlf</w:t>
             </w:r>
-            <w:proofErr w:type="spellEnd"/>
           </w:p>
         </w:tc>
         <w:tc>
@@ -8269,7 +8058,6 @@
                 <w:szCs w:val="21"/>
               </w:rPr>
             </w:pPr>
-            <w:proofErr w:type="spellStart"/>
             <w:r>
               <w:rPr>
                 <w:rFonts w:ascii="Times New Roman" w:hAnsi="Times New Roman"/>
@@ -8279,7 +8067,6 @@
               </w:rPr>
               <w:t>lct</w:t>
             </w:r>
-            <w:proofErr w:type="spellEnd"/>
           </w:p>
         </w:tc>
         <w:tc>
@@ -8325,7 +8112,6 @@
               </w:rPr>
               <w:t>客户化的</w:t>
             </w:r>
-            <w:proofErr w:type="spellStart"/>
             <w:r>
               <w:rPr>
                 <w:rFonts w:ascii="Times New Roman" w:hAnsi="Times New Roman"/>
@@ -8335,7 +8121,6 @@
               </w:rPr>
               <w:t>lct</w:t>
             </w:r>
-            <w:proofErr w:type="spellEnd"/>
             <w:r>
               <w:rPr>
                 <w:rFonts w:ascii="Times New Roman" w:hAnsi="Times New Roman" w:hint="eastAsia"/>
@@ -8363,7 +8148,6 @@
                 <w:szCs w:val="21"/>
               </w:rPr>
             </w:pPr>
-            <w:proofErr w:type="spellStart"/>
             <w:r>
               <w:rPr>
                 <w:rFonts w:ascii="Times New Roman" w:hAnsi="Times New Roman"/>
@@ -8373,7 +8157,6 @@
               </w:rPr>
               <w:t>lct</w:t>
             </w:r>
-            <w:proofErr w:type="spellEnd"/>
           </w:p>
         </w:tc>
         <w:tc>
@@ -8420,6 +8203,7 @@
           <w:rFonts w:hint="eastAsia"/>
           <w:color w:val="auto"/>
         </w:rPr>
+        <w:lastRenderedPageBreak/>
         <w:t>程序</w:t>
       </w:r>
       <w:r>
@@ -8471,7 +8255,6 @@
       <w:r>
         <w:t>脚本下载内容，需要分别配置</w:t>
       </w:r>
-      <w:proofErr w:type="spellStart"/>
       <w:r>
         <w:rPr>
           <w:rFonts w:hint="eastAsia"/>
@@ -8481,19 +8264,15 @@
       <w:r>
         <w:t>istdb.cfg</w:t>
       </w:r>
-      <w:proofErr w:type="spellEnd"/>
       <w:r>
         <w:t>下载数据库对象脚本，以及</w:t>
       </w:r>
-      <w:proofErr w:type="spellStart"/>
       <w:r>
         <w:t>listapp.cfg</w:t>
       </w:r>
-      <w:proofErr w:type="spellEnd"/>
       <w:r>
         <w:t>下载应用代码如</w:t>
       </w:r>
-      <w:proofErr w:type="spellStart"/>
       <w:r>
         <w:rPr>
           <w:rFonts w:hint="eastAsia"/>
@@ -8503,7 +8282,6 @@
       <w:r>
         <w:t>orm,report,fndload</w:t>
       </w:r>
-      <w:proofErr w:type="spellEnd"/>
       <w:r>
         <w:t>等</w:t>
       </w:r>
@@ -8635,7 +8413,6 @@
       <w:r>
         <w:t>配置文件说明：</w:t>
       </w:r>
-      <w:proofErr w:type="spellStart"/>
       <w:r>
         <w:rPr>
           <w:rFonts w:hint="eastAsia"/>
@@ -8645,7 +8422,6 @@
       <w:r>
         <w:t>onn.cfg</w:t>
       </w:r>
-      <w:proofErr w:type="spellEnd"/>
     </w:p>
     <w:p>
       <w:pPr>
@@ -8654,7 +8430,6 @@
       <w:r>
         <w:t>配置文件格式为标准</w:t>
       </w:r>
-      <w:proofErr w:type="spellStart"/>
       <w:r>
         <w:rPr>
           <w:rFonts w:hint="eastAsia"/>
@@ -8664,17 +8439,8 @@
       <w:r>
         <w:t>son</w:t>
       </w:r>
-      <w:proofErr w:type="spellEnd"/>
-      <w:r>
-        <w:t>格式，示例如下，</w:t>
-      </w:r>
-      <w:proofErr w:type="gramStart"/>
-      <w:r>
-        <w:t>请保证</w:t>
-      </w:r>
-      <w:proofErr w:type="gramEnd"/>
-      <w:r>
-        <w:t>配置项前后的双引号</w:t>
+      <w:r>
+        <w:t>格式，示例如下，请保证配置项前后的双引号</w:t>
       </w:r>
     </w:p>
     <w:p>
@@ -8692,29 +8458,14 @@
       <w:r>
         <w:tab/>
       </w:r>
-      <w:proofErr w:type="spellStart"/>
-      <w:proofErr w:type="gramStart"/>
       <w:r>
         <w:t>list</w:t>
       </w:r>
       <w:r>
-        <w:t>file</w:t>
-      </w:r>
-      <w:proofErr w:type="spellEnd"/>
-      <w:proofErr w:type="gramEnd"/>
-      <w:r>
-        <w:t>:"</w:t>
-      </w:r>
-      <w:proofErr w:type="spellStart"/>
-      <w:r>
-        <w:t>objlist</w:t>
-      </w:r>
-      <w:r>
-        <w:t>.cfg</w:t>
-      </w:r>
-      <w:proofErr w:type="spellEnd"/>
-      <w:r>
-        <w:t>",</w:t>
+        <w:t>file:"objlist</w:t>
+      </w:r>
+      <w:r>
+        <w:t>.cfg",</w:t>
       </w:r>
     </w:p>
     <w:p>
@@ -8724,13 +8475,9 @@
       <w:r>
         <w:tab/>
       </w:r>
-      <w:proofErr w:type="spellStart"/>
-      <w:proofErr w:type="gramStart"/>
       <w:r>
         <w:t>dbtype</w:t>
       </w:r>
-      <w:proofErr w:type="spellEnd"/>
-      <w:proofErr w:type="gramEnd"/>
       <w:r>
         <w:t>:"</w:t>
       </w:r>
@@ -8747,14 +8494,7 @@
       </w:pPr>
       <w:r>
         <w:tab/>
-      </w:r>
-      <w:proofErr w:type="gramStart"/>
-      <w:r>
-        <w:t>app:</w:t>
-      </w:r>
-      <w:proofErr w:type="gramEnd"/>
-      <w:r>
-        <w:t>{</w:t>
+        <w:t>app:{</w:t>
       </w:r>
     </w:p>
     <w:p>
@@ -8769,14 +8509,7 @@
       </w:r>
       <w:r>
         <w:tab/>
-      </w:r>
-      <w:proofErr w:type="gramStart"/>
-      <w:r>
-        <w:t>host</w:t>
-      </w:r>
-      <w:proofErr w:type="gramEnd"/>
-      <w:r>
-        <w:t>:"test214.zjrcu.com",</w:t>
+        <w:t>host:"test214.zjrcu.com",</w:t>
       </w:r>
     </w:p>
     <w:p>
@@ -8791,22 +8524,7 @@
       </w:r>
       <w:r>
         <w:tab/>
-      </w:r>
-      <w:proofErr w:type="gramStart"/>
-      <w:r>
-        <w:t>user</w:t>
-      </w:r>
-      <w:proofErr w:type="gramEnd"/>
-      <w:r>
-        <w:t>:"</w:t>
-      </w:r>
-      <w:proofErr w:type="spellStart"/>
-      <w:r>
-        <w:t>appltest</w:t>
-      </w:r>
-      <w:proofErr w:type="spellEnd"/>
-      <w:r>
-        <w:t>",</w:t>
+        <w:t>user:"appltest",</w:t>
       </w:r>
     </w:p>
     <w:p>
@@ -8821,24 +8539,7 @@
       </w:r>
       <w:r>
         <w:tab/>
-      </w:r>
-      <w:proofErr w:type="spellStart"/>
-      <w:proofErr w:type="gramStart"/>
-      <w:r>
-        <w:t>pwd</w:t>
-      </w:r>
-      <w:proofErr w:type="spellEnd"/>
-      <w:proofErr w:type="gramEnd"/>
-      <w:r>
-        <w:t>:"</w:t>
-      </w:r>
-      <w:proofErr w:type="spellStart"/>
-      <w:r>
-        <w:t>appltest</w:t>
-      </w:r>
-      <w:proofErr w:type="spellEnd"/>
-      <w:r>
-        <w:t>"</w:t>
+        <w:t>pwd:"appltest"</w:t>
       </w:r>
     </w:p>
     <w:p>
@@ -8856,19 +8557,7 @@
       </w:pPr>
       <w:r>
         <w:tab/>
-      </w:r>
-      <w:proofErr w:type="spellStart"/>
-      <w:proofErr w:type="gramStart"/>
-      <w:r>
-        <w:t>db</w:t>
-      </w:r>
-      <w:proofErr w:type="spellEnd"/>
-      <w:r>
-        <w:t>:</w:t>
-      </w:r>
-      <w:proofErr w:type="gramEnd"/>
-      <w:r>
-        <w:t>{</w:t>
+        <w:t>db:{</w:t>
       </w:r>
     </w:p>
     <w:p>
@@ -8883,16 +8572,7 @@
       </w:r>
       <w:r>
         <w:tab/>
-      </w:r>
-      <w:proofErr w:type="spellStart"/>
-      <w:proofErr w:type="gramStart"/>
-      <w:r>
-        <w:t>sid</w:t>
-      </w:r>
-      <w:proofErr w:type="spellEnd"/>
-      <w:proofErr w:type="gramEnd"/>
-      <w:r>
-        <w:t>:"TEST",</w:t>
+        <w:t>sid:"TEST",</w:t>
       </w:r>
     </w:p>
     <w:p>
@@ -8907,19 +8587,7 @@
       </w:r>
       <w:r>
         <w:tab/>
-      </w:r>
-      <w:proofErr w:type="spellStart"/>
-      <w:proofErr w:type="gramStart"/>
-      <w:r>
-        <w:t>user</w:t>
-      </w:r>
-      <w:proofErr w:type="gramEnd"/>
-      <w:r>
-        <w:t>:"apps</w:t>
-      </w:r>
-      <w:proofErr w:type="spellEnd"/>
-      <w:r>
-        <w:t>",</w:t>
+        <w:t>user:"apps",</w:t>
       </w:r>
     </w:p>
     <w:p>
@@ -8934,14 +8602,7 @@
       </w:r>
       <w:r>
         <w:tab/>
-      </w:r>
-      <w:proofErr w:type="gramStart"/>
-      <w:r>
-        <w:t>pwd</w:t>
-      </w:r>
-      <w:proofErr w:type="gramEnd"/>
-      <w:r>
-        <w:t>:"apps1234",</w:t>
+        <w:t>pwd:"apps1234",</w:t>
       </w:r>
     </w:p>
     <w:p>
@@ -8956,14 +8617,7 @@
       </w:r>
       <w:r>
         <w:tab/>
-      </w:r>
-      <w:proofErr w:type="gramStart"/>
-      <w:r>
-        <w:t>cuxpwd</w:t>
-      </w:r>
-      <w:proofErr w:type="gramEnd"/>
-      <w:r>
-        <w:t>:"cux1234",</w:t>
+        <w:t>cuxpwd:"cux1234",</w:t>
       </w:r>
     </w:p>
     <w:p>
@@ -8978,15 +8632,7 @@
       </w:r>
       <w:r>
         <w:tab/>
-        <w:t>nls_</w:t>
-      </w:r>
-      <w:proofErr w:type="spellStart"/>
-      <w:r>
-        <w:t>lang</w:t>
-      </w:r>
-      <w:proofErr w:type="spellEnd"/>
-      <w:r>
-        <w:t>:"SIMPLIFIED CHINESE_CHINA.ZHS16GBK"</w:t>
+        <w:t>nls_lang:"SIMPLIFIED CHINESE_CHINA.ZHS16GBK"</w:t>
       </w:r>
     </w:p>
     <w:p>
@@ -9018,14 +8664,12 @@
       <w:pPr>
         <w:pStyle w:val="a0"/>
       </w:pPr>
-      <w:proofErr w:type="spellStart"/>
       <w:r>
         <w:t>obj</w:t>
       </w:r>
       <w:r>
         <w:t>list</w:t>
       </w:r>
-      <w:proofErr w:type="spellEnd"/>
       <w:r>
         <w:rPr>
           <w:rFonts w:hint="eastAsia"/>
@@ -9056,13 +8700,8 @@
         <w:pStyle w:val="a0"/>
         <w:ind w:startChars="1250" w:start="160pt" w:hangingChars="350" w:hanging="35pt"/>
       </w:pPr>
-      <w:proofErr w:type="spellStart"/>
-      <w:r>
-        <w:t>dbtype</w:t>
-      </w:r>
-      <w:proofErr w:type="spellEnd"/>
-      <w:r>
-        <w:t xml:space="preserve">  </w:t>
+      <w:r>
+        <w:t xml:space="preserve">dbtype  </w:t>
       </w:r>
       <w:r>
         <w:rPr>
@@ -9103,14 +8742,12 @@
       <w:r>
         <w:t>对象下载为</w:t>
       </w:r>
-      <w:proofErr w:type="spellStart"/>
       <w:r>
         <w:rPr>
           <w:rFonts w:hint="eastAsia"/>
         </w:rPr>
         <w:t>sql</w:t>
       </w:r>
-      <w:proofErr w:type="spellEnd"/>
       <w:r>
         <w:rPr>
           <w:rFonts w:hint="eastAsia"/>
@@ -9147,14 +8784,12 @@
       <w:r>
         <w:t>，视图等下载为</w:t>
       </w:r>
-      <w:proofErr w:type="spellStart"/>
       <w:r>
         <w:rPr>
           <w:rFonts w:hint="eastAsia"/>
         </w:rPr>
         <w:t>xdf</w:t>
       </w:r>
-      <w:proofErr w:type="spellEnd"/>
       <w:r>
         <w:rPr>
           <w:rFonts w:hint="eastAsia"/>
@@ -9192,7 +8827,6 @@
       <w:pPr>
         <w:pStyle w:val="a0"/>
       </w:pPr>
-      <w:proofErr w:type="spellStart"/>
       <w:r>
         <w:rPr>
           <w:rFonts w:hint="eastAsia"/>
@@ -9202,18 +8836,15 @@
       <w:r>
         <w:t>b</w:t>
       </w:r>
-      <w:proofErr w:type="spellEnd"/>
       <w:r>
         <w:t>数据库的连接信息，以及用户名密码，</w:t>
       </w:r>
-      <w:proofErr w:type="spellStart"/>
       <w:r>
         <w:rPr>
           <w:rFonts w:hint="eastAsia"/>
         </w:rPr>
         <w:t>cuxpwd</w:t>
       </w:r>
-      <w:proofErr w:type="spellEnd"/>
       <w:r>
         <w:rPr>
           <w:rFonts w:hint="eastAsia"/>
@@ -9240,11 +8871,9 @@
       <w:pPr>
         <w:pStyle w:val="a0"/>
       </w:pPr>
-      <w:proofErr w:type="spellStart"/>
       <w:r>
         <w:t>nls_lang</w:t>
       </w:r>
-      <w:proofErr w:type="spellEnd"/>
       <w:r>
         <w:rPr>
           <w:rFonts w:hint="eastAsia"/>
@@ -9294,16 +8923,8 @@
         <w:rPr>
           <w:rFonts w:hint="eastAsia"/>
         </w:rPr>
-        <w:t>.</w:t>
-      </w:r>
-      <w:proofErr w:type="spellStart"/>
-      <w:r>
-        <w:rPr>
-          <w:rFonts w:hint="eastAsia"/>
-        </w:rPr>
-        <w:t>env</w:t>
-      </w:r>
-      <w:proofErr w:type="spellEnd"/>
+        <w:t>.env</w:t>
+      </w:r>
       <w:r>
         <w:rPr>
           <w:rFonts w:hint="eastAsia"/>
@@ -10166,15 +9787,6 @@
               </w:rPr>
               <w:t>PACKAGE</w:t>
             </w:r>
-            <w:r>
-              <w:rPr>
-                <w:rFonts w:ascii="宋体" w:hAnsi="宋体"/>
-                <w:color w:val="000000"/>
-                <w:sz w:val="22"/>
-                <w:szCs w:val="22"/>
-              </w:rPr>
-              <w:t>_SPEC</w:t>
-            </w:r>
           </w:p>
         </w:tc>
         <w:tc>
@@ -10301,7 +9913,16 @@
                 <w:sz w:val="22"/>
                 <w:szCs w:val="22"/>
               </w:rPr>
-              <w:t>PACKAGE_</w:t>
+              <w:t>PACKAGE</w:t>
+            </w:r>
+            <w:r>
+              <w:rPr>
+                <w:rFonts w:ascii="宋体" w:hAnsi="宋体"/>
+                <w:color w:val="000000"/>
+                <w:sz w:val="22"/>
+                <w:szCs w:val="22"/>
+              </w:rPr>
+              <w:t xml:space="preserve"> </w:t>
             </w:r>
             <w:r>
               <w:rPr>
@@ -10556,7 +10177,7 @@
                 <w:sz w:val="22"/>
                 <w:szCs w:val="22"/>
               </w:rPr>
-              <w:t>TYPE_SPEC</w:t>
+              <w:t>TYPE</w:t>
             </w:r>
           </w:p>
         </w:tc>
@@ -10672,7 +10293,16 @@
                 <w:sz w:val="22"/>
                 <w:szCs w:val="22"/>
               </w:rPr>
-              <w:t>TYPE_BODY</w:t>
+              <w:t xml:space="preserve">TYPE </w:t>
+            </w:r>
+            <w:r>
+              <w:rPr>
+                <w:rFonts w:ascii="宋体" w:hAnsi="宋体" w:hint="eastAsia"/>
+                <w:color w:val="000000"/>
+                <w:sz w:val="22"/>
+                <w:szCs w:val="22"/>
+              </w:rPr>
+              <w:t>BODY</w:t>
             </w:r>
           </w:p>
         </w:tc>
@@ -10788,7 +10418,16 @@
                 <w:sz w:val="22"/>
                 <w:szCs w:val="22"/>
               </w:rPr>
-              <w:t>JAVA_SOURCE</w:t>
+              <w:t xml:space="preserve">JAVA </w:t>
+            </w:r>
+            <w:r>
+              <w:rPr>
+                <w:rFonts w:ascii="宋体" w:hAnsi="宋体" w:hint="eastAsia"/>
+                <w:color w:val="000000"/>
+                <w:sz w:val="22"/>
+                <w:szCs w:val="22"/>
+              </w:rPr>
+              <w:t>SOURCE</w:t>
             </w:r>
           </w:p>
         </w:tc>
@@ -11610,7 +11249,6 @@
                 <w:szCs w:val="22"/>
               </w:rPr>
             </w:pPr>
-            <w:proofErr w:type="gramStart"/>
             <w:r>
               <w:rPr>
                 <w:rFonts w:ascii="宋体" w:hAnsi="宋体" w:hint="eastAsia"/>
@@ -11620,7 +11258,6 @@
               </w:rPr>
               <w:t>请求组</w:t>
             </w:r>
-            <w:proofErr w:type="gramEnd"/>
           </w:p>
         </w:tc>
         <w:tc>
@@ -12140,19 +11777,8 @@
                 <w:sz w:val="22"/>
                 <w:szCs w:val="22"/>
               </w:rPr>
-              <w:t>描述性</w:t>
-            </w:r>
-            <w:proofErr w:type="gramStart"/>
-            <w:r>
-              <w:rPr>
-                <w:rFonts w:ascii="宋体" w:hAnsi="宋体" w:hint="eastAsia"/>
-                <w:color w:val="000000"/>
-                <w:sz w:val="22"/>
-                <w:szCs w:val="22"/>
-              </w:rPr>
-              <w:t>弹性域仅注册</w:t>
-            </w:r>
-            <w:proofErr w:type="gramEnd"/>
+              <w:t>描述性弹性域仅注册</w:t>
+            </w:r>
           </w:p>
         </w:tc>
         <w:tc>
@@ -12272,7 +11898,6 @@
                 <w:szCs w:val="22"/>
               </w:rPr>
             </w:pPr>
-            <w:proofErr w:type="gramStart"/>
             <w:r>
               <w:rPr>
                 <w:rFonts w:ascii="宋体" w:hAnsi="宋体" w:hint="eastAsia"/>
@@ -12282,7 +11907,6 @@
               </w:rPr>
               <w:t>值集</w:t>
             </w:r>
-            <w:proofErr w:type="gramEnd"/>
           </w:p>
         </w:tc>
         <w:tc>
@@ -12411,7 +12035,6 @@
                 <w:szCs w:val="22"/>
               </w:rPr>
             </w:pPr>
-            <w:proofErr w:type="gramStart"/>
             <w:r>
               <w:rPr>
                 <w:rFonts w:ascii="宋体" w:hAnsi="宋体" w:hint="eastAsia"/>
@@ -12419,17 +12042,7 @@
                 <w:sz w:val="22"/>
                 <w:szCs w:val="22"/>
               </w:rPr>
-              <w:t>值集的</w:t>
-            </w:r>
-            <w:proofErr w:type="gramEnd"/>
-            <w:r>
-              <w:rPr>
-                <w:rFonts w:ascii="宋体" w:hAnsi="宋体" w:hint="eastAsia"/>
-                <w:color w:val="000000"/>
-                <w:sz w:val="22"/>
-                <w:szCs w:val="22"/>
-              </w:rPr>
-              <w:t>弹性域定义</w:t>
+              <w:t>值集的弹性域定义</w:t>
             </w:r>
           </w:p>
         </w:tc>
@@ -14030,6 +13643,7 @@
           <w:rFonts w:hint="eastAsia"/>
           <w:color w:val="auto"/>
         </w:rPr>
+        <w:lastRenderedPageBreak/>
         <w:t>程序安装</w:t>
       </w:r>
       <w:bookmarkEnd w:id="18"/>
@@ -14140,15 +13754,7 @@
         <w:t>可按照</w:t>
       </w:r>
       <w:r>
-        <w:t>配置，自动安装至多</w:t>
-      </w:r>
-      <w:proofErr w:type="gramStart"/>
-      <w:r>
-        <w:t>个</w:t>
-      </w:r>
-      <w:proofErr w:type="gramEnd"/>
-      <w:r>
-        <w:t>应用节点，并下载安装日志至本地</w:t>
+        <w:t>配置，自动安装至多个应用节点，并下载安装日志至本地</w:t>
       </w:r>
     </w:p>
     <w:p>
@@ -14196,7 +13802,6 @@
       <w:r>
         <w:t>配置文件说明：</w:t>
       </w:r>
-      <w:proofErr w:type="spellStart"/>
       <w:r>
         <w:t>install</w:t>
       </w:r>
@@ -14209,7 +13814,6 @@
       <w:r>
         <w:t>onn.cfg</w:t>
       </w:r>
-      <w:proofErr w:type="spellEnd"/>
     </w:p>
     <w:p>
       <w:pPr>
@@ -14218,7 +13822,6 @@
       <w:r>
         <w:t>配置文件格式为标准</w:t>
       </w:r>
-      <w:proofErr w:type="spellStart"/>
       <w:r>
         <w:rPr>
           <w:rFonts w:hint="eastAsia"/>
@@ -14228,17 +13831,8 @@
       <w:r>
         <w:t>son</w:t>
       </w:r>
-      <w:proofErr w:type="spellEnd"/>
-      <w:r>
-        <w:t>格式，示例如下，</w:t>
-      </w:r>
-      <w:proofErr w:type="gramStart"/>
-      <w:r>
-        <w:t>请保证</w:t>
-      </w:r>
-      <w:proofErr w:type="gramEnd"/>
-      <w:r>
-        <w:t>配置项前后的双引号</w:t>
+      <w:r>
+        <w:t>格式，示例如下，请保证配置项前后的双引号</w:t>
       </w:r>
     </w:p>
     <w:p>
@@ -14255,14 +13849,7 @@
       </w:pPr>
       <w:r>
         <w:tab/>
-      </w:r>
-      <w:proofErr w:type="gramStart"/>
-      <w:r>
-        <w:t>app</w:t>
-      </w:r>
-      <w:proofErr w:type="gramEnd"/>
-      <w:r>
-        <w:t>:[</w:t>
+        <w:t>app:[</w:t>
       </w:r>
     </w:p>
     <w:p>
@@ -14277,15 +13864,7 @@
       </w:r>
       <w:r>
         <w:tab/>
-        <w:t xml:space="preserve"> {</w:t>
-      </w:r>
-      <w:proofErr w:type="gramStart"/>
-      <w:r>
-        <w:t>type</w:t>
-      </w:r>
-      <w:proofErr w:type="gramEnd"/>
-      <w:r>
-        <w:t>:"master",host:"test214.zjrcu.com",user:"appltest",pwd:"appltest"},</w:t>
+        <w:t xml:space="preserve"> {type:"master",host:"test214.zjrcu.com",user:"appltest",pwd:"appltest"},</w:t>
       </w:r>
     </w:p>
     <w:p>
@@ -14300,15 +13879,7 @@
       </w:r>
       <w:r>
         <w:tab/>
-        <w:t xml:space="preserve"> {</w:t>
-      </w:r>
-      <w:proofErr w:type="gramStart"/>
-      <w:r>
-        <w:t>type</w:t>
-      </w:r>
-      <w:proofErr w:type="gramEnd"/>
-      <w:r>
-        <w:t>:"slave",host:"test17.zjrcu.com",user:"ebsapp",pwd:"ebsapp"}</w:t>
+        <w:t xml:space="preserve"> {type:"slave",host:"test17.zjrcu.com",user:"ebsapp",pwd:"ebsapp"}</w:t>
       </w:r>
     </w:p>
     <w:p>
@@ -14332,19 +13903,7 @@
       </w:pPr>
       <w:r>
         <w:tab/>
-      </w:r>
-      <w:proofErr w:type="spellStart"/>
-      <w:proofErr w:type="gramStart"/>
-      <w:r>
-        <w:t>db</w:t>
-      </w:r>
-      <w:proofErr w:type="spellEnd"/>
-      <w:r>
-        <w:t>:</w:t>
-      </w:r>
-      <w:proofErr w:type="gramEnd"/>
-      <w:r>
-        <w:t>{</w:t>
+        <w:t>db:{</w:t>
       </w:r>
     </w:p>
     <w:p>
@@ -14359,16 +13918,7 @@
       </w:r>
       <w:r>
         <w:tab/>
-      </w:r>
-      <w:proofErr w:type="spellStart"/>
-      <w:proofErr w:type="gramStart"/>
-      <w:r>
-        <w:t>sid</w:t>
-      </w:r>
-      <w:proofErr w:type="spellEnd"/>
-      <w:proofErr w:type="gramEnd"/>
-      <w:r>
-        <w:t>:"TEST",</w:t>
+        <w:t>sid:"TEST",</w:t>
       </w:r>
     </w:p>
     <w:p>
@@ -14383,19 +13933,7 @@
       </w:r>
       <w:r>
         <w:tab/>
-      </w:r>
-      <w:proofErr w:type="spellStart"/>
-      <w:proofErr w:type="gramStart"/>
-      <w:r>
-        <w:t>user</w:t>
-      </w:r>
-      <w:proofErr w:type="gramEnd"/>
-      <w:r>
-        <w:t>:"apps</w:t>
-      </w:r>
-      <w:proofErr w:type="spellEnd"/>
-      <w:r>
-        <w:t>",</w:t>
+        <w:t>user:"apps",</w:t>
       </w:r>
     </w:p>
     <w:p>
@@ -14410,14 +13948,7 @@
       </w:r>
       <w:r>
         <w:tab/>
-      </w:r>
-      <w:proofErr w:type="gramStart"/>
-      <w:r>
-        <w:t>pwd</w:t>
-      </w:r>
-      <w:proofErr w:type="gramEnd"/>
-      <w:r>
-        <w:t>:"apps1234",</w:t>
+        <w:t>pwd:"apps1234",</w:t>
       </w:r>
     </w:p>
     <w:p>
@@ -14432,14 +13963,7 @@
       </w:r>
       <w:r>
         <w:tab/>
-      </w:r>
-      <w:proofErr w:type="gramStart"/>
-      <w:r>
-        <w:t>cuxpwd</w:t>
-      </w:r>
-      <w:proofErr w:type="gramEnd"/>
-      <w:r>
-        <w:t>:"cux1234"</w:t>
+        <w:t>cuxpwd:"cux1234"</w:t>
       </w:r>
     </w:p>
     <w:p>
@@ -14534,14 +14058,12 @@
       <w:r>
         <w:t>，</w:t>
       </w:r>
-      <w:proofErr w:type="spellStart"/>
       <w:r>
         <w:rPr>
           <w:rFonts w:hint="eastAsia"/>
         </w:rPr>
         <w:t>db</w:t>
       </w:r>
-      <w:proofErr w:type="spellEnd"/>
       <w:r>
         <w:rPr>
           <w:rFonts w:hint="eastAsia"/>
@@ -14610,7 +14132,6 @@
       <w:pPr>
         <w:pStyle w:val="a0"/>
       </w:pPr>
-      <w:proofErr w:type="spellStart"/>
       <w:r>
         <w:rPr>
           <w:rFonts w:hint="eastAsia"/>
@@ -14620,18 +14141,15 @@
       <w:r>
         <w:t>b</w:t>
       </w:r>
-      <w:proofErr w:type="spellEnd"/>
       <w:r>
         <w:t>数据库的连接信息，以及用户名密码，</w:t>
       </w:r>
-      <w:proofErr w:type="spellStart"/>
       <w:r>
         <w:rPr>
           <w:rFonts w:hint="eastAsia"/>
         </w:rPr>
         <w:t>cuxpwd</w:t>
       </w:r>
-      <w:proofErr w:type="spellEnd"/>
       <w:r>
         <w:rPr>
           <w:rFonts w:hint="eastAsia"/>
@@ -14777,7 +14295,7 @@
         <w:bCs/>
         <w:noProof/>
       </w:rPr>
-      <w:t>9</w:t>
+      <w:t>10</w:t>
     </w:r>
     <w:r>
       <w:rPr>
@@ -14795,7 +14313,6 @@
       </w:rPr>
       <w:t xml:space="preserve"> </w:t>
     </w:r>
-    <w:proofErr w:type="gramStart"/>
     <w:r>
       <w:rPr>
         <w:rStyle w:val="ab"/>
@@ -14805,7 +14322,6 @@
       </w:rPr>
       <w:t>页共</w:t>
     </w:r>
-    <w:proofErr w:type="gramEnd"/>
     <w:r>
       <w:rPr>
         <w:rStyle w:val="ab"/>
@@ -19342,7 +18858,7 @@
 </file>
 
 <file path=customXml/itemProps1.xml><?xml version="1.0" encoding="utf-8"?>
-<ds:datastoreItem xmlns:ds="http://purl.oclc.org/ooxml/officeDocument/customXml" ds:itemID="{151A31B7-2591-4D02-98C3-4DD164F70C98}">
+<ds:datastoreItem xmlns:ds="http://purl.oclc.org/ooxml/officeDocument/customXml" ds:itemID="{0CA43397-CE06-4349-B84F-68E24AF2793F}">
   <ds:schemaRefs>
     <ds:schemaRef ds:uri="http://schemas.openxmlformats.org/officeDocument/2006/bibliography"/>
   </ds:schemaRefs>

--- a/EBS代码自动部署工具.docx
+++ b/EBS代码自动部署工具.docx
@@ -5,6 +5,9 @@
     <w:p>
       <w:pPr>
         <w:pStyle w:val="TitleBar"/>
+        <w:rPr>
+          <w:rFonts w:hint="eastAsia"/>
+        </w:rPr>
       </w:pPr>
     </w:p>
     <w:p>
@@ -815,7 +818,16 @@
                 <w:rFonts w:hint="eastAsia"/>
                 <w:color w:val="auto"/>
               </w:rPr>
-              <w:t>汉得</w:t>
+              <w:t>汉</w:t>
+            </w:r>
+            <w:proofErr w:type="gramStart"/>
+            <w:r>
+              <w:rPr>
+                <w:rStyle w:val="HighlightedVariable"/>
+                <w:rFonts w:hint="eastAsia"/>
+                <w:color w:val="auto"/>
+              </w:rPr>
+              <w:t>得</w:t>
             </w:r>
             <w:r>
               <w:rPr>
@@ -824,6 +836,7 @@
               </w:rPr>
               <w:t>融晶</w:t>
             </w:r>
+            <w:proofErr w:type="gramEnd"/>
           </w:p>
         </w:tc>
         <w:tc>
@@ -2337,11 +2350,19 @@
         <w:rPr>
           <w:rFonts w:hint="eastAsia"/>
         </w:rPr>
-        <w:t>客户化</w:t>
+        <w:t>客户</w:t>
+      </w:r>
+      <w:proofErr w:type="gramStart"/>
+      <w:r>
+        <w:rPr>
+          <w:rFonts w:hint="eastAsia"/>
+        </w:rPr>
+        <w:t>化</w:t>
       </w:r>
       <w:r>
         <w:t>开发</w:t>
       </w:r>
+      <w:proofErr w:type="gramEnd"/>
       <w:r>
         <w:rPr>
           <w:rFonts w:hint="eastAsia"/>
@@ -2416,17 +2437,24 @@
       </w:pPr>
       <w:r>
         <w:tab/>
-        <w:t>plink.exe ssh</w:t>
-      </w:r>
+        <w:t xml:space="preserve">plink.exe </w:t>
+      </w:r>
+      <w:proofErr w:type="spellStart"/>
+      <w:r>
+        <w:t>ssh</w:t>
+      </w:r>
+      <w:proofErr w:type="spellEnd"/>
       <w:r>
         <w:rPr>
           <w:rFonts w:hint="eastAsia"/>
         </w:rPr>
         <w:t>工具，用于</w:t>
       </w:r>
+      <w:proofErr w:type="spellStart"/>
       <w:r>
         <w:t>ssh</w:t>
       </w:r>
+      <w:proofErr w:type="spellEnd"/>
       <w:r>
         <w:rPr>
           <w:rFonts w:hint="eastAsia"/>
@@ -2440,17 +2468,24 @@
       </w:pPr>
       <w:r>
         <w:tab/>
-        <w:t>pscp.exe scp</w:t>
-      </w:r>
+        <w:t xml:space="preserve">pscp.exe </w:t>
+      </w:r>
+      <w:proofErr w:type="spellStart"/>
+      <w:r>
+        <w:t>scp</w:t>
+      </w:r>
+      <w:proofErr w:type="spellEnd"/>
       <w:r>
         <w:rPr>
           <w:rFonts w:hint="eastAsia"/>
         </w:rPr>
         <w:t>工具，用于</w:t>
       </w:r>
+      <w:proofErr w:type="spellStart"/>
       <w:r>
         <w:t>ssh</w:t>
       </w:r>
+      <w:proofErr w:type="spellEnd"/>
       <w:r>
         <w:rPr>
           <w:rFonts w:hint="eastAsia"/>
@@ -2464,8 +2499,13 @@
       </w:pPr>
       <w:r>
         <w:tab/>
-        <w:t>aspjson.vbs json</w:t>
-      </w:r>
+        <w:t xml:space="preserve">aspjson.vbs </w:t>
+      </w:r>
+      <w:proofErr w:type="spellStart"/>
+      <w:r>
+        <w:t>json</w:t>
+      </w:r>
+      <w:proofErr w:type="spellEnd"/>
       <w:r>
         <w:rPr>
           <w:rFonts w:hint="eastAsia"/>
@@ -2519,7 +2559,14 @@
       </w:r>
       <w:r>
         <w:tab/>
-        <w:t>download.cfg:</w:t>
+      </w:r>
+      <w:proofErr w:type="spellStart"/>
+      <w:r>
+        <w:t>download.cfg</w:t>
+      </w:r>
+      <w:proofErr w:type="spellEnd"/>
+      <w:r>
+        <w:t>:</w:t>
       </w:r>
       <w:r>
         <w:rPr>
@@ -2541,8 +2588,12 @@
       </w:r>
       <w:r>
         <w:tab/>
+      </w:r>
+      <w:proofErr w:type="spellStart"/>
+      <w:r>
         <w:t>download.pl:perl</w:t>
       </w:r>
+      <w:proofErr w:type="spellEnd"/>
       <w:r>
         <w:rPr>
           <w:rFonts w:hint="eastAsia"/>
@@ -2604,7 +2655,14 @@
       </w:r>
       <w:r>
         <w:tab/>
-        <w:t>install.cfg:</w:t>
+      </w:r>
+      <w:proofErr w:type="spellStart"/>
+      <w:r>
+        <w:t>install.cfg</w:t>
+      </w:r>
+      <w:proofErr w:type="spellEnd"/>
+      <w:r>
+        <w:t>:</w:t>
       </w:r>
       <w:r>
         <w:rPr>
@@ -2626,8 +2684,12 @@
       </w:r>
       <w:r>
         <w:tab/>
+      </w:r>
+      <w:proofErr w:type="spellStart"/>
+      <w:r>
         <w:t>install.pl:perl</w:t>
       </w:r>
+      <w:proofErr w:type="spellEnd"/>
       <w:r>
         <w:rPr>
           <w:rFonts w:hint="eastAsia"/>
@@ -2726,7 +2788,14 @@
       </w:r>
       <w:r>
         <w:tab/>
-        <w:t>download_conn.cfg:</w:t>
+      </w:r>
+      <w:proofErr w:type="spellStart"/>
+      <w:r>
+        <w:t>download_conn.cfg</w:t>
+      </w:r>
+      <w:proofErr w:type="spellEnd"/>
+      <w:r>
+        <w:t>:</w:t>
       </w:r>
       <w:r>
         <w:rPr>
@@ -2748,10 +2817,17 @@
       </w:r>
       <w:r>
         <w:tab/>
+      </w:r>
+      <w:proofErr w:type="spellStart"/>
+      <w:r>
         <w:t>objlist</w:t>
       </w:r>
       <w:r>
-        <w:t>.cfg:</w:t>
+        <w:t>.cfg</w:t>
+      </w:r>
+      <w:proofErr w:type="spellEnd"/>
+      <w:r>
+        <w:t>:</w:t>
       </w:r>
       <w:r>
         <w:rPr>
@@ -2820,7 +2896,14 @@
       </w:r>
       <w:r>
         <w:tab/>
-        <w:t xml:space="preserve">install_conn.cfg </w:t>
+      </w:r>
+      <w:proofErr w:type="spellStart"/>
+      <w:r>
+        <w:t>install_conn.cfg</w:t>
+      </w:r>
+      <w:proofErr w:type="spellEnd"/>
+      <w:r>
+        <w:t xml:space="preserve"> </w:t>
       </w:r>
       <w:r>
         <w:rPr>
@@ -2974,13 +3057,13 @@
               <v:shape id="_x0000_i1025" type="#_x0000_t75" style="width:514.5pt;height:372pt" o:ole="">
                 <v:imagedata r:id="rId11" o:title=""/>
               </v:shape>
-              <o:OLEObject Type="Embed" ProgID="Visio.Drawing.15" ShapeID="_x0000_i1025" DrawAspect="Content" ObjectID="_1463297060" r:id="rId12"/>
+              <o:OLEObject Type="Embed" ProgID="Visio.Drawing.15" ShapeID="_x0000_i1025" DrawAspect="Content" ObjectID="_1463378387" r:id="rId12"/>
             </w:object>
           </mc:Choice>
           <mc:Fallback>
             <w:object>
               <w:drawing>
-                <wp:inline distT="0" distB="0" distL="0" distR="0" wp14:anchorId="3AD2375D" wp14:editId="6D4E5B5B">
+                <wp:inline distT="0" distB="0" distL="0" distR="0" wp14:anchorId="68F70132" wp14:editId="36B675A6">
                   <wp:extent cx="6534150" cy="4724400"/>
                   <wp:effectExtent l="0" t="0" r="0" b="0"/>
                   <wp:docPr id="1" name="对象 1"/>
@@ -2996,7 +3079,7 @@
                             <a:picLocks noChangeAspect="1" noChangeArrowheads="1"/>
                             <a:extLst>
                               <a:ext uri="{837473B0-CC2E-450a-ABE3-18F120FF3D37}">
-                                <a15:objectPr xmlns:a15="http://schemas.microsoft.com/office/drawing/2012/main" objectId="_1463297060" isActiveX="0" linkType=""/>
+                                <a15:objectPr xmlns:a15="http://schemas.microsoft.com/office/drawing/2012/main" objectId="_1463378387" isActiveX="0" linkType=""/>
                               </a:ext>
                             </a:extLst>
                           </pic:cNvPicPr>
@@ -3090,12 +3173,14 @@
       <w:r>
         <w:t>下面分为</w:t>
       </w:r>
+      <w:proofErr w:type="spellStart"/>
       <w:r>
         <w:rPr>
           <w:rFonts w:hint="eastAsia"/>
         </w:rPr>
         <w:t>app,db</w:t>
       </w:r>
+      <w:proofErr w:type="spellEnd"/>
       <w:r>
         <w:rPr>
           <w:rFonts w:hint="eastAsia"/>
@@ -3135,12 +3220,14 @@
         </w:rPr>
         <w:t>中，</w:t>
       </w:r>
+      <w:proofErr w:type="spellStart"/>
       <w:r>
         <w:rPr>
           <w:rFonts w:hint="eastAsia"/>
         </w:rPr>
         <w:t>db</w:t>
       </w:r>
+      <w:proofErr w:type="spellEnd"/>
       <w:r>
         <w:rPr>
           <w:rFonts w:hint="eastAsia"/>
@@ -3456,6 +3543,7 @@
                 <w:szCs w:val="21"/>
               </w:rPr>
             </w:pPr>
+            <w:proofErr w:type="spellStart"/>
             <w:r>
               <w:rPr>
                 <w:rFonts w:ascii="Times New Roman" w:hAnsi="Times New Roman"/>
@@ -3465,6 +3553,7 @@
               </w:rPr>
               <w:t>fndload</w:t>
             </w:r>
+            <w:proofErr w:type="spellEnd"/>
           </w:p>
         </w:tc>
         <w:tc>
@@ -3537,6 +3626,7 @@
                 <w:szCs w:val="21"/>
               </w:rPr>
             </w:pPr>
+            <w:proofErr w:type="spellStart"/>
             <w:r>
               <w:rPr>
                 <w:rFonts w:ascii="Times New Roman" w:hAnsi="Times New Roman"/>
@@ -3546,6 +3636,7 @@
               </w:rPr>
               <w:t>ldt</w:t>
             </w:r>
+            <w:proofErr w:type="spellEnd"/>
           </w:p>
         </w:tc>
         <w:tc>
@@ -3666,6 +3757,7 @@
                 <w:szCs w:val="21"/>
               </w:rPr>
             </w:pPr>
+            <w:proofErr w:type="spellStart"/>
             <w:r>
               <w:rPr>
                 <w:rFonts w:ascii="Times New Roman" w:hAnsi="Times New Roman"/>
@@ -3675,6 +3767,7 @@
               </w:rPr>
               <w:t>ldt</w:t>
             </w:r>
+            <w:proofErr w:type="spellEnd"/>
           </w:p>
         </w:tc>
         <w:tc>
@@ -3795,6 +3888,7 @@
                 <w:szCs w:val="21"/>
               </w:rPr>
             </w:pPr>
+            <w:proofErr w:type="spellStart"/>
             <w:r>
               <w:rPr>
                 <w:rFonts w:ascii="Times New Roman" w:hAnsi="Times New Roman"/>
@@ -3804,6 +3898,7 @@
               </w:rPr>
               <w:t>ldt</w:t>
             </w:r>
+            <w:proofErr w:type="spellEnd"/>
           </w:p>
         </w:tc>
         <w:tc>
@@ -3870,6 +3965,7 @@
                 <w:szCs w:val="21"/>
               </w:rPr>
             </w:pPr>
+            <w:proofErr w:type="spellStart"/>
             <w:r>
               <w:rPr>
                 <w:rFonts w:ascii="Times New Roman" w:hAnsi="Times New Roman"/>
@@ -3879,6 +3975,7 @@
               </w:rPr>
               <w:t>valueset</w:t>
             </w:r>
+            <w:proofErr w:type="spellEnd"/>
           </w:p>
         </w:tc>
         <w:tc>
@@ -3897,6 +3994,7 @@
                 <w:szCs w:val="21"/>
               </w:rPr>
             </w:pPr>
+            <w:proofErr w:type="gramStart"/>
             <w:r>
               <w:rPr>
                 <w:rFonts w:ascii="Times New Roman" w:hAnsi="Times New Roman" w:hint="eastAsia"/>
@@ -3906,6 +4004,7 @@
               </w:rPr>
               <w:t>值集</w:t>
             </w:r>
+            <w:proofErr w:type="gramEnd"/>
           </w:p>
         </w:tc>
         <w:tc>
@@ -3924,6 +4023,7 @@
                 <w:szCs w:val="21"/>
               </w:rPr>
             </w:pPr>
+            <w:proofErr w:type="spellStart"/>
             <w:r>
               <w:rPr>
                 <w:rFonts w:ascii="Times New Roman" w:hAnsi="Times New Roman"/>
@@ -3933,6 +4033,7 @@
               </w:rPr>
               <w:t>ldt</w:t>
             </w:r>
+            <w:proofErr w:type="spellEnd"/>
           </w:p>
         </w:tc>
         <w:tc>
@@ -4053,6 +4154,7 @@
                 <w:szCs w:val="21"/>
               </w:rPr>
             </w:pPr>
+            <w:proofErr w:type="spellStart"/>
             <w:r>
               <w:rPr>
                 <w:rFonts w:ascii="Times New Roman" w:hAnsi="Times New Roman"/>
@@ -4062,6 +4164,7 @@
               </w:rPr>
               <w:t>ldt</w:t>
             </w:r>
+            <w:proofErr w:type="spellEnd"/>
           </w:p>
         </w:tc>
         <w:tc>
@@ -4182,6 +4285,7 @@
                 <w:szCs w:val="21"/>
               </w:rPr>
             </w:pPr>
+            <w:proofErr w:type="spellStart"/>
             <w:r>
               <w:rPr>
                 <w:rFonts w:ascii="Times New Roman" w:hAnsi="Times New Roman"/>
@@ -4191,6 +4295,7 @@
               </w:rPr>
               <w:t>ldt</w:t>
             </w:r>
+            <w:proofErr w:type="spellEnd"/>
           </w:p>
         </w:tc>
         <w:tc>
@@ -4311,6 +4416,7 @@
                 <w:szCs w:val="21"/>
               </w:rPr>
             </w:pPr>
+            <w:proofErr w:type="spellStart"/>
             <w:r>
               <w:rPr>
                 <w:rFonts w:ascii="Times New Roman" w:hAnsi="Times New Roman"/>
@@ -4320,6 +4426,7 @@
               </w:rPr>
               <w:t>ldt</w:t>
             </w:r>
+            <w:proofErr w:type="spellEnd"/>
           </w:p>
         </w:tc>
         <w:tc>
@@ -4386,6 +4493,7 @@
                 <w:szCs w:val="21"/>
               </w:rPr>
             </w:pPr>
+            <w:proofErr w:type="spellStart"/>
             <w:r>
               <w:rPr>
                 <w:rFonts w:ascii="Times New Roman" w:hAnsi="Times New Roman"/>
@@ -4395,6 +4503,7 @@
               </w:rPr>
               <w:t>request_group</w:t>
             </w:r>
+            <w:proofErr w:type="spellEnd"/>
           </w:p>
         </w:tc>
         <w:tc>
@@ -4413,6 +4522,7 @@
                 <w:szCs w:val="21"/>
               </w:rPr>
             </w:pPr>
+            <w:proofErr w:type="gramStart"/>
             <w:r>
               <w:rPr>
                 <w:rFonts w:ascii="Times New Roman" w:hAnsi="Times New Roman" w:hint="eastAsia"/>
@@ -4422,6 +4532,7 @@
               </w:rPr>
               <w:t>请求组</w:t>
             </w:r>
+            <w:proofErr w:type="gramEnd"/>
           </w:p>
         </w:tc>
         <w:tc>
@@ -4440,6 +4551,7 @@
                 <w:szCs w:val="21"/>
               </w:rPr>
             </w:pPr>
+            <w:proofErr w:type="spellStart"/>
             <w:r>
               <w:rPr>
                 <w:rFonts w:ascii="Times New Roman" w:hAnsi="Times New Roman"/>
@@ -4449,6 +4561,7 @@
               </w:rPr>
               <w:t>ldt</w:t>
             </w:r>
+            <w:proofErr w:type="spellEnd"/>
           </w:p>
         </w:tc>
         <w:tc>
@@ -4515,6 +4628,7 @@
                 <w:szCs w:val="21"/>
               </w:rPr>
             </w:pPr>
+            <w:proofErr w:type="spellStart"/>
             <w:r>
               <w:rPr>
                 <w:rFonts w:ascii="Times New Roman" w:hAnsi="Times New Roman"/>
@@ -4524,6 +4638,7 @@
               </w:rPr>
               <w:t>request_set</w:t>
             </w:r>
+            <w:proofErr w:type="spellEnd"/>
           </w:p>
         </w:tc>
         <w:tc>
@@ -4569,6 +4684,7 @@
                 <w:szCs w:val="21"/>
               </w:rPr>
             </w:pPr>
+            <w:proofErr w:type="spellStart"/>
             <w:r>
               <w:rPr>
                 <w:rFonts w:ascii="Times New Roman" w:hAnsi="Times New Roman"/>
@@ -4578,6 +4694,7 @@
               </w:rPr>
               <w:t>ldt</w:t>
             </w:r>
+            <w:proofErr w:type="spellEnd"/>
           </w:p>
         </w:tc>
         <w:tc>
@@ -4644,6 +4761,7 @@
                 <w:szCs w:val="21"/>
               </w:rPr>
             </w:pPr>
+            <w:proofErr w:type="spellStart"/>
             <w:r>
               <w:rPr>
                 <w:rFonts w:ascii="Times New Roman" w:hAnsi="Times New Roman"/>
@@ -4653,6 +4771,7 @@
               </w:rPr>
               <w:t>descflex</w:t>
             </w:r>
+            <w:proofErr w:type="spellEnd"/>
           </w:p>
         </w:tc>
         <w:tc>
@@ -4698,6 +4817,7 @@
                 <w:szCs w:val="21"/>
               </w:rPr>
             </w:pPr>
+            <w:proofErr w:type="spellStart"/>
             <w:r>
               <w:rPr>
                 <w:rFonts w:ascii="Times New Roman" w:hAnsi="Times New Roman"/>
@@ -4707,6 +4827,7 @@
               </w:rPr>
               <w:t>ldt</w:t>
             </w:r>
+            <w:proofErr w:type="spellEnd"/>
           </w:p>
         </w:tc>
         <w:tc>
@@ -4827,6 +4948,7 @@
                 <w:szCs w:val="21"/>
               </w:rPr>
             </w:pPr>
+            <w:proofErr w:type="spellStart"/>
             <w:r>
               <w:rPr>
                 <w:rFonts w:ascii="Times New Roman" w:hAnsi="Times New Roman"/>
@@ -4836,6 +4958,7 @@
               </w:rPr>
               <w:t>ldt</w:t>
             </w:r>
+            <w:proofErr w:type="spellEnd"/>
           </w:p>
         </w:tc>
         <w:tc>
@@ -4956,6 +5079,7 @@
                 <w:szCs w:val="21"/>
               </w:rPr>
             </w:pPr>
+            <w:proofErr w:type="spellStart"/>
             <w:r>
               <w:rPr>
                 <w:rFonts w:ascii="Times New Roman" w:hAnsi="Times New Roman"/>
@@ -4965,6 +5089,7 @@
               </w:rPr>
               <w:t>ldt</w:t>
             </w:r>
+            <w:proofErr w:type="spellEnd"/>
           </w:p>
         </w:tc>
         <w:tc>
@@ -5085,6 +5210,7 @@
                 <w:szCs w:val="21"/>
               </w:rPr>
             </w:pPr>
+            <w:proofErr w:type="spellStart"/>
             <w:r>
               <w:rPr>
                 <w:rFonts w:ascii="Times New Roman" w:hAnsi="Times New Roman"/>
@@ -5094,6 +5220,7 @@
               </w:rPr>
               <w:t>ldt</w:t>
             </w:r>
+            <w:proofErr w:type="spellEnd"/>
           </w:p>
         </w:tc>
         <w:tc>
@@ -5160,6 +5287,7 @@
                 <w:szCs w:val="21"/>
               </w:rPr>
             </w:pPr>
+            <w:proofErr w:type="spellStart"/>
             <w:r>
               <w:rPr>
                 <w:rFonts w:ascii="Times New Roman" w:hAnsi="Times New Roman"/>
@@ -5169,6 +5297,7 @@
               </w:rPr>
               <w:t>xdo_datadefine</w:t>
             </w:r>
+            <w:proofErr w:type="spellEnd"/>
           </w:p>
         </w:tc>
         <w:tc>
@@ -5223,6 +5352,7 @@
                 <w:szCs w:val="21"/>
               </w:rPr>
             </w:pPr>
+            <w:proofErr w:type="spellStart"/>
             <w:r>
               <w:rPr>
                 <w:rFonts w:ascii="Times New Roman" w:hAnsi="Times New Roman"/>
@@ -5232,6 +5362,7 @@
               </w:rPr>
               <w:t>ldt</w:t>
             </w:r>
+            <w:proofErr w:type="spellEnd"/>
           </w:p>
         </w:tc>
         <w:tc>
@@ -5334,6 +5465,7 @@
               </w:rPr>
               <w:t>其他未区分目录的</w:t>
             </w:r>
+            <w:proofErr w:type="spellStart"/>
             <w:r>
               <w:rPr>
                 <w:rFonts w:ascii="Times New Roman" w:hAnsi="Times New Roman"/>
@@ -5343,6 +5475,7 @@
               </w:rPr>
               <w:t>fndload</w:t>
             </w:r>
+            <w:proofErr w:type="spellEnd"/>
             <w:r>
               <w:rPr>
                 <w:rFonts w:ascii="Times New Roman" w:hAnsi="Times New Roman" w:hint="eastAsia"/>
@@ -5352,6 +5485,7 @@
               </w:rPr>
               <w:t>导出</w:t>
             </w:r>
+            <w:proofErr w:type="spellStart"/>
             <w:r>
               <w:rPr>
                 <w:rFonts w:ascii="Times New Roman" w:hAnsi="Times New Roman"/>
@@ -5361,6 +5495,7 @@
               </w:rPr>
               <w:t>ldt</w:t>
             </w:r>
+            <w:proofErr w:type="spellEnd"/>
           </w:p>
         </w:tc>
         <w:tc>
@@ -5379,6 +5514,7 @@
                 <w:szCs w:val="21"/>
               </w:rPr>
             </w:pPr>
+            <w:proofErr w:type="spellStart"/>
             <w:r>
               <w:rPr>
                 <w:rFonts w:ascii="Times New Roman" w:hAnsi="Times New Roman"/>
@@ -5388,6 +5524,7 @@
               </w:rPr>
               <w:t>ldt</w:t>
             </w:r>
+            <w:proofErr w:type="spellEnd"/>
           </w:p>
         </w:tc>
         <w:tc>
@@ -5445,6 +5582,7 @@
                 <w:szCs w:val="21"/>
               </w:rPr>
             </w:pPr>
+            <w:proofErr w:type="spellStart"/>
             <w:r>
               <w:rPr>
                 <w:rFonts w:ascii="Times New Roman" w:hAnsi="Times New Roman"/>
@@ -5454,6 +5592,7 @@
               </w:rPr>
               <w:t>zhs</w:t>
             </w:r>
+            <w:proofErr w:type="spellEnd"/>
           </w:p>
         </w:tc>
         <w:tc>
@@ -5481,6 +5620,7 @@
               </w:rPr>
               <w:t>其他未区分目录的</w:t>
             </w:r>
+            <w:proofErr w:type="spellStart"/>
             <w:r>
               <w:rPr>
                 <w:rFonts w:ascii="Times New Roman" w:hAnsi="Times New Roman"/>
@@ -5490,6 +5630,7 @@
               </w:rPr>
               <w:t>fndload</w:t>
             </w:r>
+            <w:proofErr w:type="spellEnd"/>
             <w:r>
               <w:rPr>
                 <w:rFonts w:ascii="Times New Roman" w:hAnsi="Times New Roman" w:hint="eastAsia"/>
@@ -5499,6 +5640,7 @@
               </w:rPr>
               <w:t>导出</w:t>
             </w:r>
+            <w:proofErr w:type="spellStart"/>
             <w:r>
               <w:rPr>
                 <w:rFonts w:ascii="Times New Roman" w:hAnsi="Times New Roman"/>
@@ -5508,6 +5650,7 @@
               </w:rPr>
               <w:t>ldt</w:t>
             </w:r>
+            <w:proofErr w:type="spellEnd"/>
           </w:p>
         </w:tc>
         <w:tc>
@@ -5526,6 +5669,7 @@
                 <w:szCs w:val="21"/>
               </w:rPr>
             </w:pPr>
+            <w:proofErr w:type="spellStart"/>
             <w:r>
               <w:rPr>
                 <w:rFonts w:ascii="Times New Roman" w:hAnsi="Times New Roman"/>
@@ -5535,6 +5679,7 @@
               </w:rPr>
               <w:t>ldt</w:t>
             </w:r>
+            <w:proofErr w:type="spellEnd"/>
           </w:p>
         </w:tc>
         <w:tc>
@@ -5618,6 +5763,7 @@
                 <w:szCs w:val="21"/>
               </w:rPr>
             </w:pPr>
+            <w:proofErr w:type="spellStart"/>
             <w:r>
               <w:rPr>
                 <w:rFonts w:ascii="Times New Roman" w:hAnsi="Times New Roman"/>
@@ -5627,6 +5773,7 @@
               </w:rPr>
               <w:t>fmb</w:t>
             </w:r>
+            <w:proofErr w:type="spellEnd"/>
             <w:r>
               <w:rPr>
                 <w:rFonts w:ascii="Times New Roman" w:hAnsi="Times New Roman" w:hint="eastAsia"/>
@@ -5654,6 +5801,7 @@
                 <w:szCs w:val="21"/>
               </w:rPr>
             </w:pPr>
+            <w:proofErr w:type="spellStart"/>
             <w:r>
               <w:rPr>
                 <w:rFonts w:ascii="Times New Roman" w:hAnsi="Times New Roman"/>
@@ -5663,6 +5811,7 @@
               </w:rPr>
               <w:t>fmb</w:t>
             </w:r>
+            <w:proofErr w:type="spellEnd"/>
           </w:p>
         </w:tc>
         <w:tc>
@@ -5755,6 +5904,7 @@
                 <w:szCs w:val="21"/>
               </w:rPr>
             </w:pPr>
+            <w:proofErr w:type="spellStart"/>
             <w:r>
               <w:rPr>
                 <w:rFonts w:ascii="Times New Roman" w:hAnsi="Times New Roman"/>
@@ -5764,6 +5914,7 @@
               </w:rPr>
               <w:t>uix</w:t>
             </w:r>
+            <w:proofErr w:type="spellEnd"/>
             <w:r>
               <w:rPr>
                 <w:rFonts w:ascii="Times New Roman" w:hAnsi="Times New Roman" w:hint="eastAsia"/>
@@ -5964,6 +6115,7 @@
                 <w:szCs w:val="21"/>
               </w:rPr>
             </w:pPr>
+            <w:proofErr w:type="spellStart"/>
             <w:r>
               <w:rPr>
                 <w:rFonts w:ascii="Times New Roman" w:hAnsi="Times New Roman"/>
@@ -5973,6 +6125,7 @@
               </w:rPr>
               <w:t>pls,plb</w:t>
             </w:r>
+            <w:proofErr w:type="spellEnd"/>
           </w:p>
         </w:tc>
         <w:tc>
@@ -6092,6 +6245,7 @@
                 <w:szCs w:val="21"/>
               </w:rPr>
             </w:pPr>
+            <w:proofErr w:type="spellStart"/>
             <w:r>
               <w:rPr>
                 <w:rFonts w:ascii="Times New Roman" w:hAnsi="Times New Roman"/>
@@ -6101,6 +6255,7 @@
               </w:rPr>
               <w:t>rdf</w:t>
             </w:r>
+            <w:proofErr w:type="spellEnd"/>
           </w:p>
         </w:tc>
         <w:tc>
@@ -6229,6 +6384,7 @@
                 <w:szCs w:val="21"/>
               </w:rPr>
             </w:pPr>
+            <w:proofErr w:type="spellStart"/>
             <w:r>
               <w:rPr>
                 <w:rFonts w:ascii="Times New Roman" w:hAnsi="Times New Roman"/>
@@ -6238,6 +6394,7 @@
               </w:rPr>
               <w:t>pll</w:t>
             </w:r>
+            <w:proofErr w:type="spellEnd"/>
           </w:p>
         </w:tc>
         <w:tc>
@@ -6276,6 +6433,7 @@
                 <w:szCs w:val="21"/>
               </w:rPr>
             </w:pPr>
+            <w:proofErr w:type="spellStart"/>
             <w:r>
               <w:rPr>
                 <w:rFonts w:ascii="Times New Roman" w:hAnsi="Times New Roman"/>
@@ -6285,6 +6443,7 @@
               </w:rPr>
               <w:t>sql</w:t>
             </w:r>
+            <w:proofErr w:type="spellEnd"/>
           </w:p>
         </w:tc>
         <w:tc>
@@ -6337,8 +6496,19 @@
                 <w:sz w:val="21"/>
                 <w:szCs w:val="21"/>
               </w:rPr>
-              <w:t>.sql</w:t>
-            </w:r>
+              <w:t>.</w:t>
+            </w:r>
+            <w:proofErr w:type="spellStart"/>
+            <w:r>
+              <w:rPr>
+                <w:rFonts w:ascii="Times New Roman" w:hAnsi="Times New Roman"/>
+                <w:bCs/>
+                <w:sz w:val="21"/>
+                <w:szCs w:val="21"/>
+              </w:rPr>
+              <w:t>sql</w:t>
+            </w:r>
+            <w:proofErr w:type="spellEnd"/>
             <w:r>
               <w:rPr>
                 <w:rFonts w:ascii="Times New Roman" w:hAnsi="Times New Roman" w:hint="eastAsia"/>
@@ -6366,6 +6536,7 @@
                 <w:szCs w:val="21"/>
               </w:rPr>
             </w:pPr>
+            <w:proofErr w:type="spellStart"/>
             <w:r>
               <w:rPr>
                 <w:rFonts w:ascii="Times New Roman" w:hAnsi="Times New Roman"/>
@@ -6375,6 +6546,7 @@
               </w:rPr>
               <w:t>sql</w:t>
             </w:r>
+            <w:proofErr w:type="spellEnd"/>
           </w:p>
         </w:tc>
         <w:tc>
@@ -6476,6 +6648,7 @@
               </w:rPr>
               <w:t>的</w:t>
             </w:r>
+            <w:proofErr w:type="spellStart"/>
             <w:r>
               <w:rPr>
                 <w:rFonts w:ascii="Times New Roman" w:hAnsi="Times New Roman"/>
@@ -6485,6 +6658,7 @@
               </w:rPr>
               <w:t>xdf</w:t>
             </w:r>
+            <w:proofErr w:type="spellEnd"/>
             <w:r>
               <w:rPr>
                 <w:rFonts w:ascii="Times New Roman" w:hAnsi="Times New Roman" w:hint="eastAsia"/>
@@ -6494,6 +6668,7 @@
               </w:rPr>
               <w:t>，或者</w:t>
             </w:r>
+            <w:proofErr w:type="spellStart"/>
             <w:r>
               <w:rPr>
                 <w:rFonts w:ascii="Times New Roman" w:hAnsi="Times New Roman"/>
@@ -6503,6 +6678,7 @@
               </w:rPr>
               <w:t>sql</w:t>
             </w:r>
+            <w:proofErr w:type="spellEnd"/>
             <w:r>
               <w:rPr>
                 <w:rFonts w:ascii="Times New Roman" w:hAnsi="Times New Roman" w:hint="eastAsia"/>
@@ -6530,6 +6706,7 @@
                 <w:szCs w:val="21"/>
               </w:rPr>
             </w:pPr>
+            <w:proofErr w:type="spellStart"/>
             <w:r>
               <w:rPr>
                 <w:rFonts w:ascii="Times New Roman" w:hAnsi="Times New Roman"/>
@@ -6539,6 +6716,7 @@
               </w:rPr>
               <w:t>xdf,sql</w:t>
             </w:r>
+            <w:proofErr w:type="spellEnd"/>
           </w:p>
         </w:tc>
         <w:tc>
@@ -6640,6 +6818,7 @@
               </w:rPr>
               <w:t>的</w:t>
             </w:r>
+            <w:proofErr w:type="spellStart"/>
             <w:r>
               <w:rPr>
                 <w:rFonts w:ascii="Times New Roman" w:hAnsi="Times New Roman"/>
@@ -6649,6 +6828,7 @@
               </w:rPr>
               <w:t>xdf</w:t>
             </w:r>
+            <w:proofErr w:type="spellEnd"/>
             <w:r>
               <w:rPr>
                 <w:rFonts w:ascii="Times New Roman" w:hAnsi="Times New Roman" w:hint="eastAsia"/>
@@ -6658,6 +6838,7 @@
               </w:rPr>
               <w:t>，或者</w:t>
             </w:r>
+            <w:proofErr w:type="spellStart"/>
             <w:r>
               <w:rPr>
                 <w:rFonts w:ascii="Times New Roman" w:hAnsi="Times New Roman"/>
@@ -6667,6 +6848,7 @@
               </w:rPr>
               <w:t>sql</w:t>
             </w:r>
+            <w:proofErr w:type="spellEnd"/>
             <w:r>
               <w:rPr>
                 <w:rFonts w:ascii="Times New Roman" w:hAnsi="Times New Roman" w:hint="eastAsia"/>
@@ -6694,6 +6876,7 @@
                 <w:szCs w:val="21"/>
               </w:rPr>
             </w:pPr>
+            <w:proofErr w:type="spellStart"/>
             <w:r>
               <w:rPr>
                 <w:rFonts w:ascii="Times New Roman" w:hAnsi="Times New Roman"/>
@@ -6703,6 +6886,7 @@
               </w:rPr>
               <w:t>xdf,sql</w:t>
             </w:r>
+            <w:proofErr w:type="spellEnd"/>
           </w:p>
         </w:tc>
         <w:tc>
@@ -6804,6 +6988,7 @@
               </w:rPr>
               <w:t>的</w:t>
             </w:r>
+            <w:proofErr w:type="spellStart"/>
             <w:r>
               <w:rPr>
                 <w:rFonts w:ascii="Times New Roman" w:hAnsi="Times New Roman"/>
@@ -6813,6 +6998,7 @@
               </w:rPr>
               <w:t>xdf</w:t>
             </w:r>
+            <w:proofErr w:type="spellEnd"/>
             <w:r>
               <w:rPr>
                 <w:rFonts w:ascii="Times New Roman" w:hAnsi="Times New Roman" w:hint="eastAsia"/>
@@ -6822,6 +7008,7 @@
               </w:rPr>
               <w:t>，或者</w:t>
             </w:r>
+            <w:proofErr w:type="spellStart"/>
             <w:r>
               <w:rPr>
                 <w:rFonts w:ascii="Times New Roman" w:hAnsi="Times New Roman"/>
@@ -6831,6 +7018,7 @@
               </w:rPr>
               <w:t>sql</w:t>
             </w:r>
+            <w:proofErr w:type="spellEnd"/>
             <w:r>
               <w:rPr>
                 <w:rFonts w:ascii="Times New Roman" w:hAnsi="Times New Roman" w:hint="eastAsia"/>
@@ -6858,6 +7046,7 @@
                 <w:szCs w:val="21"/>
               </w:rPr>
             </w:pPr>
+            <w:proofErr w:type="spellStart"/>
             <w:r>
               <w:rPr>
                 <w:rFonts w:ascii="Times New Roman" w:hAnsi="Times New Roman"/>
@@ -6867,6 +7056,7 @@
               </w:rPr>
               <w:t>xdf,sql</w:t>
             </w:r>
+            <w:proofErr w:type="spellEnd"/>
           </w:p>
         </w:tc>
         <w:tc>
@@ -6986,6 +7176,7 @@
                 <w:szCs w:val="21"/>
               </w:rPr>
             </w:pPr>
+            <w:proofErr w:type="spellStart"/>
             <w:r>
               <w:rPr>
                 <w:rFonts w:ascii="Times New Roman" w:hAnsi="Times New Roman"/>
@@ -6995,6 +7186,7 @@
               </w:rPr>
               <w:t>sql</w:t>
             </w:r>
+            <w:proofErr w:type="spellEnd"/>
           </w:p>
         </w:tc>
         <w:tc>
@@ -7123,6 +7315,7 @@
                 <w:szCs w:val="21"/>
               </w:rPr>
             </w:pPr>
+            <w:proofErr w:type="spellStart"/>
             <w:r>
               <w:rPr>
                 <w:rFonts w:ascii="Times New Roman" w:hAnsi="Times New Roman"/>
@@ -7150,6 +7343,7 @@
               </w:rPr>
               <w:t>plb</w:t>
             </w:r>
+            <w:proofErr w:type="spellEnd"/>
           </w:p>
         </w:tc>
         <w:tc>
@@ -7188,6 +7382,7 @@
                 <w:szCs w:val="21"/>
               </w:rPr>
             </w:pPr>
+            <w:proofErr w:type="spellStart"/>
             <w:r>
               <w:rPr>
                 <w:rFonts w:ascii="Times New Roman" w:hAnsi="Times New Roman"/>
@@ -7197,6 +7392,7 @@
               </w:rPr>
               <w:t>java_source</w:t>
             </w:r>
+            <w:proofErr w:type="spellEnd"/>
           </w:p>
         </w:tc>
         <w:tc>
@@ -7287,15 +7483,17 @@
                 <w:szCs w:val="21"/>
               </w:rPr>
             </w:pPr>
-            <w:r>
-              <w:rPr>
-                <w:rFonts w:ascii="Times New Roman" w:hAnsi="Times New Roman" w:hint="eastAsia"/>
-                <w:bCs/>
-                <w:sz w:val="21"/>
-                <w:szCs w:val="21"/>
-              </w:rPr>
-              <w:t>pls</w:t>
-            </w:r>
+            <w:proofErr w:type="spellStart"/>
+            <w:r>
+              <w:rPr>
+                <w:rFonts w:ascii="Times New Roman" w:hAnsi="Times New Roman"/>
+                <w:bCs/>
+                <w:sz w:val="21"/>
+                <w:szCs w:val="21"/>
+              </w:rPr>
+              <w:t>sql</w:t>
+            </w:r>
+            <w:proofErr w:type="spellEnd"/>
           </w:p>
         </w:tc>
         <w:tc>
@@ -7341,7 +7539,16 @@
                 <w:sz w:val="21"/>
                 <w:szCs w:val="21"/>
               </w:rPr>
-              <w:t>synonym</w:t>
+              <w:t>m</w:t>
+            </w:r>
+            <w:r>
+              <w:rPr>
+                <w:rFonts w:ascii="Times New Roman" w:hAnsi="Times New Roman" w:hint="eastAsia"/>
+                <w:bCs/>
+                <w:sz w:val="21"/>
+                <w:szCs w:val="21"/>
+              </w:rPr>
+              <w:t>v</w:t>
             </w:r>
           </w:p>
         </w:tc>
@@ -7373,20 +7580,29 @@
               <w:spacing w:before="3pt" w:after="3pt"/>
               <w:ind w:start="0pt"/>
               <w:rPr>
-                <w:rFonts w:ascii="Times New Roman" w:hAnsi="Times New Roman"/>
-                <w:bCs/>
-                <w:sz w:val="21"/>
-                <w:szCs w:val="21"/>
-              </w:rPr>
-            </w:pPr>
-            <w:r>
-              <w:rPr>
                 <w:rFonts w:ascii="Times New Roman" w:hAnsi="Times New Roman" w:hint="eastAsia"/>
                 <w:bCs/>
                 <w:sz w:val="21"/>
                 <w:szCs w:val="21"/>
               </w:rPr>
-              <w:t>同义词脚本</w:t>
+            </w:pPr>
+            <w:r>
+              <w:rPr>
+                <w:rFonts w:ascii="Times New Roman" w:hAnsi="Times New Roman" w:hint="eastAsia"/>
+                <w:bCs/>
+                <w:sz w:val="21"/>
+                <w:szCs w:val="21"/>
+              </w:rPr>
+              <w:t>物化</w:t>
+            </w:r>
+            <w:r>
+              <w:rPr>
+                <w:rFonts w:ascii="Times New Roman" w:hAnsi="Times New Roman"/>
+                <w:bCs/>
+                <w:sz w:val="21"/>
+                <w:szCs w:val="21"/>
+              </w:rPr>
+              <w:t>视图</w:t>
             </w:r>
           </w:p>
         </w:tc>
@@ -7400,21 +7616,23 @@
               <w:spacing w:before="3pt" w:after="3pt"/>
               <w:ind w:start="0pt"/>
               <w:rPr>
-                <w:rFonts w:ascii="Times New Roman" w:hAnsi="Times New Roman"/>
-                <w:bCs/>
-                <w:sz w:val="21"/>
-                <w:szCs w:val="21"/>
-              </w:rPr>
-            </w:pPr>
-            <w:r>
-              <w:rPr>
-                <w:rFonts w:ascii="Times New Roman" w:hAnsi="Times New Roman"/>
+                <w:rFonts w:ascii="Times New Roman" w:hAnsi="Times New Roman" w:hint="eastAsia"/>
+                <w:bCs/>
+                <w:sz w:val="21"/>
+                <w:szCs w:val="21"/>
+              </w:rPr>
+            </w:pPr>
+            <w:proofErr w:type="spellStart"/>
+            <w:r>
+              <w:rPr>
+                <w:rFonts w:ascii="Times New Roman" w:hAnsi="Times New Roman" w:hint="eastAsia"/>
                 <w:bCs/>
                 <w:sz w:val="21"/>
                 <w:szCs w:val="21"/>
               </w:rPr>
               <w:t>sql</w:t>
             </w:r>
+            <w:proofErr w:type="spellEnd"/>
           </w:p>
         </w:tc>
         <w:tc>
@@ -7460,7 +7678,7 @@
                 <w:sz w:val="21"/>
                 <w:szCs w:val="21"/>
               </w:rPr>
-              <w:t>workflow</w:t>
+              <w:t>synonym</w:t>
             </w:r>
           </w:p>
         </w:tc>
@@ -7505,25 +7723,7 @@
                 <w:sz w:val="21"/>
                 <w:szCs w:val="21"/>
               </w:rPr>
-              <w:t>工作流的</w:t>
-            </w:r>
-            <w:r>
-              <w:rPr>
-                <w:rFonts w:ascii="Times New Roman" w:hAnsi="Times New Roman"/>
-                <w:bCs/>
-                <w:sz w:val="21"/>
-                <w:szCs w:val="21"/>
-              </w:rPr>
-              <w:t>wft</w:t>
-            </w:r>
-            <w:r>
-              <w:rPr>
-                <w:rFonts w:ascii="Times New Roman" w:hAnsi="Times New Roman" w:hint="eastAsia"/>
-                <w:bCs/>
-                <w:sz w:val="21"/>
-                <w:szCs w:val="21"/>
-              </w:rPr>
-              <w:t>文件</w:t>
+              <w:t>同义词脚本</w:t>
             </w:r>
           </w:p>
         </w:tc>
@@ -7543,15 +7743,17 @@
                 <w:szCs w:val="21"/>
               </w:rPr>
             </w:pPr>
-            <w:r>
-              <w:rPr>
-                <w:rFonts w:ascii="Times New Roman" w:hAnsi="Times New Roman"/>
-                <w:bCs/>
-                <w:sz w:val="21"/>
-                <w:szCs w:val="21"/>
-              </w:rPr>
-              <w:t>wft</w:t>
-            </w:r>
+            <w:proofErr w:type="spellStart"/>
+            <w:r>
+              <w:rPr>
+                <w:rFonts w:ascii="Times New Roman" w:hAnsi="Times New Roman"/>
+                <w:bCs/>
+                <w:sz w:val="21"/>
+                <w:szCs w:val="21"/>
+              </w:rPr>
+              <w:t>sql</w:t>
+            </w:r>
+            <w:proofErr w:type="spellEnd"/>
           </w:p>
         </w:tc>
         <w:tc>
@@ -7570,15 +7772,6 @@
                 <w:szCs w:val="21"/>
               </w:rPr>
             </w:pPr>
-            <w:r>
-              <w:rPr>
-                <w:rFonts w:ascii="Times New Roman" w:hAnsi="Times New Roman"/>
-                <w:bCs/>
-                <w:sz w:val="21"/>
-                <w:szCs w:val="21"/>
-              </w:rPr>
-              <w:t>y</w:t>
-            </w:r>
           </w:p>
         </w:tc>
       </w:tr>
@@ -7586,7 +7779,6 @@
         <w:tc>
           <w:tcPr>
             <w:tcW w:w="81.65pt" w:type="dxa"/>
-            <w:vMerge w:val="restart"/>
           </w:tcPr>
           <w:p>
             <w:pPr>
@@ -7607,16 +7799,7 @@
                 <w:sz w:val="21"/>
                 <w:szCs w:val="21"/>
               </w:rPr>
-              <w:t>xdo</w:t>
-            </w:r>
-            <w:r>
-              <w:rPr>
-                <w:rFonts w:ascii="Times New Roman" w:hAnsi="Times New Roman"/>
-                <w:bCs/>
-                <w:sz w:val="21"/>
-                <w:szCs w:val="21"/>
-              </w:rPr>
-              <w:t>load</w:t>
+              <w:t>workflow</w:t>
             </w:r>
           </w:p>
         </w:tc>
@@ -7636,15 +7819,6 @@
                 <w:szCs w:val="21"/>
               </w:rPr>
             </w:pPr>
-            <w:r>
-              <w:rPr>
-                <w:rFonts w:ascii="Times New Roman" w:hAnsi="Times New Roman"/>
-                <w:bCs/>
-                <w:sz w:val="21"/>
-                <w:szCs w:val="21"/>
-              </w:rPr>
-              <w:t>datatemplate</w:t>
-            </w:r>
           </w:p>
         </w:tc>
         <w:tc>
@@ -7665,21 +7839,32 @@
             </w:pPr>
             <w:r>
               <w:rPr>
-                <w:rFonts w:ascii="Times New Roman" w:hAnsi="Times New Roman"/>
-                <w:bCs/>
-                <w:sz w:val="21"/>
-                <w:szCs w:val="21"/>
-              </w:rPr>
-              <w:t>bi publisher</w:t>
-            </w:r>
-            <w:r>
-              <w:rPr>
                 <w:rFonts w:ascii="Times New Roman" w:hAnsi="Times New Roman" w:hint="eastAsia"/>
                 <w:bCs/>
                 <w:sz w:val="21"/>
                 <w:szCs w:val="21"/>
               </w:rPr>
-              <w:t>模板数据模板</w:t>
+              <w:t>工作流的</w:t>
+            </w:r>
+            <w:proofErr w:type="spellStart"/>
+            <w:r>
+              <w:rPr>
+                <w:rFonts w:ascii="Times New Roman" w:hAnsi="Times New Roman"/>
+                <w:bCs/>
+                <w:sz w:val="21"/>
+                <w:szCs w:val="21"/>
+              </w:rPr>
+              <w:t>wft</w:t>
+            </w:r>
+            <w:proofErr w:type="spellEnd"/>
+            <w:r>
+              <w:rPr>
+                <w:rFonts w:ascii="Times New Roman" w:hAnsi="Times New Roman" w:hint="eastAsia"/>
+                <w:bCs/>
+                <w:sz w:val="21"/>
+                <w:szCs w:val="21"/>
+              </w:rPr>
+              <w:t>文件</w:t>
             </w:r>
           </w:p>
         </w:tc>
@@ -7699,15 +7884,17 @@
                 <w:szCs w:val="21"/>
               </w:rPr>
             </w:pPr>
-            <w:r>
-              <w:rPr>
-                <w:rFonts w:ascii="Times New Roman" w:hAnsi="Times New Roman"/>
-                <w:bCs/>
-                <w:sz w:val="21"/>
-                <w:szCs w:val="21"/>
-              </w:rPr>
-              <w:t>xml</w:t>
-            </w:r>
+            <w:proofErr w:type="spellStart"/>
+            <w:r>
+              <w:rPr>
+                <w:rFonts w:ascii="Times New Roman" w:hAnsi="Times New Roman"/>
+                <w:bCs/>
+                <w:sz w:val="21"/>
+                <w:szCs w:val="21"/>
+              </w:rPr>
+              <w:t>wft</w:t>
+            </w:r>
+            <w:proofErr w:type="spellEnd"/>
           </w:p>
         </w:tc>
         <w:tc>
@@ -7742,7 +7929,7 @@
         <w:tc>
           <w:tcPr>
             <w:tcW w:w="81.65pt" w:type="dxa"/>
-            <w:vMerge/>
+            <w:vMerge w:val="restart"/>
           </w:tcPr>
           <w:p>
             <w:pPr>
@@ -7756,6 +7943,26 @@
                 <w:szCs w:val="21"/>
               </w:rPr>
             </w:pPr>
+            <w:proofErr w:type="spellStart"/>
+            <w:r>
+              <w:rPr>
+                <w:rFonts w:ascii="Times New Roman" w:hAnsi="Times New Roman"/>
+                <w:bCs/>
+                <w:sz w:val="21"/>
+                <w:szCs w:val="21"/>
+              </w:rPr>
+              <w:t>xdo</w:t>
+            </w:r>
+            <w:r>
+              <w:rPr>
+                <w:rFonts w:ascii="Times New Roman" w:hAnsi="Times New Roman"/>
+                <w:bCs/>
+                <w:sz w:val="21"/>
+                <w:szCs w:val="21"/>
+              </w:rPr>
+              <w:t>load</w:t>
+            </w:r>
+            <w:proofErr w:type="spellEnd"/>
           </w:p>
         </w:tc>
         <w:tc>
@@ -7774,15 +7981,17 @@
                 <w:szCs w:val="21"/>
               </w:rPr>
             </w:pPr>
-            <w:r>
-              <w:rPr>
-                <w:rFonts w:ascii="Times New Roman" w:hAnsi="Times New Roman"/>
-                <w:bCs/>
-                <w:sz w:val="21"/>
-                <w:szCs w:val="21"/>
-              </w:rPr>
-              <w:t>datasample</w:t>
-            </w:r>
+            <w:proofErr w:type="spellStart"/>
+            <w:r>
+              <w:rPr>
+                <w:rFonts w:ascii="Times New Roman" w:hAnsi="Times New Roman"/>
+                <w:bCs/>
+                <w:sz w:val="21"/>
+                <w:szCs w:val="21"/>
+              </w:rPr>
+              <w:t>datatemplate</w:t>
+            </w:r>
+            <w:proofErr w:type="spellEnd"/>
           </w:p>
         </w:tc>
         <w:tc>
@@ -7817,7 +8026,7 @@
                 <w:sz w:val="21"/>
                 <w:szCs w:val="21"/>
               </w:rPr>
-              <w:t>模板示例数据</w:t>
+              <w:t>模板数据模板</w:t>
             </w:r>
           </w:p>
         </w:tc>
@@ -7864,6 +8073,15 @@
                 <w:szCs w:val="21"/>
               </w:rPr>
             </w:pPr>
+            <w:r>
+              <w:rPr>
+                <w:rFonts w:ascii="Times New Roman" w:hAnsi="Times New Roman"/>
+                <w:bCs/>
+                <w:sz w:val="21"/>
+                <w:szCs w:val="21"/>
+              </w:rPr>
+              <w:t>y</w:t>
+            </w:r>
           </w:p>
         </w:tc>
       </w:tr>
@@ -7903,15 +8121,17 @@
                 <w:szCs w:val="21"/>
               </w:rPr>
             </w:pPr>
-            <w:r>
-              <w:rPr>
-                <w:rFonts w:ascii="Times New Roman" w:hAnsi="Times New Roman"/>
-                <w:bCs/>
-                <w:sz w:val="21"/>
-                <w:szCs w:val="21"/>
-              </w:rPr>
-              <w:t>template</w:t>
-            </w:r>
+            <w:proofErr w:type="spellStart"/>
+            <w:r>
+              <w:rPr>
+                <w:rFonts w:ascii="Times New Roman" w:hAnsi="Times New Roman"/>
+                <w:bCs/>
+                <w:sz w:val="21"/>
+                <w:szCs w:val="21"/>
+              </w:rPr>
+              <w:t>datasample</w:t>
+            </w:r>
+            <w:proofErr w:type="spellEnd"/>
           </w:p>
         </w:tc>
         <w:tc>
@@ -7946,43 +8166,7 @@
                 <w:sz w:val="21"/>
                 <w:szCs w:val="21"/>
               </w:rPr>
-              <w:t>模板文件，</w:t>
-            </w:r>
-            <w:r>
-              <w:rPr>
-                <w:rFonts w:ascii="Times New Roman" w:hAnsi="Times New Roman"/>
-                <w:bCs/>
-                <w:sz w:val="21"/>
-                <w:szCs w:val="21"/>
-              </w:rPr>
-              <w:t>rtf</w:t>
-            </w:r>
-            <w:r>
-              <w:rPr>
-                <w:rFonts w:ascii="Times New Roman" w:hAnsi="Times New Roman" w:hint="eastAsia"/>
-                <w:bCs/>
-                <w:sz w:val="21"/>
-                <w:szCs w:val="21"/>
-              </w:rPr>
-              <w:t>模文件，</w:t>
-            </w:r>
-            <w:r>
-              <w:rPr>
-                <w:rFonts w:ascii="Times New Roman" w:hAnsi="Times New Roman"/>
-                <w:bCs/>
-                <w:sz w:val="21"/>
-                <w:szCs w:val="21"/>
-              </w:rPr>
-              <w:t>xlf</w:t>
-            </w:r>
-            <w:r>
-              <w:rPr>
-                <w:rFonts w:ascii="Times New Roman" w:hAnsi="Times New Roman" w:hint="eastAsia"/>
-                <w:bCs/>
-                <w:sz w:val="21"/>
-                <w:szCs w:val="21"/>
-              </w:rPr>
-              <w:t>语言转换文件</w:t>
+              <w:t>模板示例数据</w:t>
             </w:r>
           </w:p>
         </w:tc>
@@ -8009,7 +8193,7 @@
                 <w:sz w:val="21"/>
                 <w:szCs w:val="21"/>
               </w:rPr>
-              <w:t>rtf,xlf</w:t>
+              <w:t>xml</w:t>
             </w:r>
           </w:p>
         </w:tc>
@@ -8029,15 +8213,6 @@
                 <w:szCs w:val="21"/>
               </w:rPr>
             </w:pPr>
-            <w:r>
-              <w:rPr>
-                <w:rFonts w:ascii="Times New Roman" w:hAnsi="Times New Roman"/>
-                <w:bCs/>
-                <w:sz w:val="21"/>
-                <w:szCs w:val="21"/>
-              </w:rPr>
-              <w:t>y</w:t>
-            </w:r>
           </w:p>
         </w:tc>
       </w:tr>
@@ -8045,6 +8220,7 @@
         <w:tc>
           <w:tcPr>
             <w:tcW w:w="81.65pt" w:type="dxa"/>
+            <w:vMerge/>
           </w:tcPr>
           <w:p>
             <w:pPr>
@@ -8058,15 +8234,6 @@
                 <w:szCs w:val="21"/>
               </w:rPr>
             </w:pPr>
-            <w:r>
-              <w:rPr>
-                <w:rFonts w:ascii="Times New Roman" w:hAnsi="Times New Roman"/>
-                <w:bCs/>
-                <w:sz w:val="21"/>
-                <w:szCs w:val="21"/>
-              </w:rPr>
-              <w:t>lct</w:t>
-            </w:r>
           </w:p>
         </w:tc>
         <w:tc>
@@ -8085,6 +8252,15 @@
                 <w:szCs w:val="21"/>
               </w:rPr>
             </w:pPr>
+            <w:r>
+              <w:rPr>
+                <w:rFonts w:ascii="Times New Roman" w:hAnsi="Times New Roman"/>
+                <w:bCs/>
+                <w:sz w:val="21"/>
+                <w:szCs w:val="21"/>
+              </w:rPr>
+              <w:t>template</w:t>
+            </w:r>
           </w:p>
         </w:tc>
         <w:tc>
@@ -8105,21 +8281,30 @@
             </w:pPr>
             <w:r>
               <w:rPr>
+                <w:rFonts w:ascii="Times New Roman" w:hAnsi="Times New Roman"/>
+                <w:bCs/>
+                <w:sz w:val="21"/>
+                <w:szCs w:val="21"/>
+              </w:rPr>
+              <w:t>bi publisher</w:t>
+            </w:r>
+            <w:r>
+              <w:rPr>
                 <w:rFonts w:ascii="Times New Roman" w:hAnsi="Times New Roman" w:hint="eastAsia"/>
                 <w:bCs/>
                 <w:sz w:val="21"/>
                 <w:szCs w:val="21"/>
               </w:rPr>
-              <w:t>客户化的</w:t>
-            </w:r>
-            <w:r>
-              <w:rPr>
-                <w:rFonts w:ascii="Times New Roman" w:hAnsi="Times New Roman"/>
-                <w:bCs/>
-                <w:sz w:val="21"/>
-                <w:szCs w:val="21"/>
-              </w:rPr>
-              <w:t>lct</w:t>
+              <w:t>模板文件，</w:t>
+            </w:r>
+            <w:r>
+              <w:rPr>
+                <w:rFonts w:ascii="Times New Roman" w:hAnsi="Times New Roman"/>
+                <w:bCs/>
+                <w:sz w:val="21"/>
+                <w:szCs w:val="21"/>
+              </w:rPr>
+              <w:t>rtf</w:t>
             </w:r>
             <w:r>
               <w:rPr>
@@ -8128,7 +8313,27 @@
                 <w:sz w:val="21"/>
                 <w:szCs w:val="21"/>
               </w:rPr>
-              <w:t>文件</w:t>
+              <w:t>模文件，</w:t>
+            </w:r>
+            <w:proofErr w:type="spellStart"/>
+            <w:r>
+              <w:rPr>
+                <w:rFonts w:ascii="Times New Roman" w:hAnsi="Times New Roman"/>
+                <w:bCs/>
+                <w:sz w:val="21"/>
+                <w:szCs w:val="21"/>
+              </w:rPr>
+              <w:t>xlf</w:t>
+            </w:r>
+            <w:proofErr w:type="spellEnd"/>
+            <w:r>
+              <w:rPr>
+                <w:rFonts w:ascii="Times New Roman" w:hAnsi="Times New Roman" w:hint="eastAsia"/>
+                <w:bCs/>
+                <w:sz w:val="21"/>
+                <w:szCs w:val="21"/>
+              </w:rPr>
+              <w:t>语言转换文件</w:t>
             </w:r>
           </w:p>
         </w:tc>
@@ -8148,6 +8353,65 @@
                 <w:szCs w:val="21"/>
               </w:rPr>
             </w:pPr>
+            <w:proofErr w:type="spellStart"/>
+            <w:r>
+              <w:rPr>
+                <w:rFonts w:ascii="Times New Roman" w:hAnsi="Times New Roman"/>
+                <w:bCs/>
+                <w:sz w:val="21"/>
+                <w:szCs w:val="21"/>
+              </w:rPr>
+              <w:t>rtf,xlf</w:t>
+            </w:r>
+            <w:proofErr w:type="spellEnd"/>
+          </w:p>
+        </w:tc>
+        <w:tc>
+          <w:tcPr>
+            <w:tcW w:w="70.75pt" w:type="dxa"/>
+          </w:tcPr>
+          <w:p>
+            <w:pPr>
+              <w:pStyle w:val="a0"/>
+              <w:spacing w:before="3pt" w:after="3pt"/>
+              <w:ind w:start="0pt"/>
+              <w:rPr>
+                <w:rFonts w:ascii="Times New Roman" w:hAnsi="Times New Roman"/>
+                <w:bCs/>
+                <w:sz w:val="21"/>
+                <w:szCs w:val="21"/>
+              </w:rPr>
+            </w:pPr>
+            <w:r>
+              <w:rPr>
+                <w:rFonts w:ascii="Times New Roman" w:hAnsi="Times New Roman"/>
+                <w:bCs/>
+                <w:sz w:val="21"/>
+                <w:szCs w:val="21"/>
+              </w:rPr>
+              <w:t>y</w:t>
+            </w:r>
+          </w:p>
+        </w:tc>
+      </w:tr>
+      <w:tr>
+        <w:tc>
+          <w:tcPr>
+            <w:tcW w:w="81.65pt" w:type="dxa"/>
+          </w:tcPr>
+          <w:p>
+            <w:pPr>
+              <w:pStyle w:val="a0"/>
+              <w:spacing w:before="3pt" w:after="3pt"/>
+              <w:ind w:start="0pt"/>
+              <w:rPr>
+                <w:rFonts w:ascii="Times New Roman" w:hAnsi="Times New Roman"/>
+                <w:bCs/>
+                <w:sz w:val="21"/>
+                <w:szCs w:val="21"/>
+              </w:rPr>
+            </w:pPr>
+            <w:proofErr w:type="spellStart"/>
             <w:r>
               <w:rPr>
                 <w:rFonts w:ascii="Times New Roman" w:hAnsi="Times New Roman"/>
@@ -8157,6 +8421,101 @@
               </w:rPr>
               <w:t>lct</w:t>
             </w:r>
+            <w:proofErr w:type="spellEnd"/>
+          </w:p>
+        </w:tc>
+        <w:tc>
+          <w:tcPr>
+            <w:tcW w:w="75.55pt" w:type="dxa"/>
+          </w:tcPr>
+          <w:p>
+            <w:pPr>
+              <w:pStyle w:val="a0"/>
+              <w:spacing w:before="3pt" w:after="3pt"/>
+              <w:ind w:start="0pt"/>
+              <w:rPr>
+                <w:rFonts w:ascii="Times New Roman" w:hAnsi="Times New Roman"/>
+                <w:bCs/>
+                <w:sz w:val="21"/>
+                <w:szCs w:val="21"/>
+              </w:rPr>
+            </w:pPr>
+          </w:p>
+        </w:tc>
+        <w:tc>
+          <w:tcPr>
+            <w:tcW w:w="207.90pt" w:type="dxa"/>
+          </w:tcPr>
+          <w:p>
+            <w:pPr>
+              <w:pStyle w:val="a0"/>
+              <w:spacing w:before="3pt" w:after="3pt"/>
+              <w:ind w:start="0pt"/>
+              <w:rPr>
+                <w:rFonts w:ascii="Times New Roman" w:hAnsi="Times New Roman"/>
+                <w:bCs/>
+                <w:sz w:val="21"/>
+                <w:szCs w:val="21"/>
+              </w:rPr>
+            </w:pPr>
+            <w:r>
+              <w:rPr>
+                <w:rFonts w:ascii="Times New Roman" w:hAnsi="Times New Roman" w:hint="eastAsia"/>
+                <w:bCs/>
+                <w:sz w:val="21"/>
+                <w:szCs w:val="21"/>
+              </w:rPr>
+              <w:t>客户化的</w:t>
+            </w:r>
+            <w:proofErr w:type="spellStart"/>
+            <w:r>
+              <w:rPr>
+                <w:rFonts w:ascii="Times New Roman" w:hAnsi="Times New Roman"/>
+                <w:bCs/>
+                <w:sz w:val="21"/>
+                <w:szCs w:val="21"/>
+              </w:rPr>
+              <w:t>lct</w:t>
+            </w:r>
+            <w:proofErr w:type="spellEnd"/>
+            <w:r>
+              <w:rPr>
+                <w:rFonts w:ascii="Times New Roman" w:hAnsi="Times New Roman" w:hint="eastAsia"/>
+                <w:bCs/>
+                <w:sz w:val="21"/>
+                <w:szCs w:val="21"/>
+              </w:rPr>
+              <w:t>文件</w:t>
+            </w:r>
+          </w:p>
+        </w:tc>
+        <w:tc>
+          <w:tcPr>
+            <w:tcW w:w="69pt" w:type="dxa"/>
+          </w:tcPr>
+          <w:p>
+            <w:pPr>
+              <w:pStyle w:val="a0"/>
+              <w:spacing w:before="3pt" w:after="3pt"/>
+              <w:ind w:start="0pt"/>
+              <w:rPr>
+                <w:rFonts w:ascii="Times New Roman" w:hAnsi="Times New Roman"/>
+                <w:bCs/>
+                <w:sz w:val="21"/>
+                <w:szCs w:val="21"/>
+              </w:rPr>
+            </w:pPr>
+            <w:proofErr w:type="spellStart"/>
+            <w:r>
+              <w:rPr>
+                <w:rFonts w:ascii="Times New Roman" w:hAnsi="Times New Roman"/>
+                <w:bCs/>
+                <w:sz w:val="21"/>
+                <w:szCs w:val="21"/>
+              </w:rPr>
+              <w:t>lct</w:t>
+            </w:r>
+            <w:proofErr w:type="spellEnd"/>
           </w:p>
         </w:tc>
         <w:tc>
@@ -8255,6 +8614,7 @@
       <w:r>
         <w:t>脚本下载内容，需要分别配置</w:t>
       </w:r>
+      <w:proofErr w:type="spellStart"/>
       <w:r>
         <w:rPr>
           <w:rFonts w:hint="eastAsia"/>
@@ -8264,15 +8624,19 @@
       <w:r>
         <w:t>istdb.cfg</w:t>
       </w:r>
+      <w:proofErr w:type="spellEnd"/>
       <w:r>
         <w:t>下载数据库对象脚本，以及</w:t>
       </w:r>
+      <w:proofErr w:type="spellStart"/>
       <w:r>
         <w:t>listapp.cfg</w:t>
       </w:r>
+      <w:proofErr w:type="spellEnd"/>
       <w:r>
         <w:t>下载应用代码如</w:t>
       </w:r>
+      <w:proofErr w:type="spellStart"/>
       <w:r>
         <w:rPr>
           <w:rFonts w:hint="eastAsia"/>
@@ -8282,6 +8646,7 @@
       <w:r>
         <w:t>orm,report,fndload</w:t>
       </w:r>
+      <w:proofErr w:type="spellEnd"/>
       <w:r>
         <w:t>等</w:t>
       </w:r>
@@ -8413,6 +8778,7 @@
       <w:r>
         <w:t>配置文件说明：</w:t>
       </w:r>
+      <w:proofErr w:type="spellStart"/>
       <w:r>
         <w:rPr>
           <w:rFonts w:hint="eastAsia"/>
@@ -8422,6 +8788,7 @@
       <w:r>
         <w:t>onn.cfg</w:t>
       </w:r>
+      <w:proofErr w:type="spellEnd"/>
     </w:p>
     <w:p>
       <w:pPr>
@@ -8430,6 +8797,7 @@
       <w:r>
         <w:t>配置文件格式为标准</w:t>
       </w:r>
+      <w:proofErr w:type="spellStart"/>
       <w:r>
         <w:rPr>
           <w:rFonts w:hint="eastAsia"/>
@@ -8439,8 +8807,17 @@
       <w:r>
         <w:t>son</w:t>
       </w:r>
-      <w:r>
-        <w:t>格式，示例如下，请保证配置项前后的双引号</w:t>
+      <w:proofErr w:type="spellEnd"/>
+      <w:r>
+        <w:t>格式，示例如下，</w:t>
+      </w:r>
+      <w:proofErr w:type="gramStart"/>
+      <w:r>
+        <w:t>请保证</w:t>
+      </w:r>
+      <w:proofErr w:type="gramEnd"/>
+      <w:r>
+        <w:t>配置项前后的双引号</w:t>
       </w:r>
     </w:p>
     <w:p>
@@ -8458,14 +8835,29 @@
       <w:r>
         <w:tab/>
       </w:r>
+      <w:proofErr w:type="spellStart"/>
+      <w:proofErr w:type="gramStart"/>
       <w:r>
         <w:t>list</w:t>
       </w:r>
       <w:r>
-        <w:t>file:"objlist</w:t>
-      </w:r>
-      <w:r>
-        <w:t>.cfg",</w:t>
+        <w:t>file</w:t>
+      </w:r>
+      <w:proofErr w:type="spellEnd"/>
+      <w:proofErr w:type="gramEnd"/>
+      <w:r>
+        <w:t>:"</w:t>
+      </w:r>
+      <w:proofErr w:type="spellStart"/>
+      <w:r>
+        <w:t>objlist</w:t>
+      </w:r>
+      <w:r>
+        <w:t>.cfg</w:t>
+      </w:r>
+      <w:proofErr w:type="spellEnd"/>
+      <w:r>
+        <w:t>",</w:t>
       </w:r>
     </w:p>
     <w:p>
@@ -8475,9 +8867,13 @@
       <w:r>
         <w:tab/>
       </w:r>
+      <w:proofErr w:type="spellStart"/>
+      <w:proofErr w:type="gramStart"/>
       <w:r>
         <w:t>dbtype</w:t>
       </w:r>
+      <w:proofErr w:type="spellEnd"/>
+      <w:proofErr w:type="gramEnd"/>
       <w:r>
         <w:t>:"</w:t>
       </w:r>
@@ -8494,7 +8890,14 @@
       </w:pPr>
       <w:r>
         <w:tab/>
-        <w:t>app:{</w:t>
+      </w:r>
+      <w:proofErr w:type="gramStart"/>
+      <w:r>
+        <w:t>app:</w:t>
+      </w:r>
+      <w:proofErr w:type="gramEnd"/>
+      <w:r>
+        <w:t>{</w:t>
       </w:r>
     </w:p>
     <w:p>
@@ -8509,7 +8912,14 @@
       </w:r>
       <w:r>
         <w:tab/>
-        <w:t>host:"test214.zjrcu.com",</w:t>
+      </w:r>
+      <w:proofErr w:type="gramStart"/>
+      <w:r>
+        <w:t>host</w:t>
+      </w:r>
+      <w:proofErr w:type="gramEnd"/>
+      <w:r>
+        <w:t>:"test214.zjrcu.com",</w:t>
       </w:r>
     </w:p>
     <w:p>
@@ -8524,7 +8934,22 @@
       </w:r>
       <w:r>
         <w:tab/>
-        <w:t>user:"appltest",</w:t>
+      </w:r>
+      <w:proofErr w:type="gramStart"/>
+      <w:r>
+        <w:t>user</w:t>
+      </w:r>
+      <w:proofErr w:type="gramEnd"/>
+      <w:r>
+        <w:t>:"</w:t>
+      </w:r>
+      <w:proofErr w:type="spellStart"/>
+      <w:r>
+        <w:t>appltest</w:t>
+      </w:r>
+      <w:proofErr w:type="spellEnd"/>
+      <w:r>
+        <w:t>",</w:t>
       </w:r>
     </w:p>
     <w:p>
@@ -8539,7 +8964,24 @@
       </w:r>
       <w:r>
         <w:tab/>
-        <w:t>pwd:"appltest"</w:t>
+      </w:r>
+      <w:proofErr w:type="spellStart"/>
+      <w:proofErr w:type="gramStart"/>
+      <w:r>
+        <w:t>pwd</w:t>
+      </w:r>
+      <w:proofErr w:type="spellEnd"/>
+      <w:proofErr w:type="gramEnd"/>
+      <w:r>
+        <w:t>:"</w:t>
+      </w:r>
+      <w:proofErr w:type="spellStart"/>
+      <w:r>
+        <w:t>appltest</w:t>
+      </w:r>
+      <w:proofErr w:type="spellEnd"/>
+      <w:r>
+        <w:t>"</w:t>
       </w:r>
     </w:p>
     <w:p>
@@ -8557,7 +8999,19 @@
       </w:pPr>
       <w:r>
         <w:tab/>
-        <w:t>db:{</w:t>
+      </w:r>
+      <w:proofErr w:type="spellStart"/>
+      <w:proofErr w:type="gramStart"/>
+      <w:r>
+        <w:t>db</w:t>
+      </w:r>
+      <w:proofErr w:type="spellEnd"/>
+      <w:r>
+        <w:t>:</w:t>
+      </w:r>
+      <w:proofErr w:type="gramEnd"/>
+      <w:r>
+        <w:t>{</w:t>
       </w:r>
     </w:p>
     <w:p>
@@ -8572,7 +9026,16 @@
       </w:r>
       <w:r>
         <w:tab/>
-        <w:t>sid:"TEST",</w:t>
+      </w:r>
+      <w:proofErr w:type="spellStart"/>
+      <w:proofErr w:type="gramStart"/>
+      <w:r>
+        <w:t>sid</w:t>
+      </w:r>
+      <w:proofErr w:type="spellEnd"/>
+      <w:proofErr w:type="gramEnd"/>
+      <w:r>
+        <w:t>:"TEST",</w:t>
       </w:r>
     </w:p>
     <w:p>
@@ -8587,7 +9050,19 @@
       </w:r>
       <w:r>
         <w:tab/>
-        <w:t>user:"apps",</w:t>
+      </w:r>
+      <w:proofErr w:type="spellStart"/>
+      <w:proofErr w:type="gramStart"/>
+      <w:r>
+        <w:t>user</w:t>
+      </w:r>
+      <w:proofErr w:type="gramEnd"/>
+      <w:r>
+        <w:t>:"apps</w:t>
+      </w:r>
+      <w:proofErr w:type="spellEnd"/>
+      <w:r>
+        <w:t>",</w:t>
       </w:r>
     </w:p>
     <w:p>
@@ -8602,7 +9077,14 @@
       </w:r>
       <w:r>
         <w:tab/>
-        <w:t>pwd:"apps1234",</w:t>
+      </w:r>
+      <w:proofErr w:type="gramStart"/>
+      <w:r>
+        <w:t>pwd</w:t>
+      </w:r>
+      <w:proofErr w:type="gramEnd"/>
+      <w:r>
+        <w:t>:"apps1234",</w:t>
       </w:r>
     </w:p>
     <w:p>
@@ -8617,7 +9099,14 @@
       </w:r>
       <w:r>
         <w:tab/>
-        <w:t>cuxpwd:"cux1234",</w:t>
+      </w:r>
+      <w:proofErr w:type="gramStart"/>
+      <w:r>
+        <w:t>cuxpwd</w:t>
+      </w:r>
+      <w:proofErr w:type="gramEnd"/>
+      <w:r>
+        <w:t>:"cux1234",</w:t>
       </w:r>
     </w:p>
     <w:p>
@@ -8632,7 +9121,15 @@
       </w:r>
       <w:r>
         <w:tab/>
-        <w:t>nls_lang:"SIMPLIFIED CHINESE_CHINA.ZHS16GBK"</w:t>
+        <w:t>nls_</w:t>
+      </w:r>
+      <w:proofErr w:type="spellStart"/>
+      <w:r>
+        <w:t>lang</w:t>
+      </w:r>
+      <w:proofErr w:type="spellEnd"/>
+      <w:r>
+        <w:t>:"SIMPLIFIED CHINESE_CHINA.ZHS16GBK"</w:t>
       </w:r>
     </w:p>
     <w:p>
@@ -8664,12 +9161,14 @@
       <w:pPr>
         <w:pStyle w:val="a0"/>
       </w:pPr>
+      <w:proofErr w:type="spellStart"/>
       <w:r>
         <w:t>obj</w:t>
       </w:r>
       <w:r>
         <w:t>list</w:t>
       </w:r>
+      <w:proofErr w:type="spellEnd"/>
       <w:r>
         <w:rPr>
           <w:rFonts w:hint="eastAsia"/>
@@ -8700,8 +9199,13 @@
         <w:pStyle w:val="a0"/>
         <w:ind w:startChars="1250" w:start="160pt" w:hangingChars="350" w:hanging="35pt"/>
       </w:pPr>
-      <w:r>
-        <w:t xml:space="preserve">dbtype  </w:t>
+      <w:proofErr w:type="spellStart"/>
+      <w:r>
+        <w:t>dbtype</w:t>
+      </w:r>
+      <w:proofErr w:type="spellEnd"/>
+      <w:r>
+        <w:t xml:space="preserve">  </w:t>
       </w:r>
       <w:r>
         <w:rPr>
@@ -8742,12 +9246,14 @@
       <w:r>
         <w:t>对象下载为</w:t>
       </w:r>
+      <w:proofErr w:type="spellStart"/>
       <w:r>
         <w:rPr>
           <w:rFonts w:hint="eastAsia"/>
         </w:rPr>
         <w:t>sql</w:t>
       </w:r>
+      <w:proofErr w:type="spellEnd"/>
       <w:r>
         <w:rPr>
           <w:rFonts w:hint="eastAsia"/>
@@ -8784,12 +9290,14 @@
       <w:r>
         <w:t>，视图等下载为</w:t>
       </w:r>
+      <w:proofErr w:type="spellStart"/>
       <w:r>
         <w:rPr>
           <w:rFonts w:hint="eastAsia"/>
         </w:rPr>
         <w:t>xdf</w:t>
       </w:r>
+      <w:proofErr w:type="spellEnd"/>
       <w:r>
         <w:rPr>
           <w:rFonts w:hint="eastAsia"/>
@@ -8827,6 +9335,7 @@
       <w:pPr>
         <w:pStyle w:val="a0"/>
       </w:pPr>
+      <w:proofErr w:type="spellStart"/>
       <w:r>
         <w:rPr>
           <w:rFonts w:hint="eastAsia"/>
@@ -8836,15 +9345,18 @@
       <w:r>
         <w:t>b</w:t>
       </w:r>
+      <w:proofErr w:type="spellEnd"/>
       <w:r>
         <w:t>数据库的连接信息，以及用户名密码，</w:t>
       </w:r>
+      <w:proofErr w:type="spellStart"/>
       <w:r>
         <w:rPr>
           <w:rFonts w:hint="eastAsia"/>
         </w:rPr>
         <w:t>cuxpwd</w:t>
       </w:r>
+      <w:proofErr w:type="spellEnd"/>
       <w:r>
         <w:rPr>
           <w:rFonts w:hint="eastAsia"/>
@@ -8871,9 +9383,11 @@
       <w:pPr>
         <w:pStyle w:val="a0"/>
       </w:pPr>
+      <w:proofErr w:type="spellStart"/>
       <w:r>
         <w:t>nls_lang</w:t>
       </w:r>
+      <w:proofErr w:type="spellEnd"/>
       <w:r>
         <w:rPr>
           <w:rFonts w:hint="eastAsia"/>
@@ -8923,8 +9437,16 @@
         <w:rPr>
           <w:rFonts w:hint="eastAsia"/>
         </w:rPr>
-        <w:t>.env</w:t>
-      </w:r>
+        <w:t>.</w:t>
+      </w:r>
+      <w:proofErr w:type="spellStart"/>
+      <w:r>
+        <w:rPr>
+          <w:rFonts w:hint="eastAsia"/>
+        </w:rPr>
+        <w:t>env</w:t>
+      </w:r>
+      <w:proofErr w:type="spellEnd"/>
       <w:r>
         <w:rPr>
           <w:rFonts w:hint="eastAsia"/>
@@ -10651,6 +11173,131 @@
               <w:end w:w="5.40pt" w:type="dxa"/>
             </w:tcMar>
             <w:vAlign w:val="center"/>
+          </w:tcPr>
+          <w:p>
+            <w:pPr>
+              <w:rPr>
+                <w:rFonts w:ascii="宋体" w:hAnsi="宋体" w:hint="eastAsia"/>
+                <w:color w:val="000000"/>
+                <w:sz w:val="22"/>
+                <w:szCs w:val="22"/>
+              </w:rPr>
+            </w:pPr>
+            <w:r>
+              <w:rPr>
+                <w:rFonts w:ascii="宋体" w:hAnsi="宋体"/>
+                <w:color w:val="000000"/>
+                <w:sz w:val="22"/>
+                <w:szCs w:val="22"/>
+              </w:rPr>
+              <w:t>MATERIALIZED VIEW</w:t>
+            </w:r>
+          </w:p>
+        </w:tc>
+        <w:tc>
+          <w:tcPr>
+            <w:tcW w:w="49.60pt" w:type="dxa"/>
+          </w:tcPr>
+          <w:p>
+            <w:pPr>
+              <w:rPr>
+                <w:rFonts w:ascii="宋体" w:hAnsi="宋体" w:hint="eastAsia"/>
+                <w:color w:val="000000"/>
+                <w:sz w:val="22"/>
+                <w:szCs w:val="22"/>
+              </w:rPr>
+            </w:pPr>
+            <w:r>
+              <w:rPr>
+                <w:rFonts w:ascii="宋体" w:hAnsi="宋体" w:hint="eastAsia"/>
+                <w:color w:val="000000"/>
+                <w:sz w:val="22"/>
+                <w:szCs w:val="22"/>
+              </w:rPr>
+              <w:t>SCHEMA</w:t>
+            </w:r>
+          </w:p>
+        </w:tc>
+        <w:tc>
+          <w:tcPr>
+            <w:tcW w:w="107.95pt" w:type="dxa"/>
+            <w:noWrap/>
+            <w:tcMar>
+              <w:top w:w="0pt" w:type="dxa"/>
+              <w:start w:w="5.40pt" w:type="dxa"/>
+              <w:bottom w:w="0pt" w:type="dxa"/>
+              <w:end w:w="5.40pt" w:type="dxa"/>
+            </w:tcMar>
+            <w:vAlign w:val="center"/>
+          </w:tcPr>
+          <w:p>
+            <w:pPr>
+              <w:rPr>
+                <w:rFonts w:ascii="宋体" w:hAnsi="宋体" w:hint="eastAsia"/>
+                <w:color w:val="000000"/>
+                <w:sz w:val="22"/>
+                <w:szCs w:val="22"/>
+              </w:rPr>
+            </w:pPr>
+            <w:r>
+              <w:rPr>
+                <w:rFonts w:ascii="宋体" w:hAnsi="宋体" w:hint="eastAsia"/>
+                <w:color w:val="000000"/>
+                <w:sz w:val="22"/>
+                <w:szCs w:val="22"/>
+              </w:rPr>
+              <w:t>物化</w:t>
+            </w:r>
+            <w:r>
+              <w:rPr>
+                <w:rFonts w:ascii="宋体" w:hAnsi="宋体"/>
+                <w:color w:val="000000"/>
+                <w:sz w:val="22"/>
+                <w:szCs w:val="22"/>
+              </w:rPr>
+              <w:t>视图</w:t>
+            </w:r>
+          </w:p>
+        </w:tc>
+        <w:tc>
+          <w:tcPr>
+            <w:tcW w:w="141.75pt" w:type="dxa"/>
+            <w:noWrap/>
+            <w:tcMar>
+              <w:top w:w="0pt" w:type="dxa"/>
+              <w:start w:w="5.40pt" w:type="dxa"/>
+              <w:bottom w:w="0pt" w:type="dxa"/>
+              <w:end w:w="5.40pt" w:type="dxa"/>
+            </w:tcMar>
+            <w:vAlign w:val="center"/>
+          </w:tcPr>
+          <w:p>
+            <w:pPr>
+              <w:rPr>
+                <w:rFonts w:ascii="宋体" w:hAnsi="宋体"/>
+                <w:color w:val="000000"/>
+                <w:sz w:val="22"/>
+                <w:szCs w:val="22"/>
+              </w:rPr>
+            </w:pPr>
+          </w:p>
+        </w:tc>
+      </w:tr>
+      <w:tr>
+        <w:trPr>
+          <w:trHeight w:val="270"/>
+        </w:trPr>
+        <w:tc>
+          <w:tcPr>
+            <w:tcW w:w="109.80pt" w:type="dxa"/>
+            <w:noWrap/>
+            <w:tcMar>
+              <w:top w:w="0pt" w:type="dxa"/>
+              <w:start w:w="5.40pt" w:type="dxa"/>
+              <w:bottom w:w="0pt" w:type="dxa"/>
+              <w:end w:w="5.40pt" w:type="dxa"/>
+            </w:tcMar>
+            <w:vAlign w:val="center"/>
             <w:hideMark/>
           </w:tcPr>
           <w:p>
@@ -11249,6 +11896,7 @@
                 <w:szCs w:val="22"/>
               </w:rPr>
             </w:pPr>
+            <w:proofErr w:type="gramStart"/>
             <w:r>
               <w:rPr>
                 <w:rFonts w:ascii="宋体" w:hAnsi="宋体" w:hint="eastAsia"/>
@@ -11258,6 +11906,7 @@
               </w:rPr>
               <w:t>请求组</w:t>
             </w:r>
+            <w:proofErr w:type="gramEnd"/>
           </w:p>
         </w:tc>
         <w:tc>
@@ -11777,8 +12426,19 @@
                 <w:sz w:val="22"/>
                 <w:szCs w:val="22"/>
               </w:rPr>
-              <w:t>描述性弹性域仅注册</w:t>
-            </w:r>
+              <w:t>描述性</w:t>
+            </w:r>
+            <w:proofErr w:type="gramStart"/>
+            <w:r>
+              <w:rPr>
+                <w:rFonts w:ascii="宋体" w:hAnsi="宋体" w:hint="eastAsia"/>
+                <w:color w:val="000000"/>
+                <w:sz w:val="22"/>
+                <w:szCs w:val="22"/>
+              </w:rPr>
+              <w:t>弹性域仅注册</w:t>
+            </w:r>
+            <w:proofErr w:type="gramEnd"/>
           </w:p>
         </w:tc>
         <w:tc>
@@ -11898,6 +12558,7 @@
                 <w:szCs w:val="22"/>
               </w:rPr>
             </w:pPr>
+            <w:proofErr w:type="gramStart"/>
             <w:r>
               <w:rPr>
                 <w:rFonts w:ascii="宋体" w:hAnsi="宋体" w:hint="eastAsia"/>
@@ -11907,6 +12568,7 @@
               </w:rPr>
               <w:t>值集</w:t>
             </w:r>
+            <w:proofErr w:type="gramEnd"/>
           </w:p>
         </w:tc>
         <w:tc>
@@ -12035,6 +12697,7 @@
                 <w:szCs w:val="22"/>
               </w:rPr>
             </w:pPr>
+            <w:proofErr w:type="gramStart"/>
             <w:r>
               <w:rPr>
                 <w:rFonts w:ascii="宋体" w:hAnsi="宋体" w:hint="eastAsia"/>
@@ -12042,7 +12705,17 @@
                 <w:sz w:val="22"/>
                 <w:szCs w:val="22"/>
               </w:rPr>
-              <w:t>值集的弹性域定义</w:t>
+              <w:t>值集的</w:t>
+            </w:r>
+            <w:proofErr w:type="gramEnd"/>
+            <w:r>
+              <w:rPr>
+                <w:rFonts w:ascii="宋体" w:hAnsi="宋体" w:hint="eastAsia"/>
+                <w:color w:val="000000"/>
+                <w:sz w:val="22"/>
+                <w:szCs w:val="22"/>
+              </w:rPr>
+              <w:t>弹性域定义</w:t>
             </w:r>
           </w:p>
         </w:tc>
@@ -13449,6 +14122,7 @@
                 <w:sz w:val="22"/>
                 <w:szCs w:val="22"/>
               </w:rPr>
+              <w:lastRenderedPageBreak/>
               <w:t>QUEUE</w:t>
             </w:r>
           </w:p>
@@ -13754,7 +14428,15 @@
         <w:t>可按照</w:t>
       </w:r>
       <w:r>
-        <w:t>配置，自动安装至多个应用节点，并下载安装日志至本地</w:t>
+        <w:t>配置，自动安装至多</w:t>
+      </w:r>
+      <w:proofErr w:type="gramStart"/>
+      <w:r>
+        <w:t>个</w:t>
+      </w:r>
+      <w:proofErr w:type="gramEnd"/>
+      <w:r>
+        <w:t>应用节点，并下载安装日志至本地</w:t>
       </w:r>
     </w:p>
     <w:p>
@@ -13802,6 +14484,7 @@
       <w:r>
         <w:t>配置文件说明：</w:t>
       </w:r>
+      <w:proofErr w:type="spellStart"/>
       <w:r>
         <w:t>install</w:t>
       </w:r>
@@ -13814,6 +14497,7 @@
       <w:r>
         <w:t>onn.cfg</w:t>
       </w:r>
+      <w:proofErr w:type="spellEnd"/>
     </w:p>
     <w:p>
       <w:pPr>
@@ -13822,6 +14506,7 @@
       <w:r>
         <w:t>配置文件格式为标准</w:t>
       </w:r>
+      <w:proofErr w:type="spellStart"/>
       <w:r>
         <w:rPr>
           <w:rFonts w:hint="eastAsia"/>
@@ -13831,8 +14516,17 @@
       <w:r>
         <w:t>son</w:t>
       </w:r>
-      <w:r>
-        <w:t>格式，示例如下，请保证配置项前后的双引号</w:t>
+      <w:proofErr w:type="spellEnd"/>
+      <w:r>
+        <w:t>格式，示例如下，</w:t>
+      </w:r>
+      <w:proofErr w:type="gramStart"/>
+      <w:r>
+        <w:t>请保证</w:t>
+      </w:r>
+      <w:proofErr w:type="gramEnd"/>
+      <w:r>
+        <w:t>配置项前后的双引号</w:t>
       </w:r>
     </w:p>
     <w:p>
@@ -13849,7 +14543,14 @@
       </w:pPr>
       <w:r>
         <w:tab/>
-        <w:t>app:[</w:t>
+      </w:r>
+      <w:proofErr w:type="gramStart"/>
+      <w:r>
+        <w:t>app</w:t>
+      </w:r>
+      <w:proofErr w:type="gramEnd"/>
+      <w:r>
+        <w:t>:[</w:t>
       </w:r>
     </w:p>
     <w:p>
@@ -13864,7 +14565,15 @@
       </w:r>
       <w:r>
         <w:tab/>
-        <w:t xml:space="preserve"> {type:"master",host:"test214.zjrcu.com",user:"appltest",pwd:"appltest"},</w:t>
+        <w:t xml:space="preserve"> {</w:t>
+      </w:r>
+      <w:proofErr w:type="gramStart"/>
+      <w:r>
+        <w:t>type</w:t>
+      </w:r>
+      <w:proofErr w:type="gramEnd"/>
+      <w:r>
+        <w:t>:"master",host:"test214.zjrcu.com",user:"appltest",pwd:"appltest"},</w:t>
       </w:r>
     </w:p>
     <w:p>
@@ -13879,7 +14588,15 @@
       </w:r>
       <w:r>
         <w:tab/>
-        <w:t xml:space="preserve"> {type:"slave",host:"test17.zjrcu.com",user:"ebsapp",pwd:"ebsapp"}</w:t>
+        <w:t xml:space="preserve"> {</w:t>
+      </w:r>
+      <w:proofErr w:type="gramStart"/>
+      <w:r>
+        <w:t>type</w:t>
+      </w:r>
+      <w:proofErr w:type="gramEnd"/>
+      <w:r>
+        <w:t>:"slave",host:"test17.zjrcu.com",user:"ebsapp",pwd:"ebsapp"}</w:t>
       </w:r>
     </w:p>
     <w:p>
@@ -13903,7 +14620,19 @@
       </w:pPr>
       <w:r>
         <w:tab/>
-        <w:t>db:{</w:t>
+      </w:r>
+      <w:proofErr w:type="spellStart"/>
+      <w:proofErr w:type="gramStart"/>
+      <w:r>
+        <w:t>db</w:t>
+      </w:r>
+      <w:proofErr w:type="spellEnd"/>
+      <w:r>
+        <w:t>:</w:t>
+      </w:r>
+      <w:proofErr w:type="gramEnd"/>
+      <w:r>
+        <w:t>{</w:t>
       </w:r>
     </w:p>
     <w:p>
@@ -13918,7 +14647,16 @@
       </w:r>
       <w:r>
         <w:tab/>
-        <w:t>sid:"TEST",</w:t>
+      </w:r>
+      <w:proofErr w:type="spellStart"/>
+      <w:proofErr w:type="gramStart"/>
+      <w:r>
+        <w:t>sid</w:t>
+      </w:r>
+      <w:proofErr w:type="spellEnd"/>
+      <w:proofErr w:type="gramEnd"/>
+      <w:r>
+        <w:t>:"TEST",</w:t>
       </w:r>
     </w:p>
     <w:p>
@@ -13933,7 +14671,19 @@
       </w:r>
       <w:r>
         <w:tab/>
-        <w:t>user:"apps",</w:t>
+      </w:r>
+      <w:proofErr w:type="spellStart"/>
+      <w:proofErr w:type="gramStart"/>
+      <w:r>
+        <w:t>user</w:t>
+      </w:r>
+      <w:proofErr w:type="gramEnd"/>
+      <w:r>
+        <w:t>:"apps</w:t>
+      </w:r>
+      <w:proofErr w:type="spellEnd"/>
+      <w:r>
+        <w:t>",</w:t>
       </w:r>
     </w:p>
     <w:p>
@@ -13948,7 +14698,14 @@
       </w:r>
       <w:r>
         <w:tab/>
-        <w:t>pwd:"apps1234",</w:t>
+      </w:r>
+      <w:proofErr w:type="gramStart"/>
+      <w:r>
+        <w:t>pwd</w:t>
+      </w:r>
+      <w:proofErr w:type="gramEnd"/>
+      <w:r>
+        <w:t>:"apps1234",</w:t>
       </w:r>
     </w:p>
     <w:p>
@@ -13963,7 +14720,14 @@
       </w:r>
       <w:r>
         <w:tab/>
-        <w:t>cuxpwd:"cux1234"</w:t>
+      </w:r>
+      <w:proofErr w:type="gramStart"/>
+      <w:r>
+        <w:t>cuxpwd</w:t>
+      </w:r>
+      <w:proofErr w:type="gramEnd"/>
+      <w:r>
+        <w:t>:"cux1234"</w:t>
       </w:r>
     </w:p>
     <w:p>
@@ -14058,12 +14822,14 @@
       <w:r>
         <w:t>，</w:t>
       </w:r>
+      <w:proofErr w:type="spellStart"/>
       <w:r>
         <w:rPr>
           <w:rFonts w:hint="eastAsia"/>
         </w:rPr>
         <w:t>db</w:t>
       </w:r>
+      <w:proofErr w:type="spellEnd"/>
       <w:r>
         <w:rPr>
           <w:rFonts w:hint="eastAsia"/>
@@ -14132,6 +14898,7 @@
       <w:pPr>
         <w:pStyle w:val="a0"/>
       </w:pPr>
+      <w:proofErr w:type="spellStart"/>
       <w:r>
         <w:rPr>
           <w:rFonts w:hint="eastAsia"/>
@@ -14141,15 +14908,18 @@
       <w:r>
         <w:t>b</w:t>
       </w:r>
+      <w:proofErr w:type="spellEnd"/>
       <w:r>
         <w:t>数据库的连接信息，以及用户名密码，</w:t>
       </w:r>
+      <w:proofErr w:type="spellStart"/>
       <w:r>
         <w:rPr>
           <w:rFonts w:hint="eastAsia"/>
         </w:rPr>
         <w:t>cuxpwd</w:t>
       </w:r>
+      <w:proofErr w:type="spellEnd"/>
       <w:r>
         <w:rPr>
           <w:rFonts w:hint="eastAsia"/>
@@ -14295,7 +15065,7 @@
         <w:bCs/>
         <w:noProof/>
       </w:rPr>
-      <w:t>10</w:t>
+      <w:t>7</w:t>
     </w:r>
     <w:r>
       <w:rPr>
@@ -14313,6 +15083,7 @@
       </w:rPr>
       <w:t xml:space="preserve"> </w:t>
     </w:r>
+    <w:proofErr w:type="gramStart"/>
     <w:r>
       <w:rPr>
         <w:rStyle w:val="ab"/>
@@ -14322,6 +15093,7 @@
       </w:rPr>
       <w:t>页共</w:t>
     </w:r>
+    <w:proofErr w:type="gramEnd"/>
     <w:r>
       <w:rPr>
         <w:rStyle w:val="ab"/>
@@ -18858,7 +19630,7 @@
 </file>
 
 <file path=customXml/itemProps1.xml><?xml version="1.0" encoding="utf-8"?>
-<ds:datastoreItem xmlns:ds="http://purl.oclc.org/ooxml/officeDocument/customXml" ds:itemID="{0CA43397-CE06-4349-B84F-68E24AF2793F}">
+<ds:datastoreItem xmlns:ds="http://purl.oclc.org/ooxml/officeDocument/customXml" ds:itemID="{5D750B31-A902-459E-96B6-F38E456E9F57}">
   <ds:schemaRefs>
     <ds:schemaRef ds:uri="http://schemas.openxmlformats.org/officeDocument/2006/bibliography"/>
   </ds:schemaRefs>
